--- a/template/informeCompleto.docx
+++ b/template/informeCompleto.docx
@@ -16,7 +16,7 @@
           <w:szCs w:val="72"/>
         </w:rPr>
       </w:pPr>
-      <w:bookmarkStart w:colFirst="0" w:colLast="0" w:name="_2gazcsgmxkub" w:id="0"/>
+      <w:bookmarkStart w:colFirst="0" w:colLast="0" w:name="_heading=h.c9y7cdyvmcqe" w:id="0"/>
       <w:bookmarkEnd w:id="0"/>
       <w:r>
         <w:rPr>
@@ -48,7 +48,7 @@
           <w:szCs w:val="28"/>
         </w:rPr>
       </w:pPr>
-      <w:bookmarkStart w:colFirst="0" w:colLast="0" w:name="_ytt9utki1mti" w:id="1"/>
+      <w:bookmarkStart w:colFirst="0" w:colLast="0" w:name="_heading=h.masa5ov70cl4" w:id="1"/>
       <w:bookmarkEnd w:id="1"/>
       <w:r>
         <w:rPr>
@@ -308,7 +308,7 @@
           <wp:inline distB="114300" distT="114300" distL="114300" distR="114300">
             <wp:extent cx="5943600" cy="1933575"/>
             <wp:effectExtent b="0" l="0" r="0" t="0"/>
-            <wp:docPr id="1" name="image2.png"/>
+            <wp:docPr id="6" name="image2.png"/>
             <a:graphic>
               <a:graphicData uri="http://schemas.openxmlformats.org/drawingml/2006/picture">
                 <pic:pic>
@@ -317,7 +317,7 @@
                     <pic:cNvPicPr preferRelativeResize="0"/>
                   </pic:nvPicPr>
                   <pic:blipFill>
-                    <a:blip r:embed="rId6"/>
+                    <a:blip r:embed="rId7"/>
                     <a:srcRect b="38670" l="0" r="0" t="0"/>
                     <a:stretch>
                       <a:fillRect/>
@@ -398,7 +398,7 @@
       <w:pPr>
         <w:numPr>
           <w:ilvl w:val="1"/>
-          <w:numId w:val="1"/>
+          <w:numId w:val="3"/>
         </w:numPr>
         <w:spacing w:before="120" w:line="288" w:lineRule="auto"/>
         <w:ind w:left="1440" w:hanging="360"/>
@@ -506,7 +506,7 @@
       <w:pPr>
         <w:numPr>
           <w:ilvl w:val="1"/>
-          <w:numId w:val="1"/>
+          <w:numId w:val="3"/>
         </w:numPr>
         <w:spacing w:before="120" w:line="288" w:lineRule="auto"/>
         <w:ind w:left="1440" w:hanging="360"/>
@@ -672,7 +672,7 @@
           <w:szCs w:val="36"/>
         </w:rPr>
       </w:pPr>
-      <w:bookmarkStart w:colFirst="0" w:colLast="0" w:name="_kqqv22emym7w" w:id="2"/>
+      <w:bookmarkStart w:colFirst="0" w:colLast="0" w:name="_heading=h.u19ut0mmpz41" w:id="2"/>
       <w:bookmarkEnd w:id="2"/>
       <w:r>
         <w:rPr>
@@ -686,16 +686,16 @@
           <wp:inline distB="114300" distT="114300" distL="114300" distR="114300">
             <wp:extent cx="2447925" cy="428625"/>
             <wp:effectExtent b="0" l="0" r="0" t="0"/>
-            <wp:docPr id="2" name="image1.png"/>
+            <wp:docPr id="7" name="image5.png"/>
             <a:graphic>
               <a:graphicData uri="http://schemas.openxmlformats.org/drawingml/2006/picture">
                 <pic:pic>
                   <pic:nvPicPr>
-                    <pic:cNvPr id="0" name="image1.png"/>
+                    <pic:cNvPr id="0" name="image5.png"/>
                     <pic:cNvPicPr preferRelativeResize="0"/>
                   </pic:nvPicPr>
                   <pic:blipFill>
-                    <a:blip r:embed="rId7"/>
+                    <a:blip r:embed="rId8"/>
                     <a:srcRect b="54545" l="0" r="58814" t="13986"/>
                     <a:stretch>
                       <a:fillRect/>
@@ -734,7 +734,7 @@
           <w:szCs w:val="36"/>
         </w:rPr>
       </w:pPr>
-      <w:bookmarkStart w:colFirst="0" w:colLast="0" w:name="_y58x00p68re2" w:id="3"/>
+      <w:bookmarkStart w:colFirst="0" w:colLast="0" w:name="_heading=h.o6n5ugv0d5l" w:id="3"/>
       <w:bookmarkEnd w:id="3"/>
       <w:r>
         <w:rPr>
@@ -755,7 +755,7 @@
           <w:szCs w:val="36"/>
         </w:rPr>
       </w:pPr>
-      <w:bookmarkStart w:colFirst="0" w:colLast="0" w:name="_au51mny0sx6" w:id="4"/>
+      <w:bookmarkStart w:colFirst="0" w:colLast="0" w:name="_heading=h.x8dzh47l2wfx" w:id="4"/>
       <w:bookmarkEnd w:id="4"/>
       <w:r>
         <w:rPr>
@@ -818,11 +818,11 @@
     <w:p>
       <w:pPr>
         <w:pBdr>
-          <w:top w:color="auto" w:space="0" w:sz="0" w:val="none"/>
-          <w:left w:color="auto" w:space="0" w:sz="0" w:val="none"/>
-          <w:bottom w:color="auto" w:space="0" w:sz="0" w:val="none"/>
-          <w:right w:color="auto" w:space="0" w:sz="0" w:val="none"/>
-          <w:between w:color="auto" w:space="0" w:sz="0" w:val="none"/>
+          <w:top w:color="000000" w:space="0" w:sz="0" w:val="none"/>
+          <w:left w:color="000000" w:space="0" w:sz="0" w:val="none"/>
+          <w:bottom w:color="000000" w:space="0" w:sz="0" w:val="none"/>
+          <w:right w:color="000000" w:space="0" w:sz="0" w:val="none"/>
+          <w:between w:color="000000" w:space="0" w:sz="0" w:val="none"/>
         </w:pBdr>
         <w:shd w:fill="ffffff" w:val="clear"/>
         <w:spacing w:after="240" w:before="240" w:line="276" w:lineRule="auto"/>
@@ -878,7 +878,7 @@
           <w:szCs w:val="36"/>
         </w:rPr>
       </w:pPr>
-      <w:bookmarkStart w:colFirst="0" w:colLast="0" w:name="_j3klz18ib0l3" w:id="5"/>
+      <w:bookmarkStart w:colFirst="0" w:colLast="0" w:name="_heading=h.hp3rwzivo6lb" w:id="5"/>
       <w:bookmarkEnd w:id="5"/>
       <w:r>
         <w:rPr>
@@ -899,7 +899,7 @@
         <w:keepLines w:val="0"/>
         <w:numPr>
           <w:ilvl w:val="0"/>
-          <w:numId w:val="3"/>
+          <w:numId w:val="5"/>
         </w:numPr>
         <w:spacing w:after="0" w:before="320" w:line="240" w:lineRule="auto"/>
         <w:ind w:left="720" w:hanging="360"/>
@@ -910,7 +910,7 @@
           <w:szCs w:val="32"/>
         </w:rPr>
       </w:pPr>
-      <w:bookmarkStart w:colFirst="0" w:colLast="0" w:name="_qa3uubbuxtj8" w:id="6"/>
+      <w:bookmarkStart w:colFirst="0" w:colLast="0" w:name="_heading=h.cem6zhmsz2k0" w:id="6"/>
       <w:bookmarkEnd w:id="6"/>
       <w:r>
         <w:rPr>
@@ -919,6 +919,11 @@
           <w:rtl w:val="0"/>
         </w:rPr>
         <w:t xml:space="preserve">Entrevista en profundidad </w:t>
+      </w:r>
+      <w:r>
+        <w:rPr>
+          <w:rtl w:val="0"/>
+        </w:rPr>
       </w:r>
     </w:p>
     <w:p>
@@ -936,7 +941,7 @@
           <w:szCs w:val="12"/>
         </w:rPr>
       </w:pPr>
-      <w:bookmarkStart w:colFirst="0" w:colLast="0" w:name="_raf8hl7d06qj" w:id="7"/>
+      <w:bookmarkStart w:colFirst="0" w:colLast="0" w:name="_heading=h.prrygmj0zppv" w:id="7"/>
       <w:bookmarkEnd w:id="7"/>
       <w:r>
         <w:rPr>
@@ -959,7 +964,7 @@
           <w:szCs w:val="22"/>
         </w:rPr>
       </w:pPr>
-      <w:bookmarkStart w:colFirst="0" w:colLast="0" w:name="_decidpum9de9" w:id="8"/>
+      <w:bookmarkStart w:colFirst="0" w:colLast="0" w:name="_heading=h.uhe0li52kghp" w:id="8"/>
       <w:bookmarkEnd w:id="8"/>
       <w:r>
         <w:rPr>
@@ -993,7 +998,7 @@
         <w:keepLines w:val="0"/>
         <w:numPr>
           <w:ilvl w:val="0"/>
-          <w:numId w:val="3"/>
+          <w:numId w:val="5"/>
         </w:numPr>
         <w:spacing w:after="0" w:before="0" w:line="360" w:lineRule="auto"/>
         <w:ind w:left="720" w:hanging="360"/>
@@ -1005,7 +1010,7 @@
           <w:szCs w:val="32"/>
         </w:rPr>
       </w:pPr>
-      <w:bookmarkStart w:colFirst="0" w:colLast="0" w:name="_l31fqe90txxp" w:id="9"/>
+      <w:bookmarkStart w:colFirst="0" w:colLast="0" w:name="_heading=h.yhnpd6j8sb0f" w:id="9"/>
       <w:bookmarkEnd w:id="9"/>
       <w:r>
         <w:rPr>
@@ -1014,6 +1019,11 @@
           <w:rtl w:val="0"/>
         </w:rPr>
         <w:t xml:space="preserve">Entrevista por competencias </w:t>
+      </w:r>
+      <w:r>
+        <w:rPr>
+          <w:rtl w:val="0"/>
+        </w:rPr>
       </w:r>
     </w:p>
     <w:p>
@@ -1184,7 +1194,7 @@
           <w:szCs w:val="36"/>
         </w:rPr>
       </w:pPr>
-      <w:bookmarkStart w:colFirst="0" w:colLast="0" w:name="_tt1qfjfxy410" w:id="10"/>
+      <w:bookmarkStart w:colFirst="0" w:colLast="0" w:name="_heading=h.73wevimdxn8n" w:id="10"/>
       <w:bookmarkEnd w:id="10"/>
       <w:r>
         <w:rPr>
@@ -1211,7 +1221,7 @@
           <w:szCs w:val="36"/>
         </w:rPr>
       </w:pPr>
-      <w:bookmarkStart w:colFirst="0" w:colLast="0" w:name="_30foa5ot2hk1" w:id="11"/>
+      <w:bookmarkStart w:colFirst="0" w:colLast="0" w:name="_heading=h.b8386lkdwg1c" w:id="11"/>
       <w:bookmarkEnd w:id="11"/>
       <w:r>
         <w:rPr>
@@ -1237,7 +1247,7 @@
         <w:keepLines w:val="0"/>
         <w:numPr>
           <w:ilvl w:val="0"/>
-          <w:numId w:val="2"/>
+          <w:numId w:val="4"/>
         </w:numPr>
         <w:spacing w:after="0" w:before="320" w:line="240" w:lineRule="auto"/>
         <w:ind w:left="720" w:hanging="360"/>
@@ -1248,7 +1258,7 @@
           <w:szCs w:val="32"/>
         </w:rPr>
       </w:pPr>
-      <w:bookmarkStart w:colFirst="0" w:colLast="0" w:name="_7ag4vxaitqzw" w:id="12"/>
+      <w:bookmarkStart w:colFirst="0" w:colLast="0" w:name="_heading=h.k68vmgy8zajp" w:id="12"/>
       <w:bookmarkEnd w:id="12"/>
       <w:r>
         <w:rPr>
@@ -1257,6 +1267,11 @@
           <w:rtl w:val="0"/>
         </w:rPr>
         <w:t xml:space="preserve">Formación Académica</w:t>
+      </w:r>
+      <w:r>
+        <w:rPr>
+          <w:rtl w:val="0"/>
+        </w:rPr>
       </w:r>
     </w:p>
     <w:p>
@@ -1286,6 +1301,2574 @@
         <w:rPr>
           <w:rFonts w:ascii="Open Sans" w:cs="Open Sans" w:eastAsia="Open Sans" w:hAnsi="Open Sans"/>
           <w:color w:val="695d46"/>
+        </w:rPr>
+      </w:pPr>
+      <w:r>
+        <w:rPr>
+          <w:rtl w:val="0"/>
+        </w:rPr>
+      </w:r>
+    </w:p>
+    <w:p>
+      <w:pPr>
+        <w:numPr>
+          <w:ilvl w:val="0"/>
+          <w:numId w:val="4"/>
+        </w:numPr>
+        <w:spacing w:before="120" w:line="288" w:lineRule="auto"/>
+        <w:ind w:left="720" w:hanging="360"/>
+        <w:rPr>
+          <w:rFonts w:ascii="PT Sans Narrow" w:cs="PT Sans Narrow" w:eastAsia="PT Sans Narrow" w:hAnsi="PT Sans Narrow"/>
+          <w:color w:val="192c55"/>
+          <w:sz w:val="32"/>
+          <w:szCs w:val="32"/>
+        </w:rPr>
+      </w:pPr>
+      <w:r>
+        <w:rPr>
+          <w:rFonts w:ascii="PT Sans Narrow" w:cs="PT Sans Narrow" w:eastAsia="PT Sans Narrow" w:hAnsi="PT Sans Narrow"/>
+          <w:color w:val="192c55"/>
+          <w:sz w:val="32"/>
+          <w:szCs w:val="32"/>
+          <w:rtl w:val="0"/>
+        </w:rPr>
+        <w:t xml:space="preserve">Idiomas: </w:t>
+      </w:r>
+    </w:p>
+    <w:p>
+      <w:pPr>
+        <w:spacing w:before="120" w:line="288" w:lineRule="auto"/>
+        <w:ind w:left="720" w:firstLine="0"/>
+        <w:rPr>
+          <w:rFonts w:ascii="PT Sans Narrow" w:cs="PT Sans Narrow" w:eastAsia="PT Sans Narrow" w:hAnsi="PT Sans Narrow"/>
+          <w:color w:val="192c55"/>
+          <w:sz w:val="32"/>
+          <w:szCs w:val="32"/>
+        </w:rPr>
+      </w:pPr>
+      <w:r>
+        <w:rPr>
+          <w:rFonts w:ascii="PT Sans Narrow" w:cs="PT Sans Narrow" w:eastAsia="PT Sans Narrow" w:hAnsi="PT Sans Narrow"/>
+          <w:color w:val="192c55"/>
+          <w:sz w:val="32"/>
+          <w:szCs w:val="32"/>
+          <w:rtl w:val="0"/>
+        </w:rPr>
+        <w:t xml:space="preserve">{{idiomas}}</w:t>
+      </w:r>
+    </w:p>
+    <w:p>
+      <w:pPr>
+        <w:numPr>
+          <w:ilvl w:val="0"/>
+          <w:numId w:val="4"/>
+        </w:numPr>
+        <w:spacing w:before="120" w:line="288" w:lineRule="auto"/>
+        <w:ind w:left="720" w:hanging="360"/>
+        <w:rPr>
+          <w:rFonts w:ascii="PT Sans Narrow" w:cs="PT Sans Narrow" w:eastAsia="PT Sans Narrow" w:hAnsi="PT Sans Narrow"/>
+          <w:color w:val="192c55"/>
+          <w:sz w:val="32"/>
+          <w:szCs w:val="32"/>
+        </w:rPr>
+      </w:pPr>
+      <w:r>
+        <w:rPr>
+          <w:rFonts w:ascii="PT Sans Narrow" w:cs="PT Sans Narrow" w:eastAsia="PT Sans Narrow" w:hAnsi="PT Sans Narrow"/>
+          <w:color w:val="192c55"/>
+          <w:sz w:val="32"/>
+          <w:szCs w:val="32"/>
+          <w:rtl w:val="0"/>
+        </w:rPr>
+        <w:t xml:space="preserve">Experiencia Profesional</w:t>
+      </w:r>
+    </w:p>
+    <w:p>
+      <w:pPr>
+        <w:spacing w:before="120" w:line="288" w:lineRule="auto"/>
+        <w:jc w:val="both"/>
+        <w:rPr/>
+      </w:pPr>
+      <w:r>
+        <w:rPr>
+          <w:rFonts w:ascii="Open Sans" w:cs="Open Sans" w:eastAsia="Open Sans" w:hAnsi="Open Sans"/>
+          <w:color w:val="695d46"/>
+          <w:rtl w:val="0"/>
+        </w:rPr>
+        <w:t xml:space="preserve">{{experienciaProfesional}}</w:t>
+      </w:r>
+      <w:r>
+        <w:rPr>
+          <w:rtl w:val="0"/>
+        </w:rPr>
+      </w:r>
+    </w:p>
+    <w:p>
+      <w:pPr>
+        <w:spacing w:before="120" w:line="288" w:lineRule="auto"/>
+        <w:rPr>
+          <w:rFonts w:ascii="PT Sans Narrow" w:cs="PT Sans Narrow" w:eastAsia="PT Sans Narrow" w:hAnsi="PT Sans Narrow"/>
+          <w:b w:val="1"/>
+          <w:color w:val="e5554f"/>
+          <w:sz w:val="36"/>
+          <w:szCs w:val="36"/>
+        </w:rPr>
+      </w:pPr>
+      <w:r>
+        <w:br w:type="page"/>
+      </w:r>
+      <w:r>
+        <w:rPr>
+          <w:rtl w:val="0"/>
+        </w:rPr>
+      </w:r>
+    </w:p>
+    <w:p>
+      <w:pPr>
+        <w:spacing w:before="120" w:line="288" w:lineRule="auto"/>
+        <w:rPr>
+          <w:rFonts w:ascii="Open Sans" w:cs="Open Sans" w:eastAsia="Open Sans" w:hAnsi="Open Sans"/>
+          <w:color w:val="695d46"/>
+          <w:sz w:val="20"/>
+          <w:szCs w:val="20"/>
+        </w:rPr>
+      </w:pPr>
+      <w:r>
+        <w:rPr>
+          <w:rFonts w:ascii="PT Sans Narrow" w:cs="PT Sans Narrow" w:eastAsia="PT Sans Narrow" w:hAnsi="PT Sans Narrow"/>
+          <w:b w:val="1"/>
+          <w:color w:val="e5554f"/>
+          <w:sz w:val="36"/>
+          <w:szCs w:val="36"/>
+          <w:rtl w:val="0"/>
+        </w:rPr>
+        <w:t xml:space="preserve">SECCIÓN 3: VALORACIÓN DE COMPETENCIAS</w:t>
+      </w:r>
+      <w:r>
+        <w:rPr>
+          <w:rtl w:val="0"/>
+        </w:rPr>
+      </w:r>
+    </w:p>
+    <w:p>
+      <w:pPr>
+        <w:spacing w:after="240" w:before="240" w:line="335.99999999999994" w:lineRule="auto"/>
+        <w:jc w:val="both"/>
+        <w:rPr>
+          <w:rFonts w:ascii="Open Sans" w:cs="Open Sans" w:eastAsia="Open Sans" w:hAnsi="Open Sans"/>
+          <w:b w:val="1"/>
+          <w:color w:val="695d46"/>
+          <w:sz w:val="20"/>
+          <w:szCs w:val="20"/>
+        </w:rPr>
+      </w:pPr>
+      <w:r>
+        <w:rPr>
+          <w:rFonts w:ascii="Open Sans" w:cs="Open Sans" w:eastAsia="Open Sans" w:hAnsi="Open Sans"/>
+          <w:color w:val="695d46"/>
+          <w:sz w:val="20"/>
+          <w:szCs w:val="20"/>
+          <w:rtl w:val="0"/>
+        </w:rPr>
+        <w:t xml:space="preserve"> </w:t>
+      </w:r>
+      <w:r>
+        <w:rPr>
+          <w:rFonts w:ascii="Open Sans" w:cs="Open Sans" w:eastAsia="Open Sans" w:hAnsi="Open Sans"/>
+          <w:b w:val="1"/>
+          <w:color w:val="695d46"/>
+          <w:sz w:val="20"/>
+          <w:szCs w:val="20"/>
+          <w:rtl w:val="0"/>
+        </w:rPr>
+        <w:t xml:space="preserve">1.{{competencia_1}}</w:t>
+        <w:tab/>
+        <w:tab/>
+        <w:tab/>
+        <w:tab/>
+        <w:tab/>
+        <w:tab/>
+        <w:t xml:space="preserve">VALOR: {{valor_1}}</w:t>
+        <w:tab/>
+      </w:r>
+    </w:p>
+    <w:p>
+      <w:pPr>
+        <w:spacing w:before="120" w:line="240" w:lineRule="auto"/>
+        <w:ind w:left="720" w:firstLine="0"/>
+        <w:jc w:val="both"/>
+        <w:rPr>
+          <w:rFonts w:ascii="Open Sans" w:cs="Open Sans" w:eastAsia="Open Sans" w:hAnsi="Open Sans"/>
+          <w:color w:val="695d46"/>
+          <w:sz w:val="20"/>
+          <w:szCs w:val="20"/>
+        </w:rPr>
+      </w:pPr>
+      <w:r>
+        <w:rPr>
+          <w:rFonts w:ascii="Open Sans" w:cs="Open Sans" w:eastAsia="Open Sans" w:hAnsi="Open Sans"/>
+          <w:color w:val="695d46"/>
+          <w:sz w:val="20"/>
+          <w:szCs w:val="20"/>
+          <w:rtl w:val="0"/>
+        </w:rPr>
+        <w:t xml:space="preserve">{{comments_1}}</w:t>
+      </w:r>
+    </w:p>
+    <w:p>
+      <w:pPr>
+        <w:spacing w:after="240" w:before="240" w:line="335.99999999999994" w:lineRule="auto"/>
+        <w:jc w:val="both"/>
+        <w:rPr>
+          <w:rFonts w:ascii="Open Sans" w:cs="Open Sans" w:eastAsia="Open Sans" w:hAnsi="Open Sans"/>
+          <w:b w:val="1"/>
+          <w:color w:val="695d46"/>
+          <w:sz w:val="20"/>
+          <w:szCs w:val="20"/>
+        </w:rPr>
+      </w:pPr>
+      <w:r>
+        <w:rPr>
+          <w:rFonts w:ascii="Open Sans" w:cs="Open Sans" w:eastAsia="Open Sans" w:hAnsi="Open Sans"/>
+          <w:color w:val="695d46"/>
+          <w:sz w:val="20"/>
+          <w:szCs w:val="20"/>
+          <w:rtl w:val="0"/>
+        </w:rPr>
+        <w:t xml:space="preserve"> </w:t>
+      </w:r>
+      <w:r>
+        <w:rPr>
+          <w:rFonts w:ascii="Open Sans" w:cs="Open Sans" w:eastAsia="Open Sans" w:hAnsi="Open Sans"/>
+          <w:b w:val="1"/>
+          <w:color w:val="695d46"/>
+          <w:sz w:val="20"/>
+          <w:szCs w:val="20"/>
+          <w:rtl w:val="0"/>
+        </w:rPr>
+        <w:t xml:space="preserve">2.{{competencia_2}}</w:t>
+        <w:tab/>
+        <w:tab/>
+        <w:tab/>
+        <w:tab/>
+        <w:tab/>
+        <w:tab/>
+        <w:t xml:space="preserve">VALOR: {{valor_2}}</w:t>
+        <w:tab/>
+      </w:r>
+    </w:p>
+    <w:p>
+      <w:pPr>
+        <w:spacing w:before="120" w:line="240" w:lineRule="auto"/>
+        <w:ind w:left="720" w:firstLine="0"/>
+        <w:jc w:val="both"/>
+        <w:rPr>
+          <w:rFonts w:ascii="Open Sans" w:cs="Open Sans" w:eastAsia="Open Sans" w:hAnsi="Open Sans"/>
+          <w:color w:val="695d46"/>
+          <w:sz w:val="20"/>
+          <w:szCs w:val="20"/>
+        </w:rPr>
+      </w:pPr>
+      <w:r>
+        <w:rPr>
+          <w:rFonts w:ascii="Open Sans" w:cs="Open Sans" w:eastAsia="Open Sans" w:hAnsi="Open Sans"/>
+          <w:color w:val="695d46"/>
+          <w:sz w:val="20"/>
+          <w:szCs w:val="20"/>
+          <w:rtl w:val="0"/>
+        </w:rPr>
+        <w:t xml:space="preserve">{{comments_2}}</w:t>
+      </w:r>
+    </w:p>
+    <w:p>
+      <w:pPr>
+        <w:spacing w:after="240" w:before="240" w:line="335.99999999999994" w:lineRule="auto"/>
+        <w:jc w:val="both"/>
+        <w:rPr>
+          <w:rFonts w:ascii="Open Sans" w:cs="Open Sans" w:eastAsia="Open Sans" w:hAnsi="Open Sans"/>
+          <w:b w:val="1"/>
+          <w:color w:val="695d46"/>
+          <w:sz w:val="20"/>
+          <w:szCs w:val="20"/>
+        </w:rPr>
+      </w:pPr>
+      <w:r>
+        <w:rPr>
+          <w:rFonts w:ascii="Open Sans" w:cs="Open Sans" w:eastAsia="Open Sans" w:hAnsi="Open Sans"/>
+          <w:color w:val="695d46"/>
+          <w:sz w:val="20"/>
+          <w:szCs w:val="20"/>
+          <w:rtl w:val="0"/>
+        </w:rPr>
+        <w:t xml:space="preserve"> </w:t>
+      </w:r>
+      <w:r>
+        <w:rPr>
+          <w:rFonts w:ascii="Open Sans" w:cs="Open Sans" w:eastAsia="Open Sans" w:hAnsi="Open Sans"/>
+          <w:b w:val="1"/>
+          <w:color w:val="695d46"/>
+          <w:sz w:val="20"/>
+          <w:szCs w:val="20"/>
+          <w:rtl w:val="0"/>
+        </w:rPr>
+        <w:t xml:space="preserve">3.{{competencia_3}}</w:t>
+        <w:tab/>
+        <w:tab/>
+        <w:tab/>
+        <w:tab/>
+        <w:tab/>
+        <w:tab/>
+        <w:t xml:space="preserve">VALOR: {{valor_3}}</w:t>
+        <w:tab/>
+      </w:r>
+    </w:p>
+    <w:p>
+      <w:pPr>
+        <w:spacing w:before="120" w:line="240" w:lineRule="auto"/>
+        <w:ind w:left="720" w:firstLine="0"/>
+        <w:jc w:val="both"/>
+        <w:rPr>
+          <w:rFonts w:ascii="Open Sans" w:cs="Open Sans" w:eastAsia="Open Sans" w:hAnsi="Open Sans"/>
+          <w:color w:val="695d46"/>
+          <w:sz w:val="20"/>
+          <w:szCs w:val="20"/>
+        </w:rPr>
+      </w:pPr>
+      <w:r>
+        <w:rPr>
+          <w:rFonts w:ascii="Open Sans" w:cs="Open Sans" w:eastAsia="Open Sans" w:hAnsi="Open Sans"/>
+          <w:color w:val="695d46"/>
+          <w:sz w:val="20"/>
+          <w:szCs w:val="20"/>
+          <w:rtl w:val="0"/>
+        </w:rPr>
+        <w:t xml:space="preserve">{{comments_3}}</w:t>
+      </w:r>
+    </w:p>
+    <w:p>
+      <w:pPr>
+        <w:spacing w:after="240" w:before="240" w:line="335.99999999999994" w:lineRule="auto"/>
+        <w:jc w:val="both"/>
+        <w:rPr>
+          <w:rFonts w:ascii="Open Sans" w:cs="Open Sans" w:eastAsia="Open Sans" w:hAnsi="Open Sans"/>
+          <w:b w:val="1"/>
+          <w:color w:val="695d46"/>
+          <w:sz w:val="20"/>
+          <w:szCs w:val="20"/>
+        </w:rPr>
+      </w:pPr>
+      <w:r>
+        <w:rPr>
+          <w:rFonts w:ascii="Open Sans" w:cs="Open Sans" w:eastAsia="Open Sans" w:hAnsi="Open Sans"/>
+          <w:color w:val="695d46"/>
+          <w:sz w:val="20"/>
+          <w:szCs w:val="20"/>
+          <w:rtl w:val="0"/>
+        </w:rPr>
+        <w:t xml:space="preserve"> </w:t>
+      </w:r>
+      <w:r>
+        <w:rPr>
+          <w:rFonts w:ascii="Open Sans" w:cs="Open Sans" w:eastAsia="Open Sans" w:hAnsi="Open Sans"/>
+          <w:b w:val="1"/>
+          <w:color w:val="695d46"/>
+          <w:sz w:val="20"/>
+          <w:szCs w:val="20"/>
+          <w:rtl w:val="0"/>
+        </w:rPr>
+        <w:t xml:space="preserve">4.{{competencia_4}}</w:t>
+        <w:tab/>
+        <w:tab/>
+        <w:tab/>
+        <w:tab/>
+        <w:tab/>
+        <w:tab/>
+        <w:t xml:space="preserve">VALOR: {{valor_4}}</w:t>
+        <w:tab/>
+      </w:r>
+    </w:p>
+    <w:p>
+      <w:pPr>
+        <w:spacing w:before="120" w:line="240" w:lineRule="auto"/>
+        <w:ind w:left="720" w:firstLine="0"/>
+        <w:jc w:val="both"/>
+        <w:rPr>
+          <w:rFonts w:ascii="Open Sans" w:cs="Open Sans" w:eastAsia="Open Sans" w:hAnsi="Open Sans"/>
+          <w:color w:val="695d46"/>
+          <w:sz w:val="20"/>
+          <w:szCs w:val="20"/>
+        </w:rPr>
+      </w:pPr>
+      <w:r>
+        <w:rPr>
+          <w:rFonts w:ascii="Open Sans" w:cs="Open Sans" w:eastAsia="Open Sans" w:hAnsi="Open Sans"/>
+          <w:color w:val="695d46"/>
+          <w:sz w:val="20"/>
+          <w:szCs w:val="20"/>
+          <w:rtl w:val="0"/>
+        </w:rPr>
+        <w:t xml:space="preserve">{{comments_4}}</w:t>
+      </w:r>
+    </w:p>
+    <w:p>
+      <w:pPr>
+        <w:spacing w:after="240" w:before="240" w:line="335.99999999999994" w:lineRule="auto"/>
+        <w:jc w:val="both"/>
+        <w:rPr>
+          <w:rFonts w:ascii="Open Sans" w:cs="Open Sans" w:eastAsia="Open Sans" w:hAnsi="Open Sans"/>
+          <w:b w:val="1"/>
+          <w:color w:val="695d46"/>
+          <w:sz w:val="20"/>
+          <w:szCs w:val="20"/>
+        </w:rPr>
+      </w:pPr>
+      <w:r>
+        <w:rPr>
+          <w:rFonts w:ascii="Open Sans" w:cs="Open Sans" w:eastAsia="Open Sans" w:hAnsi="Open Sans"/>
+          <w:color w:val="695d46"/>
+          <w:sz w:val="20"/>
+          <w:szCs w:val="20"/>
+          <w:rtl w:val="0"/>
+        </w:rPr>
+        <w:t xml:space="preserve"> </w:t>
+      </w:r>
+      <w:r>
+        <w:rPr>
+          <w:rFonts w:ascii="Open Sans" w:cs="Open Sans" w:eastAsia="Open Sans" w:hAnsi="Open Sans"/>
+          <w:b w:val="1"/>
+          <w:color w:val="695d46"/>
+          <w:sz w:val="20"/>
+          <w:szCs w:val="20"/>
+          <w:rtl w:val="0"/>
+        </w:rPr>
+        <w:t xml:space="preserve">5.{{competencia_5}}</w:t>
+        <w:tab/>
+        <w:tab/>
+        <w:tab/>
+        <w:tab/>
+        <w:tab/>
+        <w:tab/>
+        <w:t xml:space="preserve">VALOR: {{valor_5}}</w:t>
+        <w:tab/>
+      </w:r>
+    </w:p>
+    <w:p>
+      <w:pPr>
+        <w:spacing w:before="120" w:line="240" w:lineRule="auto"/>
+        <w:ind w:left="720" w:firstLine="0"/>
+        <w:jc w:val="both"/>
+        <w:rPr>
+          <w:rFonts w:ascii="Open Sans" w:cs="Open Sans" w:eastAsia="Open Sans" w:hAnsi="Open Sans"/>
+          <w:color w:val="695d46"/>
+          <w:sz w:val="20"/>
+          <w:szCs w:val="20"/>
+        </w:rPr>
+      </w:pPr>
+      <w:r>
+        <w:rPr>
+          <w:rFonts w:ascii="Open Sans" w:cs="Open Sans" w:eastAsia="Open Sans" w:hAnsi="Open Sans"/>
+          <w:color w:val="695d46"/>
+          <w:sz w:val="20"/>
+          <w:szCs w:val="20"/>
+          <w:rtl w:val="0"/>
+        </w:rPr>
+        <w:t xml:space="preserve">{{comments_5}}</w:t>
+      </w:r>
+    </w:p>
+    <w:p>
+      <w:pPr>
+        <w:spacing w:after="240" w:before="240" w:line="335.99999999999994" w:lineRule="auto"/>
+        <w:jc w:val="both"/>
+        <w:rPr>
+          <w:rFonts w:ascii="Open Sans" w:cs="Open Sans" w:eastAsia="Open Sans" w:hAnsi="Open Sans"/>
+          <w:color w:val="695d46"/>
+          <w:sz w:val="20"/>
+          <w:szCs w:val="20"/>
+        </w:rPr>
+      </w:pPr>
+      <w:r>
+        <w:rPr>
+          <w:rtl w:val="0"/>
+        </w:rPr>
+      </w:r>
+    </w:p>
+    <w:p>
+      <w:pPr>
+        <w:spacing w:before="120" w:line="288" w:lineRule="auto"/>
+        <w:rPr>
+          <w:rFonts w:ascii="Open Sans" w:cs="Open Sans" w:eastAsia="Open Sans" w:hAnsi="Open Sans"/>
+          <w:color w:val="695d46"/>
+          <w:shd w:fill="fff2cc" w:val="clear"/>
+        </w:rPr>
+      </w:pPr>
+      <w:r>
+        <w:rPr>
+          <w:rtl w:val="0"/>
+        </w:rPr>
+      </w:r>
+    </w:p>
+    <w:p>
+      <w:pPr>
+        <w:pStyle w:val="Heading2"/>
+        <w:keepNext w:val="0"/>
+        <w:keepLines w:val="0"/>
+        <w:spacing w:after="0" w:before="320" w:line="240" w:lineRule="auto"/>
+        <w:rPr>
+          <w:rFonts w:ascii="PT Sans Narrow" w:cs="PT Sans Narrow" w:eastAsia="PT Sans Narrow" w:hAnsi="PT Sans Narrow"/>
+          <w:color w:val="192c55"/>
+        </w:rPr>
+      </w:pPr>
+      <w:bookmarkStart w:colFirst="0" w:colLast="0" w:name="_heading=h.56kfpodyq5td" w:id="13"/>
+      <w:bookmarkEnd w:id="13"/>
+      <w:r>
+        <w:rPr>
+          <w:rFonts w:ascii="PT Sans Narrow" w:cs="PT Sans Narrow" w:eastAsia="PT Sans Narrow" w:hAnsi="PT Sans Narrow"/>
+          <w:color w:val="192c55"/>
+          <w:rtl w:val="0"/>
+        </w:rPr>
+        <w:t xml:space="preserve">Fortalezas y áreas de desarrollo</w:t>
+      </w:r>
+    </w:p>
+    <w:p>
+      <w:pPr>
+        <w:spacing w:before="120" w:line="288" w:lineRule="auto"/>
+        <w:rPr>
+          <w:rFonts w:ascii="Open Sans" w:cs="Open Sans" w:eastAsia="Open Sans" w:hAnsi="Open Sans"/>
+          <w:color w:val="695d46"/>
+          <w:shd w:fill="fff2cc" w:val="clear"/>
+        </w:rPr>
+      </w:pPr>
+      <w:r>
+        <w:rPr>
+          <w:rFonts w:ascii="Open Sans" w:cs="Open Sans" w:eastAsia="Open Sans" w:hAnsi="Open Sans"/>
+          <w:color w:val="695d46"/>
+          <w:shd w:fill="fff2cc" w:val="clear"/>
+          <w:rtl w:val="0"/>
+        </w:rPr>
+        <w:t xml:space="preserve">FORTALEZAS</w:t>
+      </w:r>
+    </w:p>
+    <w:p>
+      <w:pPr>
+        <w:spacing w:before="120" w:line="288" w:lineRule="auto"/>
+        <w:rPr>
+          <w:rFonts w:ascii="Open Sans" w:cs="Open Sans" w:eastAsia="Open Sans" w:hAnsi="Open Sans"/>
+          <w:color w:val="695d46"/>
+          <w:shd w:fill="fff2cc" w:val="clear"/>
+        </w:rPr>
+      </w:pPr>
+      <w:r>
+        <w:rPr>
+          <w:rtl w:val="0"/>
+        </w:rPr>
+      </w:r>
+    </w:p>
+    <w:p>
+      <w:pPr>
+        <w:spacing w:after="240" w:before="240" w:line="335.99999999999994" w:lineRule="auto"/>
+        <w:jc w:val="both"/>
+        <w:rPr>
+          <w:rFonts w:ascii="Open Sans" w:cs="Open Sans" w:eastAsia="Open Sans" w:hAnsi="Open Sans"/>
+          <w:b w:val="1"/>
+          <w:color w:val="695d46"/>
+          <w:sz w:val="20"/>
+          <w:szCs w:val="20"/>
+        </w:rPr>
+      </w:pPr>
+      <w:r>
+        <w:rPr>
+          <w:rFonts w:ascii="Open Sans" w:cs="Open Sans" w:eastAsia="Open Sans" w:hAnsi="Open Sans"/>
+          <w:b w:val="1"/>
+          <w:color w:val="695d46"/>
+          <w:sz w:val="20"/>
+          <w:szCs w:val="20"/>
+          <w:rtl w:val="0"/>
+        </w:rPr>
+        <w:t xml:space="preserve">1.NOMBRE DE LA COMPETENCIA </w:t>
+        <w:tab/>
+        <w:tab/>
+        <w:tab/>
+        <w:tab/>
+        <w:tab/>
+        <w:tab/>
+      </w:r>
+    </w:p>
+    <w:p>
+      <w:pPr>
+        <w:spacing w:after="240" w:before="240" w:line="335.99999999999994" w:lineRule="auto"/>
+        <w:jc w:val="both"/>
+        <w:rPr>
+          <w:rFonts w:ascii="Open Sans" w:cs="Open Sans" w:eastAsia="Open Sans" w:hAnsi="Open Sans"/>
+          <w:color w:val="695d46"/>
+          <w:sz w:val="20"/>
+          <w:szCs w:val="20"/>
+        </w:rPr>
+      </w:pPr>
+      <w:r>
+        <w:rPr>
+          <w:rtl w:val="0"/>
+        </w:rPr>
+      </w:r>
+    </w:p>
+    <w:p>
+      <w:pPr>
+        <w:spacing w:before="120" w:line="288" w:lineRule="auto"/>
+        <w:ind w:left="720" w:firstLine="0"/>
+        <w:jc w:val="both"/>
+        <w:rPr>
+          <w:rFonts w:ascii="Open Sans" w:cs="Open Sans" w:eastAsia="Open Sans" w:hAnsi="Open Sans"/>
+          <w:color w:val="695d46"/>
+        </w:rPr>
+      </w:pPr>
+      <w:r>
+        <w:rPr>
+          <w:rFonts w:ascii="Open Sans" w:cs="Open Sans" w:eastAsia="Open Sans" w:hAnsi="Open Sans"/>
+          <w:color w:val="695d46"/>
+          <w:rtl w:val="0"/>
+        </w:rPr>
+        <w:t xml:space="preserve">ESPACIO PARA ESCRIBIR</w:t>
+      </w:r>
+    </w:p>
+    <w:sdt>
+      <w:sdtPr>
+        <w:lock w:val="contentLocked"/>
+        <w:tag w:val="goog_rdk_0"/>
+      </w:sdtPr>
+      <w:sdtContent>
+        <w:tbl>
+          <w:tblPr>
+            <w:tblStyle w:val="Table1"/>
+            <w:tblW w:w="8640.0" w:type="dxa"/>
+            <w:jc w:val="left"/>
+            <w:tblInd w:w="720.0" w:type="dxa"/>
+            <w:tblBorders>
+              <w:top w:color="000000" w:space="0" w:sz="8" w:val="single"/>
+              <w:left w:color="000000" w:space="0" w:sz="8" w:val="single"/>
+              <w:bottom w:color="000000" w:space="0" w:sz="8" w:val="single"/>
+              <w:right w:color="000000" w:space="0" w:sz="8" w:val="single"/>
+              <w:insideH w:color="000000" w:space="0" w:sz="8" w:val="single"/>
+              <w:insideV w:color="000000" w:space="0" w:sz="8" w:val="single"/>
+            </w:tblBorders>
+            <w:tblLayout w:type="fixed"/>
+            <w:tblLook w:val="0600"/>
+          </w:tblPr>
+          <w:tblGrid>
+            <w:gridCol w:w="8640"/>
+            <w:tblGridChange w:id="0">
+              <w:tblGrid>
+                <w:gridCol w:w="8640"/>
+              </w:tblGrid>
+            </w:tblGridChange>
+          </w:tblGrid>
+          <w:tr>
+            <w:trPr>
+              <w:cantSplit w:val="0"/>
+              <w:tblHeader w:val="0"/>
+            </w:trPr>
+            <w:tc>
+              <w:tcPr>
+                <w:shd w:fill="auto" w:val="clear"/>
+                <w:tcMar>
+                  <w:top w:w="100.0" w:type="dxa"/>
+                  <w:left w:w="100.0" w:type="dxa"/>
+                  <w:bottom w:w="100.0" w:type="dxa"/>
+                  <w:right w:w="100.0" w:type="dxa"/>
+                </w:tcMar>
+                <w:vAlign w:val="top"/>
+              </w:tcPr>
+              <w:p>
+                <w:pPr>
+                  <w:widowControl w:val="0"/>
+                  <w:spacing w:line="240" w:lineRule="auto"/>
+                  <w:rPr>
+                    <w:rFonts w:ascii="Open Sans" w:cs="Open Sans" w:eastAsia="Open Sans" w:hAnsi="Open Sans"/>
+                    <w:color w:val="695d46"/>
+                  </w:rPr>
+                </w:pPr>
+                <w:r>
+                  <w:rPr>
+                    <w:rtl w:val="0"/>
+                  </w:rPr>
+                </w:r>
+              </w:p>
+              <w:p>
+                <w:pPr>
+                  <w:widowControl w:val="0"/>
+                  <w:spacing w:line="240" w:lineRule="auto"/>
+                  <w:rPr>
+                    <w:rFonts w:ascii="Open Sans" w:cs="Open Sans" w:eastAsia="Open Sans" w:hAnsi="Open Sans"/>
+                    <w:color w:val="695d46"/>
+                  </w:rPr>
+                </w:pPr>
+                <w:r>
+                  <w:rPr>
+                    <w:rtl w:val="0"/>
+                  </w:rPr>
+                </w:r>
+              </w:p>
+              <w:p>
+                <w:pPr>
+                  <w:widowControl w:val="0"/>
+                  <w:spacing w:line="240" w:lineRule="auto"/>
+                  <w:rPr>
+                    <w:rFonts w:ascii="Open Sans" w:cs="Open Sans" w:eastAsia="Open Sans" w:hAnsi="Open Sans"/>
+                    <w:color w:val="695d46"/>
+                  </w:rPr>
+                </w:pPr>
+                <w:r>
+                  <w:rPr>
+                    <w:rtl w:val="0"/>
+                  </w:rPr>
+                </w:r>
+              </w:p>
+              <w:p>
+                <w:pPr>
+                  <w:widowControl w:val="0"/>
+                  <w:spacing w:line="240" w:lineRule="auto"/>
+                  <w:rPr>
+                    <w:rFonts w:ascii="Open Sans" w:cs="Open Sans" w:eastAsia="Open Sans" w:hAnsi="Open Sans"/>
+                    <w:color w:val="695d46"/>
+                  </w:rPr>
+                </w:pPr>
+                <w:r>
+                  <w:rPr>
+                    <w:rtl w:val="0"/>
+                  </w:rPr>
+                </w:r>
+              </w:p>
+              <w:p>
+                <w:pPr>
+                  <w:widowControl w:val="0"/>
+                  <w:spacing w:line="240" w:lineRule="auto"/>
+                  <w:rPr>
+                    <w:rFonts w:ascii="Open Sans" w:cs="Open Sans" w:eastAsia="Open Sans" w:hAnsi="Open Sans"/>
+                    <w:color w:val="695d46"/>
+                  </w:rPr>
+                </w:pPr>
+                <w:r>
+                  <w:rPr>
+                    <w:rtl w:val="0"/>
+                  </w:rPr>
+                </w:r>
+              </w:p>
+              <w:p>
+                <w:pPr>
+                  <w:widowControl w:val="0"/>
+                  <w:spacing w:line="240" w:lineRule="auto"/>
+                  <w:rPr>
+                    <w:rFonts w:ascii="Open Sans" w:cs="Open Sans" w:eastAsia="Open Sans" w:hAnsi="Open Sans"/>
+                    <w:color w:val="695d46"/>
+                  </w:rPr>
+                </w:pPr>
+                <w:r>
+                  <w:rPr>
+                    <w:rtl w:val="0"/>
+                  </w:rPr>
+                </w:r>
+              </w:p>
+            </w:tc>
+          </w:tr>
+        </w:tbl>
+      </w:sdtContent>
+    </w:sdt>
+    <w:p>
+      <w:pPr>
+        <w:spacing w:before="120" w:line="240" w:lineRule="auto"/>
+        <w:ind w:left="720" w:firstLine="0"/>
+        <w:jc w:val="both"/>
+        <w:rPr>
+          <w:rFonts w:ascii="Open Sans" w:cs="Open Sans" w:eastAsia="Open Sans" w:hAnsi="Open Sans"/>
+          <w:color w:val="695d46"/>
+          <w:sz w:val="20"/>
+          <w:szCs w:val="20"/>
+        </w:rPr>
+      </w:pPr>
+      <w:r>
+        <w:rPr>
+          <w:rtl w:val="0"/>
+        </w:rPr>
+      </w:r>
+    </w:p>
+    <w:p>
+      <w:pPr>
+        <w:spacing w:before="120" w:line="288" w:lineRule="auto"/>
+        <w:rPr>
+          <w:rFonts w:ascii="Open Sans" w:cs="Open Sans" w:eastAsia="Open Sans" w:hAnsi="Open Sans"/>
+          <w:color w:val="695d46"/>
+          <w:shd w:fill="fff2cc" w:val="clear"/>
+        </w:rPr>
+      </w:pPr>
+      <w:r>
+        <w:rPr>
+          <w:rtl w:val="0"/>
+        </w:rPr>
+      </w:r>
+    </w:p>
+    <w:p>
+      <w:pPr>
+        <w:spacing w:after="240" w:before="240" w:line="335.99999999999994" w:lineRule="auto"/>
+        <w:jc w:val="both"/>
+        <w:rPr>
+          <w:rFonts w:ascii="Open Sans" w:cs="Open Sans" w:eastAsia="Open Sans" w:hAnsi="Open Sans"/>
+          <w:b w:val="1"/>
+          <w:color w:val="695d46"/>
+          <w:sz w:val="20"/>
+          <w:szCs w:val="20"/>
+        </w:rPr>
+      </w:pPr>
+      <w:r>
+        <w:rPr>
+          <w:rFonts w:ascii="Open Sans" w:cs="Open Sans" w:eastAsia="Open Sans" w:hAnsi="Open Sans"/>
+          <w:b w:val="1"/>
+          <w:color w:val="695d46"/>
+          <w:sz w:val="20"/>
+          <w:szCs w:val="20"/>
+          <w:rtl w:val="0"/>
+        </w:rPr>
+        <w:t xml:space="preserve">2.NOMBRE DE LA COMPETENCIA </w:t>
+        <w:tab/>
+        <w:tab/>
+        <w:tab/>
+        <w:tab/>
+        <w:tab/>
+        <w:tab/>
+        <w:t xml:space="preserve">VALOR: DESPLEGABLE</w:t>
+      </w:r>
+    </w:p>
+    <w:p>
+      <w:pPr>
+        <w:spacing w:after="240" w:before="240" w:line="335.99999999999994" w:lineRule="auto"/>
+        <w:jc w:val="both"/>
+        <w:rPr>
+          <w:rFonts w:ascii="Open Sans" w:cs="Open Sans" w:eastAsia="Open Sans" w:hAnsi="Open Sans"/>
+          <w:color w:val="695d46"/>
+          <w:sz w:val="20"/>
+          <w:szCs w:val="20"/>
+        </w:rPr>
+      </w:pPr>
+      <w:r>
+        <w:rPr>
+          <w:rtl w:val="0"/>
+        </w:rPr>
+      </w:r>
+    </w:p>
+    <w:p>
+      <w:pPr>
+        <w:spacing w:before="120" w:line="288" w:lineRule="auto"/>
+        <w:ind w:left="720" w:firstLine="0"/>
+        <w:jc w:val="both"/>
+        <w:rPr>
+          <w:rFonts w:ascii="Open Sans" w:cs="Open Sans" w:eastAsia="Open Sans" w:hAnsi="Open Sans"/>
+          <w:color w:val="695d46"/>
+        </w:rPr>
+      </w:pPr>
+      <w:r>
+        <w:rPr>
+          <w:rFonts w:ascii="Open Sans" w:cs="Open Sans" w:eastAsia="Open Sans" w:hAnsi="Open Sans"/>
+          <w:color w:val="695d46"/>
+          <w:rtl w:val="0"/>
+        </w:rPr>
+        <w:t xml:space="preserve">ESPACIO PARA ESCRIBIR</w:t>
+      </w:r>
+    </w:p>
+    <w:sdt>
+      <w:sdtPr>
+        <w:lock w:val="contentLocked"/>
+        <w:tag w:val="goog_rdk_1"/>
+      </w:sdtPr>
+      <w:sdtContent>
+        <w:tbl>
+          <w:tblPr>
+            <w:tblStyle w:val="Table2"/>
+            <w:tblW w:w="8640.0" w:type="dxa"/>
+            <w:jc w:val="left"/>
+            <w:tblInd w:w="720.0" w:type="dxa"/>
+            <w:tblBorders>
+              <w:top w:color="000000" w:space="0" w:sz="8" w:val="single"/>
+              <w:left w:color="000000" w:space="0" w:sz="8" w:val="single"/>
+              <w:bottom w:color="000000" w:space="0" w:sz="8" w:val="single"/>
+              <w:right w:color="000000" w:space="0" w:sz="8" w:val="single"/>
+              <w:insideH w:color="000000" w:space="0" w:sz="8" w:val="single"/>
+              <w:insideV w:color="000000" w:space="0" w:sz="8" w:val="single"/>
+            </w:tblBorders>
+            <w:tblLayout w:type="fixed"/>
+            <w:tblLook w:val="0600"/>
+          </w:tblPr>
+          <w:tblGrid>
+            <w:gridCol w:w="8640"/>
+            <w:tblGridChange w:id="0">
+              <w:tblGrid>
+                <w:gridCol w:w="8640"/>
+              </w:tblGrid>
+            </w:tblGridChange>
+          </w:tblGrid>
+          <w:tr>
+            <w:trPr>
+              <w:cantSplit w:val="0"/>
+              <w:tblHeader w:val="0"/>
+            </w:trPr>
+            <w:tc>
+              <w:tcPr>
+                <w:shd w:fill="auto" w:val="clear"/>
+                <w:tcMar>
+                  <w:top w:w="100.0" w:type="dxa"/>
+                  <w:left w:w="100.0" w:type="dxa"/>
+                  <w:bottom w:w="100.0" w:type="dxa"/>
+                  <w:right w:w="100.0" w:type="dxa"/>
+                </w:tcMar>
+                <w:vAlign w:val="top"/>
+              </w:tcPr>
+              <w:p>
+                <w:pPr>
+                  <w:widowControl w:val="0"/>
+                  <w:spacing w:line="240" w:lineRule="auto"/>
+                  <w:rPr>
+                    <w:rFonts w:ascii="Open Sans" w:cs="Open Sans" w:eastAsia="Open Sans" w:hAnsi="Open Sans"/>
+                    <w:color w:val="695d46"/>
+                  </w:rPr>
+                </w:pPr>
+                <w:r>
+                  <w:rPr>
+                    <w:rtl w:val="0"/>
+                  </w:rPr>
+                </w:r>
+              </w:p>
+              <w:p>
+                <w:pPr>
+                  <w:widowControl w:val="0"/>
+                  <w:spacing w:line="240" w:lineRule="auto"/>
+                  <w:rPr>
+                    <w:rFonts w:ascii="Open Sans" w:cs="Open Sans" w:eastAsia="Open Sans" w:hAnsi="Open Sans"/>
+                    <w:color w:val="695d46"/>
+                  </w:rPr>
+                </w:pPr>
+                <w:r>
+                  <w:rPr>
+                    <w:rtl w:val="0"/>
+                  </w:rPr>
+                </w:r>
+              </w:p>
+              <w:p>
+                <w:pPr>
+                  <w:widowControl w:val="0"/>
+                  <w:spacing w:line="240" w:lineRule="auto"/>
+                  <w:rPr>
+                    <w:rFonts w:ascii="Open Sans" w:cs="Open Sans" w:eastAsia="Open Sans" w:hAnsi="Open Sans"/>
+                    <w:color w:val="695d46"/>
+                  </w:rPr>
+                </w:pPr>
+                <w:r>
+                  <w:rPr>
+                    <w:rtl w:val="0"/>
+                  </w:rPr>
+                </w:r>
+              </w:p>
+              <w:p>
+                <w:pPr>
+                  <w:widowControl w:val="0"/>
+                  <w:spacing w:line="240" w:lineRule="auto"/>
+                  <w:rPr>
+                    <w:rFonts w:ascii="Open Sans" w:cs="Open Sans" w:eastAsia="Open Sans" w:hAnsi="Open Sans"/>
+                    <w:color w:val="695d46"/>
+                  </w:rPr>
+                </w:pPr>
+                <w:r>
+                  <w:rPr>
+                    <w:rtl w:val="0"/>
+                  </w:rPr>
+                </w:r>
+              </w:p>
+              <w:p>
+                <w:pPr>
+                  <w:widowControl w:val="0"/>
+                  <w:spacing w:line="240" w:lineRule="auto"/>
+                  <w:rPr>
+                    <w:rFonts w:ascii="Open Sans" w:cs="Open Sans" w:eastAsia="Open Sans" w:hAnsi="Open Sans"/>
+                    <w:color w:val="695d46"/>
+                  </w:rPr>
+                </w:pPr>
+                <w:r>
+                  <w:rPr>
+                    <w:rtl w:val="0"/>
+                  </w:rPr>
+                </w:r>
+              </w:p>
+              <w:p>
+                <w:pPr>
+                  <w:widowControl w:val="0"/>
+                  <w:spacing w:line="240" w:lineRule="auto"/>
+                  <w:rPr>
+                    <w:rFonts w:ascii="Open Sans" w:cs="Open Sans" w:eastAsia="Open Sans" w:hAnsi="Open Sans"/>
+                    <w:color w:val="695d46"/>
+                  </w:rPr>
+                </w:pPr>
+                <w:r>
+                  <w:rPr>
+                    <w:rtl w:val="0"/>
+                  </w:rPr>
+                </w:r>
+              </w:p>
+            </w:tc>
+          </w:tr>
+        </w:tbl>
+      </w:sdtContent>
+    </w:sdt>
+    <w:p>
+      <w:pPr>
+        <w:spacing w:before="120" w:line="240" w:lineRule="auto"/>
+        <w:ind w:left="720" w:firstLine="0"/>
+        <w:jc w:val="both"/>
+        <w:rPr>
+          <w:rFonts w:ascii="Open Sans" w:cs="Open Sans" w:eastAsia="Open Sans" w:hAnsi="Open Sans"/>
+          <w:color w:val="695d46"/>
+          <w:sz w:val="20"/>
+          <w:szCs w:val="20"/>
+        </w:rPr>
+      </w:pPr>
+      <w:r>
+        <w:rPr>
+          <w:rtl w:val="0"/>
+        </w:rPr>
+      </w:r>
+    </w:p>
+    <w:p>
+      <w:pPr>
+        <w:spacing w:before="120" w:line="240" w:lineRule="auto"/>
+        <w:ind w:left="720" w:firstLine="0"/>
+        <w:jc w:val="both"/>
+        <w:rPr>
+          <w:rFonts w:ascii="Open Sans" w:cs="Open Sans" w:eastAsia="Open Sans" w:hAnsi="Open Sans"/>
+          <w:color w:val="695d46"/>
+          <w:sz w:val="20"/>
+          <w:szCs w:val="20"/>
+        </w:rPr>
+      </w:pPr>
+      <w:r>
+        <w:rPr>
+          <w:rtl w:val="0"/>
+        </w:rPr>
+      </w:r>
+    </w:p>
+    <w:p>
+      <w:pPr>
+        <w:spacing w:after="240" w:before="240" w:line="335.99999999999994" w:lineRule="auto"/>
+        <w:jc w:val="both"/>
+        <w:rPr>
+          <w:rFonts w:ascii="Open Sans" w:cs="Open Sans" w:eastAsia="Open Sans" w:hAnsi="Open Sans"/>
+          <w:b w:val="1"/>
+          <w:color w:val="695d46"/>
+          <w:sz w:val="20"/>
+          <w:szCs w:val="20"/>
+        </w:rPr>
+      </w:pPr>
+      <w:r>
+        <w:rPr>
+          <w:rFonts w:ascii="Open Sans" w:cs="Open Sans" w:eastAsia="Open Sans" w:hAnsi="Open Sans"/>
+          <w:b w:val="1"/>
+          <w:color w:val="695d46"/>
+          <w:sz w:val="20"/>
+          <w:szCs w:val="20"/>
+          <w:rtl w:val="0"/>
+        </w:rPr>
+        <w:t xml:space="preserve">3.NOMBRE DE LA COMPETENCIA </w:t>
+        <w:tab/>
+        <w:tab/>
+        <w:tab/>
+        <w:tab/>
+        <w:tab/>
+        <w:tab/>
+        <w:t xml:space="preserve">VALOR: DESPLEGABLE</w:t>
+      </w:r>
+    </w:p>
+    <w:p>
+      <w:pPr>
+        <w:spacing w:after="240" w:before="240" w:line="335.99999999999994" w:lineRule="auto"/>
+        <w:jc w:val="both"/>
+        <w:rPr>
+          <w:rFonts w:ascii="Open Sans" w:cs="Open Sans" w:eastAsia="Open Sans" w:hAnsi="Open Sans"/>
+          <w:color w:val="695d46"/>
+          <w:sz w:val="20"/>
+          <w:szCs w:val="20"/>
+        </w:rPr>
+      </w:pPr>
+      <w:r>
+        <w:rPr>
+          <w:rtl w:val="0"/>
+        </w:rPr>
+      </w:r>
+    </w:p>
+    <w:p>
+      <w:pPr>
+        <w:spacing w:before="120" w:line="288" w:lineRule="auto"/>
+        <w:ind w:left="720" w:firstLine="0"/>
+        <w:jc w:val="both"/>
+        <w:rPr>
+          <w:rFonts w:ascii="Open Sans" w:cs="Open Sans" w:eastAsia="Open Sans" w:hAnsi="Open Sans"/>
+          <w:color w:val="695d46"/>
+        </w:rPr>
+      </w:pPr>
+      <w:r>
+        <w:rPr>
+          <w:rFonts w:ascii="Open Sans" w:cs="Open Sans" w:eastAsia="Open Sans" w:hAnsi="Open Sans"/>
+          <w:color w:val="695d46"/>
+          <w:rtl w:val="0"/>
+        </w:rPr>
+        <w:t xml:space="preserve">ESPACIO PARA ESCRIBIR</w:t>
+      </w:r>
+    </w:p>
+    <w:sdt>
+      <w:sdtPr>
+        <w:lock w:val="contentLocked"/>
+        <w:tag w:val="goog_rdk_2"/>
+      </w:sdtPr>
+      <w:sdtContent>
+        <w:tbl>
+          <w:tblPr>
+            <w:tblStyle w:val="Table3"/>
+            <w:tblW w:w="8640.0" w:type="dxa"/>
+            <w:jc w:val="left"/>
+            <w:tblInd w:w="720.0" w:type="dxa"/>
+            <w:tblBorders>
+              <w:top w:color="000000" w:space="0" w:sz="8" w:val="single"/>
+              <w:left w:color="000000" w:space="0" w:sz="8" w:val="single"/>
+              <w:bottom w:color="000000" w:space="0" w:sz="8" w:val="single"/>
+              <w:right w:color="000000" w:space="0" w:sz="8" w:val="single"/>
+              <w:insideH w:color="000000" w:space="0" w:sz="8" w:val="single"/>
+              <w:insideV w:color="000000" w:space="0" w:sz="8" w:val="single"/>
+            </w:tblBorders>
+            <w:tblLayout w:type="fixed"/>
+            <w:tblLook w:val="0600"/>
+          </w:tblPr>
+          <w:tblGrid>
+            <w:gridCol w:w="8640"/>
+            <w:tblGridChange w:id="0">
+              <w:tblGrid>
+                <w:gridCol w:w="8640"/>
+              </w:tblGrid>
+            </w:tblGridChange>
+          </w:tblGrid>
+          <w:tr>
+            <w:trPr>
+              <w:cantSplit w:val="0"/>
+              <w:tblHeader w:val="0"/>
+            </w:trPr>
+            <w:tc>
+              <w:tcPr>
+                <w:shd w:fill="auto" w:val="clear"/>
+                <w:tcMar>
+                  <w:top w:w="100.0" w:type="dxa"/>
+                  <w:left w:w="100.0" w:type="dxa"/>
+                  <w:bottom w:w="100.0" w:type="dxa"/>
+                  <w:right w:w="100.0" w:type="dxa"/>
+                </w:tcMar>
+                <w:vAlign w:val="top"/>
+              </w:tcPr>
+              <w:p>
+                <w:pPr>
+                  <w:widowControl w:val="0"/>
+                  <w:spacing w:line="240" w:lineRule="auto"/>
+                  <w:rPr>
+                    <w:rFonts w:ascii="Open Sans" w:cs="Open Sans" w:eastAsia="Open Sans" w:hAnsi="Open Sans"/>
+                    <w:color w:val="695d46"/>
+                  </w:rPr>
+                </w:pPr>
+                <w:r>
+                  <w:rPr>
+                    <w:rtl w:val="0"/>
+                  </w:rPr>
+                </w:r>
+              </w:p>
+              <w:p>
+                <w:pPr>
+                  <w:widowControl w:val="0"/>
+                  <w:spacing w:line="240" w:lineRule="auto"/>
+                  <w:rPr>
+                    <w:rFonts w:ascii="Open Sans" w:cs="Open Sans" w:eastAsia="Open Sans" w:hAnsi="Open Sans"/>
+                    <w:color w:val="695d46"/>
+                  </w:rPr>
+                </w:pPr>
+                <w:r>
+                  <w:rPr>
+                    <w:rtl w:val="0"/>
+                  </w:rPr>
+                </w:r>
+              </w:p>
+              <w:p>
+                <w:pPr>
+                  <w:widowControl w:val="0"/>
+                  <w:spacing w:line="240" w:lineRule="auto"/>
+                  <w:rPr>
+                    <w:rFonts w:ascii="Open Sans" w:cs="Open Sans" w:eastAsia="Open Sans" w:hAnsi="Open Sans"/>
+                    <w:color w:val="695d46"/>
+                  </w:rPr>
+                </w:pPr>
+                <w:r>
+                  <w:rPr>
+                    <w:rtl w:val="0"/>
+                  </w:rPr>
+                </w:r>
+              </w:p>
+              <w:p>
+                <w:pPr>
+                  <w:widowControl w:val="0"/>
+                  <w:spacing w:line="240" w:lineRule="auto"/>
+                  <w:rPr>
+                    <w:rFonts w:ascii="Open Sans" w:cs="Open Sans" w:eastAsia="Open Sans" w:hAnsi="Open Sans"/>
+                    <w:color w:val="695d46"/>
+                  </w:rPr>
+                </w:pPr>
+                <w:r>
+                  <w:rPr>
+                    <w:rtl w:val="0"/>
+                  </w:rPr>
+                </w:r>
+              </w:p>
+              <w:p>
+                <w:pPr>
+                  <w:widowControl w:val="0"/>
+                  <w:spacing w:line="240" w:lineRule="auto"/>
+                  <w:rPr>
+                    <w:rFonts w:ascii="Open Sans" w:cs="Open Sans" w:eastAsia="Open Sans" w:hAnsi="Open Sans"/>
+                    <w:color w:val="695d46"/>
+                  </w:rPr>
+                </w:pPr>
+                <w:r>
+                  <w:rPr>
+                    <w:rtl w:val="0"/>
+                  </w:rPr>
+                </w:r>
+              </w:p>
+              <w:p>
+                <w:pPr>
+                  <w:widowControl w:val="0"/>
+                  <w:spacing w:line="240" w:lineRule="auto"/>
+                  <w:rPr>
+                    <w:rFonts w:ascii="Open Sans" w:cs="Open Sans" w:eastAsia="Open Sans" w:hAnsi="Open Sans"/>
+                    <w:color w:val="695d46"/>
+                  </w:rPr>
+                </w:pPr>
+                <w:r>
+                  <w:rPr>
+                    <w:rtl w:val="0"/>
+                  </w:rPr>
+                </w:r>
+              </w:p>
+            </w:tc>
+          </w:tr>
+        </w:tbl>
+      </w:sdtContent>
+    </w:sdt>
+    <w:p>
+      <w:pPr>
+        <w:spacing w:before="120" w:line="240" w:lineRule="auto"/>
+        <w:ind w:left="720" w:firstLine="0"/>
+        <w:jc w:val="both"/>
+        <w:rPr>
+          <w:rFonts w:ascii="Open Sans" w:cs="Open Sans" w:eastAsia="Open Sans" w:hAnsi="Open Sans"/>
+          <w:color w:val="695d46"/>
+          <w:sz w:val="20"/>
+          <w:szCs w:val="20"/>
+        </w:rPr>
+      </w:pPr>
+      <w:r>
+        <w:rPr>
+          <w:rtl w:val="0"/>
+        </w:rPr>
+      </w:r>
+    </w:p>
+    <w:p>
+      <w:pPr>
+        <w:spacing w:before="120" w:line="240" w:lineRule="auto"/>
+        <w:ind w:left="720" w:firstLine="0"/>
+        <w:jc w:val="both"/>
+        <w:rPr>
+          <w:rFonts w:ascii="Open Sans" w:cs="Open Sans" w:eastAsia="Open Sans" w:hAnsi="Open Sans"/>
+          <w:color w:val="695d46"/>
+          <w:sz w:val="20"/>
+          <w:szCs w:val="20"/>
+        </w:rPr>
+      </w:pPr>
+      <w:r>
+        <w:rPr>
+          <w:rtl w:val="0"/>
+        </w:rPr>
+      </w:r>
+    </w:p>
+    <w:p>
+      <w:pPr>
+        <w:spacing w:before="120" w:line="288" w:lineRule="auto"/>
+        <w:rPr>
+          <w:rFonts w:ascii="Open Sans" w:cs="Open Sans" w:eastAsia="Open Sans" w:hAnsi="Open Sans"/>
+          <w:color w:val="695d46"/>
+          <w:shd w:fill="fff2cc" w:val="clear"/>
+        </w:rPr>
+      </w:pPr>
+      <w:r>
+        <w:rPr>
+          <w:rFonts w:ascii="Open Sans" w:cs="Open Sans" w:eastAsia="Open Sans" w:hAnsi="Open Sans"/>
+          <w:color w:val="695d46"/>
+          <w:shd w:fill="fff2cc" w:val="clear"/>
+          <w:rtl w:val="0"/>
+        </w:rPr>
+        <w:t xml:space="preserve">AREAS DE DESARROLLO:</w:t>
+      </w:r>
+    </w:p>
+    <w:p>
+      <w:pPr>
+        <w:spacing w:before="120" w:line="288" w:lineRule="auto"/>
+        <w:rPr>
+          <w:rFonts w:ascii="Open Sans" w:cs="Open Sans" w:eastAsia="Open Sans" w:hAnsi="Open Sans"/>
+          <w:color w:val="695d46"/>
+          <w:shd w:fill="fff2cc" w:val="clear"/>
+        </w:rPr>
+      </w:pPr>
+      <w:r>
+        <w:rPr>
+          <w:rtl w:val="0"/>
+        </w:rPr>
+      </w:r>
+    </w:p>
+    <w:p>
+      <w:pPr>
+        <w:spacing w:after="240" w:before="240" w:line="335.99999999999994" w:lineRule="auto"/>
+        <w:jc w:val="both"/>
+        <w:rPr>
+          <w:rFonts w:ascii="Open Sans" w:cs="Open Sans" w:eastAsia="Open Sans" w:hAnsi="Open Sans"/>
+          <w:b w:val="1"/>
+          <w:color w:val="695d46"/>
+          <w:sz w:val="20"/>
+          <w:szCs w:val="20"/>
+        </w:rPr>
+      </w:pPr>
+      <w:r>
+        <w:rPr>
+          <w:rFonts w:ascii="Open Sans" w:cs="Open Sans" w:eastAsia="Open Sans" w:hAnsi="Open Sans"/>
+          <w:b w:val="1"/>
+          <w:color w:val="695d46"/>
+          <w:sz w:val="20"/>
+          <w:szCs w:val="20"/>
+          <w:rtl w:val="0"/>
+        </w:rPr>
+        <w:t xml:space="preserve">1.NOMBRE DE LA COMPETENCIA </w:t>
+        <w:tab/>
+        <w:tab/>
+        <w:tab/>
+        <w:tab/>
+        <w:tab/>
+        <w:tab/>
+        <w:t xml:space="preserve">VALOR: DESPLEGABLE</w:t>
+      </w:r>
+    </w:p>
+    <w:p>
+      <w:pPr>
+        <w:spacing w:after="240" w:before="240" w:line="335.99999999999994" w:lineRule="auto"/>
+        <w:jc w:val="both"/>
+        <w:rPr>
+          <w:rFonts w:ascii="Open Sans" w:cs="Open Sans" w:eastAsia="Open Sans" w:hAnsi="Open Sans"/>
+          <w:color w:val="695d46"/>
+          <w:sz w:val="20"/>
+          <w:szCs w:val="20"/>
+        </w:rPr>
+      </w:pPr>
+      <w:r>
+        <w:rPr>
+          <w:rtl w:val="0"/>
+        </w:rPr>
+      </w:r>
+    </w:p>
+    <w:p>
+      <w:pPr>
+        <w:spacing w:before="120" w:line="288" w:lineRule="auto"/>
+        <w:ind w:left="720" w:firstLine="0"/>
+        <w:jc w:val="both"/>
+        <w:rPr>
+          <w:rFonts w:ascii="Open Sans" w:cs="Open Sans" w:eastAsia="Open Sans" w:hAnsi="Open Sans"/>
+          <w:color w:val="695d46"/>
+        </w:rPr>
+      </w:pPr>
+      <w:r>
+        <w:rPr>
+          <w:rFonts w:ascii="Open Sans" w:cs="Open Sans" w:eastAsia="Open Sans" w:hAnsi="Open Sans"/>
+          <w:color w:val="695d46"/>
+          <w:rtl w:val="0"/>
+        </w:rPr>
+        <w:t xml:space="preserve">ESPACIO PARA ESCRIBIR</w:t>
+      </w:r>
+    </w:p>
+    <w:sdt>
+      <w:sdtPr>
+        <w:lock w:val="contentLocked"/>
+        <w:tag w:val="goog_rdk_3"/>
+      </w:sdtPr>
+      <w:sdtContent>
+        <w:tbl>
+          <w:tblPr>
+            <w:tblStyle w:val="Table4"/>
+            <w:tblW w:w="8640.0" w:type="dxa"/>
+            <w:jc w:val="left"/>
+            <w:tblInd w:w="720.0" w:type="dxa"/>
+            <w:tblBorders>
+              <w:top w:color="000000" w:space="0" w:sz="8" w:val="single"/>
+              <w:left w:color="000000" w:space="0" w:sz="8" w:val="single"/>
+              <w:bottom w:color="000000" w:space="0" w:sz="8" w:val="single"/>
+              <w:right w:color="000000" w:space="0" w:sz="8" w:val="single"/>
+              <w:insideH w:color="000000" w:space="0" w:sz="8" w:val="single"/>
+              <w:insideV w:color="000000" w:space="0" w:sz="8" w:val="single"/>
+            </w:tblBorders>
+            <w:tblLayout w:type="fixed"/>
+            <w:tblLook w:val="0600"/>
+          </w:tblPr>
+          <w:tblGrid>
+            <w:gridCol w:w="8640"/>
+            <w:tblGridChange w:id="0">
+              <w:tblGrid>
+                <w:gridCol w:w="8640"/>
+              </w:tblGrid>
+            </w:tblGridChange>
+          </w:tblGrid>
+          <w:tr>
+            <w:trPr>
+              <w:cantSplit w:val="0"/>
+              <w:tblHeader w:val="0"/>
+            </w:trPr>
+            <w:tc>
+              <w:tcPr>
+                <w:shd w:fill="auto" w:val="clear"/>
+                <w:tcMar>
+                  <w:top w:w="100.0" w:type="dxa"/>
+                  <w:left w:w="100.0" w:type="dxa"/>
+                  <w:bottom w:w="100.0" w:type="dxa"/>
+                  <w:right w:w="100.0" w:type="dxa"/>
+                </w:tcMar>
+                <w:vAlign w:val="top"/>
+              </w:tcPr>
+              <w:p>
+                <w:pPr>
+                  <w:widowControl w:val="0"/>
+                  <w:spacing w:line="240" w:lineRule="auto"/>
+                  <w:rPr>
+                    <w:rFonts w:ascii="Open Sans" w:cs="Open Sans" w:eastAsia="Open Sans" w:hAnsi="Open Sans"/>
+                    <w:color w:val="695d46"/>
+                  </w:rPr>
+                </w:pPr>
+                <w:r>
+                  <w:rPr>
+                    <w:rtl w:val="0"/>
+                  </w:rPr>
+                </w:r>
+              </w:p>
+              <w:p>
+                <w:pPr>
+                  <w:widowControl w:val="0"/>
+                  <w:spacing w:line="240" w:lineRule="auto"/>
+                  <w:rPr>
+                    <w:rFonts w:ascii="Open Sans" w:cs="Open Sans" w:eastAsia="Open Sans" w:hAnsi="Open Sans"/>
+                    <w:color w:val="695d46"/>
+                  </w:rPr>
+                </w:pPr>
+                <w:r>
+                  <w:rPr>
+                    <w:rtl w:val="0"/>
+                  </w:rPr>
+                </w:r>
+              </w:p>
+              <w:p>
+                <w:pPr>
+                  <w:widowControl w:val="0"/>
+                  <w:spacing w:line="240" w:lineRule="auto"/>
+                  <w:rPr>
+                    <w:rFonts w:ascii="Open Sans" w:cs="Open Sans" w:eastAsia="Open Sans" w:hAnsi="Open Sans"/>
+                    <w:color w:val="695d46"/>
+                  </w:rPr>
+                </w:pPr>
+                <w:r>
+                  <w:rPr>
+                    <w:rtl w:val="0"/>
+                  </w:rPr>
+                </w:r>
+              </w:p>
+              <w:p>
+                <w:pPr>
+                  <w:widowControl w:val="0"/>
+                  <w:spacing w:line="240" w:lineRule="auto"/>
+                  <w:rPr>
+                    <w:rFonts w:ascii="Open Sans" w:cs="Open Sans" w:eastAsia="Open Sans" w:hAnsi="Open Sans"/>
+                    <w:color w:val="695d46"/>
+                  </w:rPr>
+                </w:pPr>
+                <w:r>
+                  <w:rPr>
+                    <w:rtl w:val="0"/>
+                  </w:rPr>
+                </w:r>
+              </w:p>
+              <w:p>
+                <w:pPr>
+                  <w:widowControl w:val="0"/>
+                  <w:spacing w:line="240" w:lineRule="auto"/>
+                  <w:rPr>
+                    <w:rFonts w:ascii="Open Sans" w:cs="Open Sans" w:eastAsia="Open Sans" w:hAnsi="Open Sans"/>
+                    <w:color w:val="695d46"/>
+                  </w:rPr>
+                </w:pPr>
+                <w:r>
+                  <w:rPr>
+                    <w:rtl w:val="0"/>
+                  </w:rPr>
+                </w:r>
+              </w:p>
+              <w:p>
+                <w:pPr>
+                  <w:widowControl w:val="0"/>
+                  <w:spacing w:line="240" w:lineRule="auto"/>
+                  <w:rPr>
+                    <w:rFonts w:ascii="Open Sans" w:cs="Open Sans" w:eastAsia="Open Sans" w:hAnsi="Open Sans"/>
+                    <w:color w:val="695d46"/>
+                  </w:rPr>
+                </w:pPr>
+                <w:r>
+                  <w:rPr>
+                    <w:rtl w:val="0"/>
+                  </w:rPr>
+                </w:r>
+              </w:p>
+            </w:tc>
+          </w:tr>
+        </w:tbl>
+      </w:sdtContent>
+    </w:sdt>
+    <w:p>
+      <w:pPr>
+        <w:spacing w:before="120" w:line="240" w:lineRule="auto"/>
+        <w:ind w:left="720" w:firstLine="0"/>
+        <w:jc w:val="both"/>
+        <w:rPr>
+          <w:rFonts w:ascii="Open Sans" w:cs="Open Sans" w:eastAsia="Open Sans" w:hAnsi="Open Sans"/>
+          <w:color w:val="695d46"/>
+          <w:sz w:val="20"/>
+          <w:szCs w:val="20"/>
+        </w:rPr>
+      </w:pPr>
+      <w:r>
+        <w:rPr>
+          <w:rtl w:val="0"/>
+        </w:rPr>
+      </w:r>
+    </w:p>
+    <w:p>
+      <w:pPr>
+        <w:spacing w:after="240" w:before="240" w:line="335.99999999999994" w:lineRule="auto"/>
+        <w:jc w:val="both"/>
+        <w:rPr>
+          <w:rFonts w:ascii="Open Sans" w:cs="Open Sans" w:eastAsia="Open Sans" w:hAnsi="Open Sans"/>
+          <w:b w:val="1"/>
+          <w:color w:val="695d46"/>
+          <w:sz w:val="20"/>
+          <w:szCs w:val="20"/>
+        </w:rPr>
+      </w:pPr>
+      <w:r>
+        <w:rPr>
+          <w:rFonts w:ascii="Open Sans" w:cs="Open Sans" w:eastAsia="Open Sans" w:hAnsi="Open Sans"/>
+          <w:b w:val="1"/>
+          <w:color w:val="695d46"/>
+          <w:sz w:val="20"/>
+          <w:szCs w:val="20"/>
+          <w:rtl w:val="0"/>
+        </w:rPr>
+        <w:t xml:space="preserve">2.NOMBRE DE LA COMPETENCIA </w:t>
+        <w:tab/>
+        <w:tab/>
+        <w:tab/>
+        <w:tab/>
+        <w:tab/>
+        <w:tab/>
+        <w:t xml:space="preserve">VALOR: DESPLEGABLE</w:t>
+      </w:r>
+    </w:p>
+    <w:p>
+      <w:pPr>
+        <w:spacing w:after="240" w:before="240" w:line="335.99999999999994" w:lineRule="auto"/>
+        <w:jc w:val="both"/>
+        <w:rPr>
+          <w:rFonts w:ascii="Open Sans" w:cs="Open Sans" w:eastAsia="Open Sans" w:hAnsi="Open Sans"/>
+          <w:color w:val="695d46"/>
+          <w:sz w:val="20"/>
+          <w:szCs w:val="20"/>
+        </w:rPr>
+      </w:pPr>
+      <w:r>
+        <w:rPr>
+          <w:rtl w:val="0"/>
+        </w:rPr>
+      </w:r>
+    </w:p>
+    <w:p>
+      <w:pPr>
+        <w:spacing w:before="120" w:line="288" w:lineRule="auto"/>
+        <w:ind w:left="720" w:firstLine="0"/>
+        <w:jc w:val="both"/>
+        <w:rPr>
+          <w:rFonts w:ascii="Open Sans" w:cs="Open Sans" w:eastAsia="Open Sans" w:hAnsi="Open Sans"/>
+          <w:color w:val="695d46"/>
+        </w:rPr>
+      </w:pPr>
+      <w:r>
+        <w:rPr>
+          <w:rFonts w:ascii="Open Sans" w:cs="Open Sans" w:eastAsia="Open Sans" w:hAnsi="Open Sans"/>
+          <w:color w:val="695d46"/>
+          <w:rtl w:val="0"/>
+        </w:rPr>
+        <w:t xml:space="preserve">ESPACIO PARA ESCRIBIR</w:t>
+      </w:r>
+    </w:p>
+    <w:sdt>
+      <w:sdtPr>
+        <w:lock w:val="contentLocked"/>
+        <w:tag w:val="goog_rdk_4"/>
+      </w:sdtPr>
+      <w:sdtContent>
+        <w:tbl>
+          <w:tblPr>
+            <w:tblStyle w:val="Table5"/>
+            <w:tblW w:w="8640.0" w:type="dxa"/>
+            <w:jc w:val="left"/>
+            <w:tblInd w:w="720.0" w:type="dxa"/>
+            <w:tblBorders>
+              <w:top w:color="000000" w:space="0" w:sz="8" w:val="single"/>
+              <w:left w:color="000000" w:space="0" w:sz="8" w:val="single"/>
+              <w:bottom w:color="000000" w:space="0" w:sz="8" w:val="single"/>
+              <w:right w:color="000000" w:space="0" w:sz="8" w:val="single"/>
+              <w:insideH w:color="000000" w:space="0" w:sz="8" w:val="single"/>
+              <w:insideV w:color="000000" w:space="0" w:sz="8" w:val="single"/>
+            </w:tblBorders>
+            <w:tblLayout w:type="fixed"/>
+            <w:tblLook w:val="0600"/>
+          </w:tblPr>
+          <w:tblGrid>
+            <w:gridCol w:w="8640"/>
+            <w:tblGridChange w:id="0">
+              <w:tblGrid>
+                <w:gridCol w:w="8640"/>
+              </w:tblGrid>
+            </w:tblGridChange>
+          </w:tblGrid>
+          <w:tr>
+            <w:trPr>
+              <w:cantSplit w:val="0"/>
+              <w:tblHeader w:val="0"/>
+            </w:trPr>
+            <w:tc>
+              <w:tcPr>
+                <w:shd w:fill="auto" w:val="clear"/>
+                <w:tcMar>
+                  <w:top w:w="100.0" w:type="dxa"/>
+                  <w:left w:w="100.0" w:type="dxa"/>
+                  <w:bottom w:w="100.0" w:type="dxa"/>
+                  <w:right w:w="100.0" w:type="dxa"/>
+                </w:tcMar>
+                <w:vAlign w:val="top"/>
+              </w:tcPr>
+              <w:p>
+                <w:pPr>
+                  <w:widowControl w:val="0"/>
+                  <w:spacing w:line="240" w:lineRule="auto"/>
+                  <w:rPr>
+                    <w:rFonts w:ascii="Open Sans" w:cs="Open Sans" w:eastAsia="Open Sans" w:hAnsi="Open Sans"/>
+                    <w:color w:val="695d46"/>
+                  </w:rPr>
+                </w:pPr>
+                <w:r>
+                  <w:rPr>
+                    <w:rtl w:val="0"/>
+                  </w:rPr>
+                </w:r>
+              </w:p>
+              <w:p>
+                <w:pPr>
+                  <w:widowControl w:val="0"/>
+                  <w:spacing w:line="240" w:lineRule="auto"/>
+                  <w:rPr>
+                    <w:rFonts w:ascii="Open Sans" w:cs="Open Sans" w:eastAsia="Open Sans" w:hAnsi="Open Sans"/>
+                    <w:color w:val="695d46"/>
+                  </w:rPr>
+                </w:pPr>
+                <w:r>
+                  <w:rPr>
+                    <w:rtl w:val="0"/>
+                  </w:rPr>
+                </w:r>
+              </w:p>
+              <w:p>
+                <w:pPr>
+                  <w:widowControl w:val="0"/>
+                  <w:spacing w:line="240" w:lineRule="auto"/>
+                  <w:rPr>
+                    <w:rFonts w:ascii="Open Sans" w:cs="Open Sans" w:eastAsia="Open Sans" w:hAnsi="Open Sans"/>
+                    <w:color w:val="695d46"/>
+                  </w:rPr>
+                </w:pPr>
+                <w:r>
+                  <w:rPr>
+                    <w:rtl w:val="0"/>
+                  </w:rPr>
+                </w:r>
+              </w:p>
+              <w:p>
+                <w:pPr>
+                  <w:widowControl w:val="0"/>
+                  <w:spacing w:line="240" w:lineRule="auto"/>
+                  <w:rPr>
+                    <w:rFonts w:ascii="Open Sans" w:cs="Open Sans" w:eastAsia="Open Sans" w:hAnsi="Open Sans"/>
+                    <w:color w:val="695d46"/>
+                  </w:rPr>
+                </w:pPr>
+                <w:r>
+                  <w:rPr>
+                    <w:rtl w:val="0"/>
+                  </w:rPr>
+                </w:r>
+              </w:p>
+              <w:p>
+                <w:pPr>
+                  <w:widowControl w:val="0"/>
+                  <w:spacing w:line="240" w:lineRule="auto"/>
+                  <w:rPr>
+                    <w:rFonts w:ascii="Open Sans" w:cs="Open Sans" w:eastAsia="Open Sans" w:hAnsi="Open Sans"/>
+                    <w:color w:val="695d46"/>
+                  </w:rPr>
+                </w:pPr>
+                <w:r>
+                  <w:rPr>
+                    <w:rtl w:val="0"/>
+                  </w:rPr>
+                </w:r>
+              </w:p>
+              <w:p>
+                <w:pPr>
+                  <w:widowControl w:val="0"/>
+                  <w:spacing w:line="240" w:lineRule="auto"/>
+                  <w:rPr>
+                    <w:rFonts w:ascii="Open Sans" w:cs="Open Sans" w:eastAsia="Open Sans" w:hAnsi="Open Sans"/>
+                    <w:color w:val="695d46"/>
+                  </w:rPr>
+                </w:pPr>
+                <w:r>
+                  <w:rPr>
+                    <w:rtl w:val="0"/>
+                  </w:rPr>
+                </w:r>
+              </w:p>
+            </w:tc>
+          </w:tr>
+        </w:tbl>
+      </w:sdtContent>
+    </w:sdt>
+    <w:p>
+      <w:pPr>
+        <w:spacing w:before="120" w:line="240" w:lineRule="auto"/>
+        <w:ind w:left="720" w:firstLine="0"/>
+        <w:jc w:val="both"/>
+        <w:rPr>
+          <w:rFonts w:ascii="Open Sans" w:cs="Open Sans" w:eastAsia="Open Sans" w:hAnsi="Open Sans"/>
+          <w:color w:val="695d46"/>
+          <w:sz w:val="20"/>
+          <w:szCs w:val="20"/>
+        </w:rPr>
+      </w:pPr>
+      <w:r>
+        <w:rPr>
+          <w:rtl w:val="0"/>
+        </w:rPr>
+      </w:r>
+    </w:p>
+    <w:p>
+      <w:pPr>
+        <w:spacing w:after="240" w:before="240" w:line="335.99999999999994" w:lineRule="auto"/>
+        <w:jc w:val="both"/>
+        <w:rPr>
+          <w:rFonts w:ascii="Open Sans" w:cs="Open Sans" w:eastAsia="Open Sans" w:hAnsi="Open Sans"/>
+          <w:b w:val="1"/>
+          <w:color w:val="695d46"/>
+          <w:sz w:val="20"/>
+          <w:szCs w:val="20"/>
+        </w:rPr>
+      </w:pPr>
+      <w:r>
+        <w:rPr>
+          <w:rFonts w:ascii="Open Sans" w:cs="Open Sans" w:eastAsia="Open Sans" w:hAnsi="Open Sans"/>
+          <w:b w:val="1"/>
+          <w:color w:val="695d46"/>
+          <w:sz w:val="20"/>
+          <w:szCs w:val="20"/>
+          <w:rtl w:val="0"/>
+        </w:rPr>
+        <w:t xml:space="preserve">3.NOMBRE DE LA COMPETENCIA </w:t>
+        <w:tab/>
+        <w:tab/>
+        <w:tab/>
+        <w:tab/>
+        <w:tab/>
+        <w:tab/>
+        <w:t xml:space="preserve">VALOR: DESPLEGABLE</w:t>
+      </w:r>
+    </w:p>
+    <w:p>
+      <w:pPr>
+        <w:spacing w:after="240" w:before="240" w:line="335.99999999999994" w:lineRule="auto"/>
+        <w:jc w:val="both"/>
+        <w:rPr>
+          <w:rFonts w:ascii="Open Sans" w:cs="Open Sans" w:eastAsia="Open Sans" w:hAnsi="Open Sans"/>
+          <w:color w:val="695d46"/>
+          <w:sz w:val="20"/>
+          <w:szCs w:val="20"/>
+        </w:rPr>
+      </w:pPr>
+      <w:r>
+        <w:rPr>
+          <w:rtl w:val="0"/>
+        </w:rPr>
+      </w:r>
+    </w:p>
+    <w:p>
+      <w:pPr>
+        <w:spacing w:before="120" w:line="288" w:lineRule="auto"/>
+        <w:ind w:left="720" w:firstLine="0"/>
+        <w:jc w:val="both"/>
+        <w:rPr>
+          <w:rFonts w:ascii="Open Sans" w:cs="Open Sans" w:eastAsia="Open Sans" w:hAnsi="Open Sans"/>
+          <w:color w:val="695d46"/>
+        </w:rPr>
+      </w:pPr>
+      <w:r>
+        <w:rPr>
+          <w:rFonts w:ascii="Open Sans" w:cs="Open Sans" w:eastAsia="Open Sans" w:hAnsi="Open Sans"/>
+          <w:color w:val="695d46"/>
+          <w:rtl w:val="0"/>
+        </w:rPr>
+        <w:t xml:space="preserve">ESPACIO PARA ESCRIBIR</w:t>
+      </w:r>
+    </w:p>
+    <w:sdt>
+      <w:sdtPr>
+        <w:lock w:val="contentLocked"/>
+        <w:tag w:val="goog_rdk_5"/>
+      </w:sdtPr>
+      <w:sdtContent>
+        <w:tbl>
+          <w:tblPr>
+            <w:tblStyle w:val="Table6"/>
+            <w:tblW w:w="8640.0" w:type="dxa"/>
+            <w:jc w:val="left"/>
+            <w:tblInd w:w="720.0" w:type="dxa"/>
+            <w:tblBorders>
+              <w:top w:color="000000" w:space="0" w:sz="8" w:val="single"/>
+              <w:left w:color="000000" w:space="0" w:sz="8" w:val="single"/>
+              <w:bottom w:color="000000" w:space="0" w:sz="8" w:val="single"/>
+              <w:right w:color="000000" w:space="0" w:sz="8" w:val="single"/>
+              <w:insideH w:color="000000" w:space="0" w:sz="8" w:val="single"/>
+              <w:insideV w:color="000000" w:space="0" w:sz="8" w:val="single"/>
+            </w:tblBorders>
+            <w:tblLayout w:type="fixed"/>
+            <w:tblLook w:val="0600"/>
+          </w:tblPr>
+          <w:tblGrid>
+            <w:gridCol w:w="8640"/>
+            <w:tblGridChange w:id="0">
+              <w:tblGrid>
+                <w:gridCol w:w="8640"/>
+              </w:tblGrid>
+            </w:tblGridChange>
+          </w:tblGrid>
+          <w:tr>
+            <w:trPr>
+              <w:cantSplit w:val="0"/>
+              <w:tblHeader w:val="0"/>
+            </w:trPr>
+            <w:tc>
+              <w:tcPr>
+                <w:shd w:fill="auto" w:val="clear"/>
+                <w:tcMar>
+                  <w:top w:w="100.0" w:type="dxa"/>
+                  <w:left w:w="100.0" w:type="dxa"/>
+                  <w:bottom w:w="100.0" w:type="dxa"/>
+                  <w:right w:w="100.0" w:type="dxa"/>
+                </w:tcMar>
+                <w:vAlign w:val="top"/>
+              </w:tcPr>
+              <w:p>
+                <w:pPr>
+                  <w:widowControl w:val="0"/>
+                  <w:spacing w:line="240" w:lineRule="auto"/>
+                  <w:rPr>
+                    <w:rFonts w:ascii="Open Sans" w:cs="Open Sans" w:eastAsia="Open Sans" w:hAnsi="Open Sans"/>
+                    <w:color w:val="695d46"/>
+                  </w:rPr>
+                </w:pPr>
+                <w:r>
+                  <w:rPr>
+                    <w:rtl w:val="0"/>
+                  </w:rPr>
+                </w:r>
+              </w:p>
+              <w:p>
+                <w:pPr>
+                  <w:widowControl w:val="0"/>
+                  <w:spacing w:line="240" w:lineRule="auto"/>
+                  <w:rPr>
+                    <w:rFonts w:ascii="Open Sans" w:cs="Open Sans" w:eastAsia="Open Sans" w:hAnsi="Open Sans"/>
+                    <w:color w:val="695d46"/>
+                  </w:rPr>
+                </w:pPr>
+                <w:r>
+                  <w:rPr>
+                    <w:rtl w:val="0"/>
+                  </w:rPr>
+                </w:r>
+              </w:p>
+              <w:p>
+                <w:pPr>
+                  <w:widowControl w:val="0"/>
+                  <w:spacing w:line="240" w:lineRule="auto"/>
+                  <w:rPr>
+                    <w:rFonts w:ascii="Open Sans" w:cs="Open Sans" w:eastAsia="Open Sans" w:hAnsi="Open Sans"/>
+                    <w:color w:val="695d46"/>
+                  </w:rPr>
+                </w:pPr>
+                <w:r>
+                  <w:rPr>
+                    <w:rtl w:val="0"/>
+                  </w:rPr>
+                </w:r>
+              </w:p>
+              <w:p>
+                <w:pPr>
+                  <w:widowControl w:val="0"/>
+                  <w:spacing w:line="240" w:lineRule="auto"/>
+                  <w:rPr>
+                    <w:rFonts w:ascii="Open Sans" w:cs="Open Sans" w:eastAsia="Open Sans" w:hAnsi="Open Sans"/>
+                    <w:color w:val="695d46"/>
+                  </w:rPr>
+                </w:pPr>
+                <w:r>
+                  <w:rPr>
+                    <w:rtl w:val="0"/>
+                  </w:rPr>
+                </w:r>
+              </w:p>
+              <w:p>
+                <w:pPr>
+                  <w:widowControl w:val="0"/>
+                  <w:spacing w:line="240" w:lineRule="auto"/>
+                  <w:rPr>
+                    <w:rFonts w:ascii="Open Sans" w:cs="Open Sans" w:eastAsia="Open Sans" w:hAnsi="Open Sans"/>
+                    <w:color w:val="695d46"/>
+                  </w:rPr>
+                </w:pPr>
+                <w:r>
+                  <w:rPr>
+                    <w:rtl w:val="0"/>
+                  </w:rPr>
+                </w:r>
+              </w:p>
+              <w:p>
+                <w:pPr>
+                  <w:widowControl w:val="0"/>
+                  <w:spacing w:line="240" w:lineRule="auto"/>
+                  <w:rPr>
+                    <w:rFonts w:ascii="Open Sans" w:cs="Open Sans" w:eastAsia="Open Sans" w:hAnsi="Open Sans"/>
+                    <w:color w:val="695d46"/>
+                  </w:rPr>
+                </w:pPr>
+                <w:r>
+                  <w:rPr>
+                    <w:rtl w:val="0"/>
+                  </w:rPr>
+                </w:r>
+              </w:p>
+            </w:tc>
+          </w:tr>
+        </w:tbl>
+      </w:sdtContent>
+    </w:sdt>
+    <w:p>
+      <w:pPr>
+        <w:spacing w:before="120" w:line="288" w:lineRule="auto"/>
+        <w:rPr>
+          <w:rFonts w:ascii="Open Sans" w:cs="Open Sans" w:eastAsia="Open Sans" w:hAnsi="Open Sans"/>
+          <w:color w:val="695d46"/>
+        </w:rPr>
+      </w:pPr>
+      <w:r>
+        <w:rPr>
+          <w:rtl w:val="0"/>
+        </w:rPr>
+      </w:r>
+    </w:p>
+    <w:p>
+      <w:pPr>
+        <w:spacing w:before="120" w:line="288" w:lineRule="auto"/>
+        <w:rPr>
+          <w:rFonts w:ascii="Open Sans" w:cs="Open Sans" w:eastAsia="Open Sans" w:hAnsi="Open Sans"/>
+          <w:color w:val="695d46"/>
+        </w:rPr>
+      </w:pPr>
+      <w:r>
+        <w:rPr>
+          <w:rtl w:val="0"/>
+        </w:rPr>
+      </w:r>
+    </w:p>
+    <w:p>
+      <w:pPr>
+        <w:spacing w:before="120" w:line="288" w:lineRule="auto"/>
+        <w:rPr>
+          <w:rFonts w:ascii="Open Sans" w:cs="Open Sans" w:eastAsia="Open Sans" w:hAnsi="Open Sans"/>
+          <w:color w:val="695d46"/>
+        </w:rPr>
+      </w:pPr>
+      <w:r>
+        <w:rPr>
+          <w:rtl w:val="0"/>
+        </w:rPr>
+      </w:r>
+    </w:p>
+    <w:p>
+      <w:pPr>
+        <w:spacing w:before="120" w:line="288" w:lineRule="auto"/>
+        <w:rPr>
+          <w:rFonts w:ascii="Open Sans" w:cs="Open Sans" w:eastAsia="Open Sans" w:hAnsi="Open Sans"/>
+          <w:color w:val="695d46"/>
+        </w:rPr>
+      </w:pPr>
+      <w:r>
+        <w:rPr>
+          <w:rtl w:val="0"/>
+        </w:rPr>
+      </w:r>
+    </w:p>
+    <w:p>
+      <w:pPr>
+        <w:spacing w:before="120" w:line="288" w:lineRule="auto"/>
+        <w:rPr>
+          <w:rFonts w:ascii="Open Sans" w:cs="Open Sans" w:eastAsia="Open Sans" w:hAnsi="Open Sans"/>
+          <w:color w:val="695d46"/>
+        </w:rPr>
+      </w:pPr>
+      <w:r>
+        <w:rPr>
+          <w:rtl w:val="0"/>
+        </w:rPr>
+      </w:r>
+    </w:p>
+    <w:p>
+      <w:pPr>
+        <w:spacing w:before="120" w:line="288" w:lineRule="auto"/>
+        <w:rPr>
+          <w:rFonts w:ascii="Open Sans" w:cs="Open Sans" w:eastAsia="Open Sans" w:hAnsi="Open Sans"/>
+          <w:color w:val="695d46"/>
+        </w:rPr>
+      </w:pPr>
+      <w:r>
+        <w:rPr>
+          <w:rtl w:val="0"/>
+        </w:rPr>
+      </w:r>
+    </w:p>
+    <w:p>
+      <w:pPr>
+        <w:spacing w:before="120" w:line="288" w:lineRule="auto"/>
+        <w:rPr>
+          <w:rFonts w:ascii="Open Sans" w:cs="Open Sans" w:eastAsia="Open Sans" w:hAnsi="Open Sans"/>
+          <w:color w:val="695d46"/>
+        </w:rPr>
+      </w:pPr>
+      <w:r>
+        <w:rPr>
+          <w:rtl w:val="0"/>
+        </w:rPr>
+      </w:r>
+    </w:p>
+    <w:p>
+      <w:pPr>
+        <w:spacing w:before="120" w:line="288" w:lineRule="auto"/>
+        <w:rPr>
+          <w:rFonts w:ascii="Open Sans" w:cs="Open Sans" w:eastAsia="Open Sans" w:hAnsi="Open Sans"/>
+          <w:color w:val="695d46"/>
+        </w:rPr>
+      </w:pPr>
+      <w:r>
+        <w:rPr>
+          <w:rtl w:val="0"/>
+        </w:rPr>
+      </w:r>
+    </w:p>
+    <w:p>
+      <w:pPr>
+        <w:pStyle w:val="Heading2"/>
+        <w:keepNext w:val="0"/>
+        <w:keepLines w:val="0"/>
+        <w:spacing w:after="0" w:before="320" w:line="240" w:lineRule="auto"/>
+        <w:jc w:val="center"/>
+        <w:rPr>
+          <w:rFonts w:ascii="PT Sans Narrow" w:cs="PT Sans Narrow" w:eastAsia="PT Sans Narrow" w:hAnsi="PT Sans Narrow"/>
+          <w:color w:val="192c55"/>
+        </w:rPr>
+      </w:pPr>
+      <w:bookmarkStart w:colFirst="0" w:colLast="0" w:name="_heading=h.4gagl1grg0pf" w:id="14"/>
+      <w:bookmarkEnd w:id="14"/>
+      <w:r>
+        <w:rPr>
+          <w:rFonts w:ascii="PT Sans Narrow" w:cs="PT Sans Narrow" w:eastAsia="PT Sans Narrow" w:hAnsi="PT Sans Narrow"/>
+          <w:color w:val="192c55"/>
+          <w:rtl w:val="0"/>
+        </w:rPr>
+        <w:t xml:space="preserve">Gráfico de competencias comparativo: Evaluación 2022 y  2024</w:t>
+      </w:r>
+      <w:r>
+        <w:rPr>
+          <w:rFonts w:ascii="PT Sans Narrow" w:cs="PT Sans Narrow" w:eastAsia="PT Sans Narrow" w:hAnsi="PT Sans Narrow"/>
+          <w:b w:val="1"/>
+          <w:color w:val="e5554f"/>
+          <w:sz w:val="36"/>
+          <w:szCs w:val="36"/>
+        </w:rPr>
+        <w:drawing>
+          <wp:inline distB="114300" distT="114300" distL="114300" distR="114300">
+            <wp:extent cx="5943600" cy="3340100"/>
+            <wp:effectExtent b="0" l="0" r="0" t="0"/>
+            <wp:docPr id="3" name="image3.png"/>
+            <a:graphic>
+              <a:graphicData uri="http://schemas.openxmlformats.org/drawingml/2006/picture">
+                <pic:pic>
+                  <pic:nvPicPr>
+                    <pic:cNvPr id="0" name="image3.png"/>
+                    <pic:cNvPicPr preferRelativeResize="0"/>
+                  </pic:nvPicPr>
+                  <pic:blipFill>
+                    <a:blip r:embed="rId9"/>
+                    <a:srcRect b="0" l="0" r="0" t="0"/>
+                    <a:stretch>
+                      <a:fillRect/>
+                    </a:stretch>
+                  </pic:blipFill>
+                  <pic:spPr>
+                    <a:xfrm>
+                      <a:off x="0" y="0"/>
+                      <a:ext cx="5943600" cy="3340100"/>
+                    </a:xfrm>
+                    <a:prstGeom prst="rect"/>
+                    <a:ln/>
+                  </pic:spPr>
+                </pic:pic>
+              </a:graphicData>
+            </a:graphic>
+          </wp:inline>
+        </w:drawing>
+      </w:r>
+      <w:r>
+        <w:rPr>
+          <w:rtl w:val="0"/>
+        </w:rPr>
+      </w:r>
+    </w:p>
+    <w:p>
+      <w:pPr>
+        <w:spacing w:before="120" w:line="288" w:lineRule="auto"/>
+        <w:rPr>
+          <w:rFonts w:ascii="Open Sans" w:cs="Open Sans" w:eastAsia="Open Sans" w:hAnsi="Open Sans"/>
+          <w:color w:val="695d46"/>
+        </w:rPr>
+      </w:pPr>
+      <w:r>
+        <w:rPr>
+          <w:rtl w:val="0"/>
+        </w:rPr>
+      </w:r>
+    </w:p>
+    <w:p>
+      <w:pPr>
+        <w:pStyle w:val="Heading2"/>
+        <w:keepNext w:val="0"/>
+        <w:keepLines w:val="0"/>
+        <w:spacing w:after="0" w:before="320" w:line="240" w:lineRule="auto"/>
+        <w:jc w:val="center"/>
+        <w:rPr>
+          <w:rFonts w:ascii="PT Sans Narrow" w:cs="PT Sans Narrow" w:eastAsia="PT Sans Narrow" w:hAnsi="PT Sans Narrow"/>
+          <w:color w:val="008575"/>
+        </w:rPr>
+      </w:pPr>
+      <w:bookmarkStart w:colFirst="0" w:colLast="0" w:name="_heading=h.556ndd4g83b" w:id="15"/>
+      <w:bookmarkEnd w:id="15"/>
+      <w:r>
+        <w:rPr>
+          <w:rFonts w:ascii="PT Sans Narrow" w:cs="PT Sans Narrow" w:eastAsia="PT Sans Narrow" w:hAnsi="PT Sans Narrow"/>
+          <w:color w:val="192c55"/>
+          <w:rtl w:val="0"/>
+        </w:rPr>
+        <w:t xml:space="preserve">Gráfico de competencias comparativo con Población DH</w:t>
+      </w:r>
+      <w:r>
+        <w:rPr>
+          <w:rFonts w:ascii="Open Sans" w:cs="Open Sans" w:eastAsia="Open Sans" w:hAnsi="Open Sans"/>
+          <w:color w:val="695d46"/>
+          <w:sz w:val="22"/>
+          <w:szCs w:val="22"/>
+        </w:rPr>
+        <w:drawing>
+          <wp:inline distB="114300" distT="114300" distL="114300" distR="114300">
+            <wp:extent cx="5943600" cy="3340100"/>
+            <wp:effectExtent b="0" l="0" r="0" t="0"/>
+            <wp:docPr id="4" name="image4.png"/>
+            <a:graphic>
+              <a:graphicData uri="http://schemas.openxmlformats.org/drawingml/2006/picture">
+                <pic:pic>
+                  <pic:nvPicPr>
+                    <pic:cNvPr id="0" name="image4.png"/>
+                    <pic:cNvPicPr preferRelativeResize="0"/>
+                  </pic:nvPicPr>
+                  <pic:blipFill>
+                    <a:blip r:embed="rId10"/>
+                    <a:srcRect b="0" l="0" r="0" t="0"/>
+                    <a:stretch>
+                      <a:fillRect/>
+                    </a:stretch>
+                  </pic:blipFill>
+                  <pic:spPr>
+                    <a:xfrm>
+                      <a:off x="0" y="0"/>
+                      <a:ext cx="5943600" cy="3340100"/>
+                    </a:xfrm>
+                    <a:prstGeom prst="rect"/>
+                    <a:ln/>
+                  </pic:spPr>
+                </pic:pic>
+              </a:graphicData>
+            </a:graphic>
+          </wp:inline>
+        </w:drawing>
+      </w:r>
+      <w:r>
+        <w:rPr>
+          <w:rtl w:val="0"/>
+        </w:rPr>
+      </w:r>
+    </w:p>
+    <w:p>
+      <w:pPr>
+        <w:pStyle w:val="Heading1"/>
+        <w:widowControl w:val="0"/>
+        <w:spacing w:after="0" w:before="480" w:line="312" w:lineRule="auto"/>
+        <w:rPr>
+          <w:rFonts w:ascii="PT Sans Narrow" w:cs="PT Sans Narrow" w:eastAsia="PT Sans Narrow" w:hAnsi="PT Sans Narrow"/>
+          <w:b w:val="1"/>
+          <w:color w:val="ff5e0e"/>
+          <w:sz w:val="36"/>
+          <w:szCs w:val="36"/>
+        </w:rPr>
+      </w:pPr>
+      <w:bookmarkStart w:colFirst="0" w:colLast="0" w:name="_heading=h.o9ul5d6d6qhw" w:id="16"/>
+      <w:bookmarkEnd w:id="16"/>
+      <w:r>
+        <w:rPr>
+          <w:rFonts w:ascii="PT Sans Narrow" w:cs="PT Sans Narrow" w:eastAsia="PT Sans Narrow" w:hAnsi="PT Sans Narrow"/>
+          <w:b w:val="1"/>
+          <w:color w:val="e5554f"/>
+          <w:sz w:val="36"/>
+          <w:szCs w:val="36"/>
+          <w:rtl w:val="0"/>
+        </w:rPr>
+        <w:t xml:space="preserve">SECCIÓN 4: EVALUACIÓN DE POTENCIAL</w:t>
+      </w:r>
+      <w:r>
+        <w:rPr>
+          <w:rtl w:val="0"/>
+        </w:rPr>
+      </w:r>
+    </w:p>
+    <w:p>
+      <w:pPr>
+        <w:pStyle w:val="Heading2"/>
+        <w:keepNext w:val="0"/>
+        <w:keepLines w:val="0"/>
+        <w:numPr>
+          <w:ilvl w:val="0"/>
+          <w:numId w:val="1"/>
+        </w:numPr>
+        <w:spacing w:after="0" w:before="320" w:line="240" w:lineRule="auto"/>
+        <w:ind w:left="720" w:hanging="360"/>
+        <w:rPr>
+          <w:rFonts w:ascii="PT Sans Narrow" w:cs="PT Sans Narrow" w:eastAsia="PT Sans Narrow" w:hAnsi="PT Sans Narrow"/>
+          <w:color w:val="192c55"/>
+          <w:sz w:val="32"/>
+          <w:szCs w:val="32"/>
+        </w:rPr>
+      </w:pPr>
+      <w:bookmarkStart w:colFirst="0" w:colLast="0" w:name="_heading=h.1u5hq7t5d6yj" w:id="17"/>
+      <w:bookmarkEnd w:id="17"/>
+      <w:r>
+        <w:rPr>
+          <w:rFonts w:ascii="PT Sans Narrow" w:cs="PT Sans Narrow" w:eastAsia="PT Sans Narrow" w:hAnsi="PT Sans Narrow"/>
+          <w:color w:val="192c55"/>
+          <w:rtl w:val="0"/>
+        </w:rPr>
+        <w:t xml:space="preserve">Capacidad Potencial Actual</w:t>
+      </w:r>
+      <w:r>
+        <w:rPr>
+          <w:rtl w:val="0"/>
+        </w:rPr>
+      </w:r>
+    </w:p>
+    <w:p>
+      <w:pPr>
+        <w:spacing w:before="120" w:line="240" w:lineRule="auto"/>
+        <w:ind w:left="720" w:firstLine="0"/>
+        <w:jc w:val="both"/>
+        <w:rPr>
+          <w:rFonts w:ascii="Open Sans" w:cs="Open Sans" w:eastAsia="Open Sans" w:hAnsi="Open Sans"/>
+          <w:color w:val="695d46"/>
+        </w:rPr>
+      </w:pPr>
+      <w:r>
+        <w:rPr>
+          <w:rFonts w:ascii="Open Sans" w:cs="Open Sans" w:eastAsia="Open Sans" w:hAnsi="Open Sans"/>
+          <w:color w:val="695d46"/>
+          <w:rtl w:val="0"/>
+        </w:rPr>
+        <w:t xml:space="preserve">{{</w:t>
+      </w:r>
+      <w:r>
+        <w:rPr>
+          <w:rFonts w:ascii="Open Sans" w:cs="Open Sans" w:eastAsia="Open Sans" w:hAnsi="Open Sans"/>
+          <w:color w:val="695d46"/>
+          <w:rtl w:val="0"/>
+        </w:rPr>
+        <w:t xml:space="preserve">capacidadPotencialActual}}</w:t>
+      </w:r>
+    </w:p>
+    <w:p>
+      <w:pPr>
+        <w:spacing w:before="120" w:line="240" w:lineRule="auto"/>
+        <w:ind w:left="720" w:firstLine="0"/>
+        <w:jc w:val="both"/>
+        <w:rPr>
+          <w:rFonts w:ascii="Open Sans" w:cs="Open Sans" w:eastAsia="Open Sans" w:hAnsi="Open Sans"/>
+          <w:color w:val="695d46"/>
+        </w:rPr>
+      </w:pPr>
+      <w:r>
+        <w:rPr>
+          <w:rtl w:val="0"/>
+        </w:rPr>
+      </w:r>
+    </w:p>
+    <w:p>
+      <w:pPr>
+        <w:shd w:fill="ffffff" w:val="clear"/>
+        <w:spacing w:before="120" w:line="288.00000000000006" w:lineRule="auto"/>
+        <w:ind w:left="720" w:firstLine="0"/>
+        <w:jc w:val="both"/>
+        <w:rPr>
+          <w:rFonts w:ascii="Open Sans" w:cs="Open Sans" w:eastAsia="Open Sans" w:hAnsi="Open Sans"/>
+          <w:color w:val="695d46"/>
+        </w:rPr>
+      </w:pPr>
+      <w:r>
+        <w:rPr>
+          <w:rtl w:val="0"/>
+        </w:rPr>
+      </w:r>
+    </w:p>
+    <w:p>
+      <w:pPr>
+        <w:shd w:fill="ffffff" w:val="clear"/>
+        <w:spacing w:before="120" w:line="288.00000000000006" w:lineRule="auto"/>
+        <w:ind w:left="720" w:firstLine="0"/>
+        <w:jc w:val="both"/>
+        <w:rPr>
+          <w:rFonts w:ascii="Open Sans" w:cs="Open Sans" w:eastAsia="Open Sans" w:hAnsi="Open Sans"/>
+          <w:color w:val="695d46"/>
+        </w:rPr>
+      </w:pPr>
+      <w:r>
+        <w:rPr>
+          <w:rtl w:val="0"/>
+        </w:rPr>
+      </w:r>
+    </w:p>
+    <w:p>
+      <w:pPr>
+        <w:shd w:fill="ffffff" w:val="clear"/>
+        <w:spacing w:before="120" w:line="288.00000000000006" w:lineRule="auto"/>
+        <w:ind w:left="720" w:firstLine="0"/>
+        <w:jc w:val="both"/>
+        <w:rPr>
+          <w:rFonts w:ascii="Open Sans" w:cs="Open Sans" w:eastAsia="Open Sans" w:hAnsi="Open Sans"/>
+          <w:color w:val="695d46"/>
+        </w:rPr>
+      </w:pPr>
+      <w:r>
+        <w:rPr>
+          <w:rtl w:val="0"/>
+        </w:rPr>
+      </w:r>
+    </w:p>
+    <w:p>
+      <w:pPr>
+        <w:spacing w:before="120" w:line="288" w:lineRule="auto"/>
+        <w:rPr>
+          <w:rFonts w:ascii="Open Sans" w:cs="Open Sans" w:eastAsia="Open Sans" w:hAnsi="Open Sans"/>
+          <w:color w:val="695d46"/>
+        </w:rPr>
+      </w:pPr>
+      <w:r>
+        <w:rPr>
+          <w:rFonts w:ascii="PT Sans Narrow" w:cs="PT Sans Narrow" w:eastAsia="PT Sans Narrow" w:hAnsi="PT Sans Narrow"/>
+          <w:color w:val="192c55"/>
+          <w:sz w:val="32"/>
+          <w:szCs w:val="32"/>
+          <w:rtl w:val="0"/>
+        </w:rPr>
+        <w:t xml:space="preserve">II.Capacidad Potencial Futura</w:t>
+      </w:r>
+      <w:r>
+        <w:rPr>
+          <w:rFonts w:ascii="Open Sans" w:cs="Open Sans" w:eastAsia="Open Sans" w:hAnsi="Open Sans"/>
+          <w:color w:val="695d46"/>
+          <w:rtl w:val="0"/>
+        </w:rPr>
+        <w:tab/>
+        <w:tab/>
+        <w:tab/>
+        <w:tab/>
+        <w:tab/>
+        <w:tab/>
+        <w:tab/>
+      </w:r>
+    </w:p>
+    <w:p>
+      <w:pPr>
+        <w:spacing w:before="120" w:line="240" w:lineRule="auto"/>
+        <w:ind w:left="720" w:firstLine="0"/>
+        <w:jc w:val="both"/>
+        <w:rPr>
+          <w:rFonts w:ascii="Open Sans" w:cs="Open Sans" w:eastAsia="Open Sans" w:hAnsi="Open Sans"/>
+          <w:color w:val="695d46"/>
+        </w:rPr>
+      </w:pPr>
+      <w:r>
+        <w:rPr>
+          <w:rFonts w:ascii="Open Sans" w:cs="Open Sans" w:eastAsia="Open Sans" w:hAnsi="Open Sans"/>
+          <w:color w:val="695d46"/>
+          <w:rtl w:val="0"/>
+        </w:rPr>
+        <w:t xml:space="preserve">{{</w:t>
+      </w:r>
+      <w:r>
+        <w:rPr>
+          <w:rFonts w:ascii="Open Sans" w:cs="Open Sans" w:eastAsia="Open Sans" w:hAnsi="Open Sans"/>
+          <w:color w:val="695d46"/>
+          <w:rtl w:val="0"/>
+        </w:rPr>
+        <w:t xml:space="preserve">capacidadPotencialFutura</w:t>
+      </w:r>
+      <w:r>
+        <w:rPr>
+          <w:rFonts w:ascii="Open Sans" w:cs="Open Sans" w:eastAsia="Open Sans" w:hAnsi="Open Sans"/>
+          <w:color w:val="695d46"/>
+          <w:rtl w:val="0"/>
+        </w:rPr>
+        <w:t xml:space="preserve">}}</w:t>
+      </w:r>
+      <w:r>
+        <w:rPr>
+          <w:rtl w:val="0"/>
+        </w:rPr>
+      </w:r>
+    </w:p>
+    <w:p>
+      <w:pPr>
+        <w:spacing w:before="120" w:line="288" w:lineRule="auto"/>
+        <w:rPr>
+          <w:rFonts w:ascii="Open Sans" w:cs="Open Sans" w:eastAsia="Open Sans" w:hAnsi="Open Sans"/>
+          <w:color w:val="695d46"/>
+          <w:shd w:fill="fff2cc" w:val="clear"/>
+        </w:rPr>
+      </w:pPr>
+      <w:r>
+        <w:rPr>
+          <w:rtl w:val="0"/>
+        </w:rPr>
+      </w:r>
+    </w:p>
+    <w:p>
+      <w:pPr>
+        <w:spacing w:before="120" w:line="288" w:lineRule="auto"/>
+        <w:rPr>
+          <w:rFonts w:ascii="Open Sans" w:cs="Open Sans" w:eastAsia="Open Sans" w:hAnsi="Open Sans"/>
+          <w:color w:val="695d46"/>
+          <w:shd w:fill="fff2cc" w:val="clear"/>
+        </w:rPr>
+      </w:pPr>
+      <w:r>
+        <w:rPr>
+          <w:rtl w:val="0"/>
+        </w:rPr>
+      </w:r>
+    </w:p>
+    <w:p>
+      <w:pPr>
+        <w:spacing w:before="120" w:line="288" w:lineRule="auto"/>
+        <w:rPr>
+          <w:rFonts w:ascii="Open Sans" w:cs="Open Sans" w:eastAsia="Open Sans" w:hAnsi="Open Sans"/>
+          <w:color w:val="695d46"/>
+          <w:shd w:fill="fff2cc" w:val="clear"/>
+        </w:rPr>
+      </w:pPr>
+      <w:r>
+        <w:rPr>
+          <w:rtl w:val="0"/>
+        </w:rPr>
+      </w:r>
+    </w:p>
+    <w:p>
+      <w:pPr>
+        <w:spacing w:before="120" w:line="288" w:lineRule="auto"/>
+        <w:rPr>
+          <w:rFonts w:ascii="Open Sans" w:cs="Open Sans" w:eastAsia="Open Sans" w:hAnsi="Open Sans"/>
+          <w:color w:val="695d46"/>
+          <w:shd w:fill="fff2cc" w:val="clear"/>
+        </w:rPr>
+      </w:pPr>
+      <w:r>
+        <w:rPr>
+          <w:rtl w:val="0"/>
+        </w:rPr>
+      </w:r>
+    </w:p>
+    <w:p>
+      <w:pPr>
+        <w:spacing w:before="120" w:line="288" w:lineRule="auto"/>
+        <w:rPr>
+          <w:rFonts w:ascii="Open Sans" w:cs="Open Sans" w:eastAsia="Open Sans" w:hAnsi="Open Sans"/>
+          <w:color w:val="695d46"/>
+          <w:shd w:fill="fff2cc" w:val="clear"/>
+        </w:rPr>
+      </w:pPr>
+      <w:r>
+        <w:rPr>
+          <w:rtl w:val="0"/>
+        </w:rPr>
+      </w:r>
+    </w:p>
+    <w:p>
+      <w:pPr>
+        <w:spacing w:before="120" w:line="288" w:lineRule="auto"/>
+        <w:rPr>
+          <w:rFonts w:ascii="Open Sans" w:cs="Open Sans" w:eastAsia="Open Sans" w:hAnsi="Open Sans"/>
+          <w:color w:val="695d46"/>
+          <w:shd w:fill="fff2cc" w:val="clear"/>
         </w:rPr>
       </w:pPr>
       <w:r>
@@ -1317,7 +3900,7 @@
           <w:szCs w:val="32"/>
           <w:rtl w:val="0"/>
         </w:rPr>
-        <w:t xml:space="preserve">Idiomas: </w:t>
+        <w:t xml:space="preserve">Gráfico de Progreso del Potencial </w:t>
       </w:r>
     </w:p>
     <w:p>
@@ -1339,17 +3922,13 @@
           <w:szCs w:val="32"/>
           <w:rtl w:val="0"/>
         </w:rPr>
-        <w:t xml:space="preserve">{{idiomas}}</w:t>
-      </w:r>
-    </w:p>
-    <w:p>
-      <w:pPr>
-        <w:numPr>
-          <w:ilvl w:val="0"/>
-          <w:numId w:val="2"/>
-        </w:numPr>
-        <w:spacing w:before="120" w:line="288" w:lineRule="auto"/>
-        <w:ind w:left="720" w:hanging="360"/>
+        <w:t xml:space="preserve">DESPLEGABLE: CPA A 5 AÑOS: DESPLEGABLE</w:t>
+      </w:r>
+    </w:p>
+    <w:p>
+      <w:pPr>
+        <w:spacing w:before="120" w:line="288" w:lineRule="auto"/>
+        <w:ind w:left="720" w:firstLine="0"/>
         <w:rPr>
           <w:rFonts w:ascii="PT Sans Narrow" w:cs="PT Sans Narrow" w:eastAsia="PT Sans Narrow" w:hAnsi="PT Sans Narrow"/>
           <w:color w:val="192c55"/>
@@ -1365,28 +3944,3012 @@
           <w:szCs w:val="32"/>
           <w:rtl w:val="0"/>
         </w:rPr>
-        <w:t xml:space="preserve">Experiencia Profesional</w:t>
-      </w:r>
-      <w:r>
-        <w:rPr>
-          <w:rtl w:val="0"/>
-        </w:rPr>
-      </w:r>
-    </w:p>
-    <w:p>
-      <w:pPr>
-        <w:spacing w:before="120" w:line="288" w:lineRule="auto"/>
+        <w:t xml:space="preserve">CPA A 10 AÑOS: DESPLEGABLE</w:t>
+      </w:r>
+    </w:p>
+    <w:tbl>
+      <w:tblPr>
+        <w:tblStyle w:val="Table7"/>
+        <w:tblW w:w="1485.0" w:type="dxa"/>
+        <w:jc w:val="left"/>
+        <w:tblBorders>
+          <w:top w:color="000000" w:space="0" w:sz="0" w:val="nil"/>
+          <w:left w:color="000000" w:space="0" w:sz="0" w:val="nil"/>
+          <w:bottom w:color="000000" w:space="0" w:sz="0" w:val="nil"/>
+          <w:right w:color="000000" w:space="0" w:sz="0" w:val="nil"/>
+          <w:insideH w:color="000000" w:space="0" w:sz="0" w:val="nil"/>
+          <w:insideV w:color="000000" w:space="0" w:sz="0" w:val="nil"/>
+        </w:tblBorders>
+        <w:tblLayout w:type="fixed"/>
+        <w:tblLook w:val="0600"/>
+      </w:tblPr>
+      <w:tblGrid>
+        <w:gridCol w:w="1485"/>
+        <w:tblGridChange w:id="0">
+          <w:tblGrid>
+            <w:gridCol w:w="1485"/>
+          </w:tblGrid>
+        </w:tblGridChange>
+      </w:tblGrid>
+      <w:tr>
+        <w:trPr>
+          <w:cantSplit w:val="0"/>
+          <w:trHeight w:val="300" w:hRule="atLeast"/>
+          <w:tblHeader w:val="0"/>
+        </w:trPr>
+        <w:tc>
+          <w:tcPr>
+            <w:tcBorders>
+              <w:top w:color="000000" w:space="0" w:sz="5" w:val="single"/>
+              <w:left w:color="000000" w:space="0" w:sz="5" w:val="single"/>
+              <w:bottom w:color="000000" w:space="0" w:sz="5" w:val="single"/>
+              <w:right w:color="000000" w:space="0" w:sz="5" w:val="single"/>
+            </w:tcBorders>
+            <w:tcMar>
+              <w:top w:w="0.0" w:type="dxa"/>
+              <w:left w:w="40.0" w:type="dxa"/>
+              <w:bottom w:w="0.0" w:type="dxa"/>
+              <w:right w:w="40.0" w:type="dxa"/>
+            </w:tcMar>
+            <w:vAlign w:val="bottom"/>
+          </w:tcPr>
+          <w:p>
+            <w:pPr>
+              <w:widowControl w:val="0"/>
+              <w:spacing w:line="276" w:lineRule="auto"/>
+              <w:rPr>
+                <w:rFonts w:ascii="Calibri" w:cs="Calibri" w:eastAsia="Calibri" w:hAnsi="Calibri"/>
+              </w:rPr>
+            </w:pPr>
+            <w:r>
+              <w:rPr>
+                <w:rFonts w:ascii="Calibri" w:cs="Calibri" w:eastAsia="Calibri" w:hAnsi="Calibri"/>
+                <w:rtl w:val="0"/>
+              </w:rPr>
+              <w:t xml:space="preserve">IB</w:t>
+            </w:r>
+          </w:p>
+        </w:tc>
+      </w:tr>
+      <w:tr>
+        <w:trPr>
+          <w:cantSplit w:val="0"/>
+          <w:trHeight w:val="300" w:hRule="atLeast"/>
+          <w:tblHeader w:val="0"/>
+        </w:trPr>
+        <w:tc>
+          <w:tcPr>
+            <w:tcBorders>
+              <w:top w:color="cccccc" w:space="0" w:sz="5" w:val="single"/>
+              <w:left w:color="000000" w:space="0" w:sz="5" w:val="single"/>
+              <w:bottom w:color="000000" w:space="0" w:sz="5" w:val="single"/>
+              <w:right w:color="000000" w:space="0" w:sz="5" w:val="single"/>
+            </w:tcBorders>
+            <w:tcMar>
+              <w:top w:w="0.0" w:type="dxa"/>
+              <w:left w:w="40.0" w:type="dxa"/>
+              <w:bottom w:w="0.0" w:type="dxa"/>
+              <w:right w:w="40.0" w:type="dxa"/>
+            </w:tcMar>
+            <w:vAlign w:val="bottom"/>
+          </w:tcPr>
+          <w:p>
+            <w:pPr>
+              <w:widowControl w:val="0"/>
+              <w:spacing w:line="276" w:lineRule="auto"/>
+              <w:rPr>
+                <w:rFonts w:ascii="Calibri" w:cs="Calibri" w:eastAsia="Calibri" w:hAnsi="Calibri"/>
+              </w:rPr>
+            </w:pPr>
+            <w:r>
+              <w:rPr>
+                <w:rFonts w:ascii="Calibri" w:cs="Calibri" w:eastAsia="Calibri" w:hAnsi="Calibri"/>
+                <w:rtl w:val="0"/>
+              </w:rPr>
+              <w:t xml:space="preserve">IM</w:t>
+            </w:r>
+          </w:p>
+        </w:tc>
+      </w:tr>
+      <w:tr>
+        <w:trPr>
+          <w:cantSplit w:val="0"/>
+          <w:trHeight w:val="300" w:hRule="atLeast"/>
+          <w:tblHeader w:val="0"/>
+        </w:trPr>
+        <w:tc>
+          <w:tcPr>
+            <w:tcBorders>
+              <w:top w:color="cccccc" w:space="0" w:sz="5" w:val="single"/>
+              <w:left w:color="000000" w:space="0" w:sz="5" w:val="single"/>
+              <w:bottom w:color="000000" w:space="0" w:sz="5" w:val="single"/>
+              <w:right w:color="000000" w:space="0" w:sz="5" w:val="single"/>
+            </w:tcBorders>
+            <w:tcMar>
+              <w:top w:w="0.0" w:type="dxa"/>
+              <w:left w:w="40.0" w:type="dxa"/>
+              <w:bottom w:w="0.0" w:type="dxa"/>
+              <w:right w:w="40.0" w:type="dxa"/>
+            </w:tcMar>
+            <w:vAlign w:val="bottom"/>
+          </w:tcPr>
+          <w:p>
+            <w:pPr>
+              <w:widowControl w:val="0"/>
+              <w:spacing w:line="276" w:lineRule="auto"/>
+              <w:rPr>
+                <w:rFonts w:ascii="Calibri" w:cs="Calibri" w:eastAsia="Calibri" w:hAnsi="Calibri"/>
+              </w:rPr>
+            </w:pPr>
+            <w:r>
+              <w:rPr>
+                <w:rFonts w:ascii="Calibri" w:cs="Calibri" w:eastAsia="Calibri" w:hAnsi="Calibri"/>
+                <w:rtl w:val="0"/>
+              </w:rPr>
+              <w:t xml:space="preserve">IA</w:t>
+            </w:r>
+          </w:p>
+        </w:tc>
+      </w:tr>
+      <w:tr>
+        <w:trPr>
+          <w:cantSplit w:val="0"/>
+          <w:trHeight w:val="300" w:hRule="atLeast"/>
+          <w:tblHeader w:val="0"/>
+        </w:trPr>
+        <w:tc>
+          <w:tcPr>
+            <w:tcBorders>
+              <w:top w:color="cccccc" w:space="0" w:sz="5" w:val="single"/>
+              <w:left w:color="000000" w:space="0" w:sz="5" w:val="single"/>
+              <w:bottom w:color="000000" w:space="0" w:sz="5" w:val="single"/>
+              <w:right w:color="000000" w:space="0" w:sz="5" w:val="single"/>
+            </w:tcBorders>
+            <w:tcMar>
+              <w:top w:w="0.0" w:type="dxa"/>
+              <w:left w:w="40.0" w:type="dxa"/>
+              <w:bottom w:w="0.0" w:type="dxa"/>
+              <w:right w:w="40.0" w:type="dxa"/>
+            </w:tcMar>
+            <w:vAlign w:val="bottom"/>
+          </w:tcPr>
+          <w:p>
+            <w:pPr>
+              <w:widowControl w:val="0"/>
+              <w:spacing w:line="276" w:lineRule="auto"/>
+              <w:rPr>
+                <w:rFonts w:ascii="Calibri" w:cs="Calibri" w:eastAsia="Calibri" w:hAnsi="Calibri"/>
+              </w:rPr>
+            </w:pPr>
+            <w:r>
+              <w:rPr>
+                <w:rFonts w:ascii="Calibri" w:cs="Calibri" w:eastAsia="Calibri" w:hAnsi="Calibri"/>
+                <w:rtl w:val="0"/>
+              </w:rPr>
+              <w:t xml:space="preserve">IIB</w:t>
+            </w:r>
+          </w:p>
+        </w:tc>
+      </w:tr>
+      <w:tr>
+        <w:trPr>
+          <w:cantSplit w:val="0"/>
+          <w:trHeight w:val="300" w:hRule="atLeast"/>
+          <w:tblHeader w:val="0"/>
+        </w:trPr>
+        <w:tc>
+          <w:tcPr>
+            <w:tcBorders>
+              <w:top w:color="cccccc" w:space="0" w:sz="5" w:val="single"/>
+              <w:left w:color="000000" w:space="0" w:sz="5" w:val="single"/>
+              <w:bottom w:color="000000" w:space="0" w:sz="5" w:val="single"/>
+              <w:right w:color="000000" w:space="0" w:sz="5" w:val="single"/>
+            </w:tcBorders>
+            <w:tcMar>
+              <w:top w:w="0.0" w:type="dxa"/>
+              <w:left w:w="40.0" w:type="dxa"/>
+              <w:bottom w:w="0.0" w:type="dxa"/>
+              <w:right w:w="40.0" w:type="dxa"/>
+            </w:tcMar>
+            <w:vAlign w:val="bottom"/>
+          </w:tcPr>
+          <w:p>
+            <w:pPr>
+              <w:widowControl w:val="0"/>
+              <w:spacing w:line="276" w:lineRule="auto"/>
+              <w:rPr>
+                <w:rFonts w:ascii="Calibri" w:cs="Calibri" w:eastAsia="Calibri" w:hAnsi="Calibri"/>
+              </w:rPr>
+            </w:pPr>
+            <w:r>
+              <w:rPr>
+                <w:rFonts w:ascii="Calibri" w:cs="Calibri" w:eastAsia="Calibri" w:hAnsi="Calibri"/>
+                <w:rtl w:val="0"/>
+              </w:rPr>
+              <w:t xml:space="preserve">IIM</w:t>
+            </w:r>
+          </w:p>
+        </w:tc>
+      </w:tr>
+      <w:tr>
+        <w:trPr>
+          <w:cantSplit w:val="0"/>
+          <w:trHeight w:val="300" w:hRule="atLeast"/>
+          <w:tblHeader w:val="0"/>
+        </w:trPr>
+        <w:tc>
+          <w:tcPr>
+            <w:tcBorders>
+              <w:top w:color="cccccc" w:space="0" w:sz="5" w:val="single"/>
+              <w:left w:color="000000" w:space="0" w:sz="5" w:val="single"/>
+              <w:bottom w:color="000000" w:space="0" w:sz="5" w:val="single"/>
+              <w:right w:color="000000" w:space="0" w:sz="5" w:val="single"/>
+            </w:tcBorders>
+            <w:tcMar>
+              <w:top w:w="0.0" w:type="dxa"/>
+              <w:left w:w="40.0" w:type="dxa"/>
+              <w:bottom w:w="0.0" w:type="dxa"/>
+              <w:right w:w="40.0" w:type="dxa"/>
+            </w:tcMar>
+            <w:vAlign w:val="bottom"/>
+          </w:tcPr>
+          <w:p>
+            <w:pPr>
+              <w:widowControl w:val="0"/>
+              <w:spacing w:line="276" w:lineRule="auto"/>
+              <w:rPr>
+                <w:rFonts w:ascii="Calibri" w:cs="Calibri" w:eastAsia="Calibri" w:hAnsi="Calibri"/>
+              </w:rPr>
+            </w:pPr>
+            <w:r>
+              <w:rPr>
+                <w:rFonts w:ascii="Calibri" w:cs="Calibri" w:eastAsia="Calibri" w:hAnsi="Calibri"/>
+                <w:rtl w:val="0"/>
+              </w:rPr>
+              <w:t xml:space="preserve">IIA</w:t>
+            </w:r>
+          </w:p>
+        </w:tc>
+      </w:tr>
+      <w:tr>
+        <w:trPr>
+          <w:cantSplit w:val="0"/>
+          <w:trHeight w:val="300" w:hRule="atLeast"/>
+          <w:tblHeader w:val="0"/>
+        </w:trPr>
+        <w:tc>
+          <w:tcPr>
+            <w:tcBorders>
+              <w:top w:color="cccccc" w:space="0" w:sz="5" w:val="single"/>
+              <w:left w:color="000000" w:space="0" w:sz="5" w:val="single"/>
+              <w:bottom w:color="000000" w:space="0" w:sz="5" w:val="single"/>
+              <w:right w:color="000000" w:space="0" w:sz="5" w:val="single"/>
+            </w:tcBorders>
+            <w:tcMar>
+              <w:top w:w="0.0" w:type="dxa"/>
+              <w:left w:w="40.0" w:type="dxa"/>
+              <w:bottom w:w="0.0" w:type="dxa"/>
+              <w:right w:w="40.0" w:type="dxa"/>
+            </w:tcMar>
+            <w:vAlign w:val="bottom"/>
+          </w:tcPr>
+          <w:p>
+            <w:pPr>
+              <w:widowControl w:val="0"/>
+              <w:spacing w:line="276" w:lineRule="auto"/>
+              <w:rPr>
+                <w:rFonts w:ascii="Calibri" w:cs="Calibri" w:eastAsia="Calibri" w:hAnsi="Calibri"/>
+              </w:rPr>
+            </w:pPr>
+            <w:r>
+              <w:rPr>
+                <w:rFonts w:ascii="Calibri" w:cs="Calibri" w:eastAsia="Calibri" w:hAnsi="Calibri"/>
+                <w:rtl w:val="0"/>
+              </w:rPr>
+              <w:t xml:space="preserve">IIIB</w:t>
+            </w:r>
+          </w:p>
+        </w:tc>
+      </w:tr>
+      <w:tr>
+        <w:trPr>
+          <w:cantSplit w:val="0"/>
+          <w:trHeight w:val="300" w:hRule="atLeast"/>
+          <w:tblHeader w:val="0"/>
+        </w:trPr>
+        <w:tc>
+          <w:tcPr>
+            <w:tcBorders>
+              <w:top w:color="cccccc" w:space="0" w:sz="5" w:val="single"/>
+              <w:left w:color="000000" w:space="0" w:sz="5" w:val="single"/>
+              <w:bottom w:color="000000" w:space="0" w:sz="5" w:val="single"/>
+              <w:right w:color="000000" w:space="0" w:sz="5" w:val="single"/>
+            </w:tcBorders>
+            <w:tcMar>
+              <w:top w:w="0.0" w:type="dxa"/>
+              <w:left w:w="40.0" w:type="dxa"/>
+              <w:bottom w:w="0.0" w:type="dxa"/>
+              <w:right w:w="40.0" w:type="dxa"/>
+            </w:tcMar>
+            <w:vAlign w:val="bottom"/>
+          </w:tcPr>
+          <w:p>
+            <w:pPr>
+              <w:widowControl w:val="0"/>
+              <w:spacing w:line="276" w:lineRule="auto"/>
+              <w:rPr>
+                <w:rFonts w:ascii="Calibri" w:cs="Calibri" w:eastAsia="Calibri" w:hAnsi="Calibri"/>
+              </w:rPr>
+            </w:pPr>
+            <w:r>
+              <w:rPr>
+                <w:rFonts w:ascii="Calibri" w:cs="Calibri" w:eastAsia="Calibri" w:hAnsi="Calibri"/>
+                <w:rtl w:val="0"/>
+              </w:rPr>
+              <w:t xml:space="preserve">IIIM</w:t>
+            </w:r>
+          </w:p>
+        </w:tc>
+      </w:tr>
+      <w:tr>
+        <w:trPr>
+          <w:cantSplit w:val="0"/>
+          <w:trHeight w:val="300" w:hRule="atLeast"/>
+          <w:tblHeader w:val="0"/>
+        </w:trPr>
+        <w:tc>
+          <w:tcPr>
+            <w:tcBorders>
+              <w:top w:color="cccccc" w:space="0" w:sz="5" w:val="single"/>
+              <w:left w:color="000000" w:space="0" w:sz="5" w:val="single"/>
+              <w:bottom w:color="000000" w:space="0" w:sz="5" w:val="single"/>
+              <w:right w:color="000000" w:space="0" w:sz="5" w:val="single"/>
+            </w:tcBorders>
+            <w:tcMar>
+              <w:top w:w="0.0" w:type="dxa"/>
+              <w:left w:w="40.0" w:type="dxa"/>
+              <w:bottom w:w="0.0" w:type="dxa"/>
+              <w:right w:w="40.0" w:type="dxa"/>
+            </w:tcMar>
+            <w:vAlign w:val="bottom"/>
+          </w:tcPr>
+          <w:p>
+            <w:pPr>
+              <w:widowControl w:val="0"/>
+              <w:spacing w:line="276" w:lineRule="auto"/>
+              <w:rPr>
+                <w:rFonts w:ascii="Calibri" w:cs="Calibri" w:eastAsia="Calibri" w:hAnsi="Calibri"/>
+              </w:rPr>
+            </w:pPr>
+            <w:r>
+              <w:rPr>
+                <w:rFonts w:ascii="Calibri" w:cs="Calibri" w:eastAsia="Calibri" w:hAnsi="Calibri"/>
+                <w:rtl w:val="0"/>
+              </w:rPr>
+              <w:t xml:space="preserve">IIIA</w:t>
+            </w:r>
+          </w:p>
+        </w:tc>
+      </w:tr>
+      <w:tr>
+        <w:trPr>
+          <w:cantSplit w:val="0"/>
+          <w:trHeight w:val="300" w:hRule="atLeast"/>
+          <w:tblHeader w:val="0"/>
+        </w:trPr>
+        <w:tc>
+          <w:tcPr>
+            <w:tcBorders>
+              <w:top w:color="cccccc" w:space="0" w:sz="5" w:val="single"/>
+              <w:left w:color="000000" w:space="0" w:sz="5" w:val="single"/>
+              <w:bottom w:color="000000" w:space="0" w:sz="5" w:val="single"/>
+              <w:right w:color="000000" w:space="0" w:sz="5" w:val="single"/>
+            </w:tcBorders>
+            <w:tcMar>
+              <w:top w:w="0.0" w:type="dxa"/>
+              <w:left w:w="40.0" w:type="dxa"/>
+              <w:bottom w:w="0.0" w:type="dxa"/>
+              <w:right w:w="40.0" w:type="dxa"/>
+            </w:tcMar>
+            <w:vAlign w:val="bottom"/>
+          </w:tcPr>
+          <w:p>
+            <w:pPr>
+              <w:widowControl w:val="0"/>
+              <w:spacing w:line="276" w:lineRule="auto"/>
+              <w:rPr>
+                <w:rFonts w:ascii="Calibri" w:cs="Calibri" w:eastAsia="Calibri" w:hAnsi="Calibri"/>
+              </w:rPr>
+            </w:pPr>
+            <w:r>
+              <w:rPr>
+                <w:rFonts w:ascii="Calibri" w:cs="Calibri" w:eastAsia="Calibri" w:hAnsi="Calibri"/>
+                <w:rtl w:val="0"/>
+              </w:rPr>
+              <w:t xml:space="preserve">IVB</w:t>
+            </w:r>
+          </w:p>
+        </w:tc>
+      </w:tr>
+      <w:tr>
+        <w:trPr>
+          <w:cantSplit w:val="0"/>
+          <w:trHeight w:val="300" w:hRule="atLeast"/>
+          <w:tblHeader w:val="0"/>
+        </w:trPr>
+        <w:tc>
+          <w:tcPr>
+            <w:tcBorders>
+              <w:top w:color="cccccc" w:space="0" w:sz="5" w:val="single"/>
+              <w:left w:color="000000" w:space="0" w:sz="5" w:val="single"/>
+              <w:bottom w:color="000000" w:space="0" w:sz="5" w:val="single"/>
+              <w:right w:color="000000" w:space="0" w:sz="5" w:val="single"/>
+            </w:tcBorders>
+            <w:tcMar>
+              <w:top w:w="0.0" w:type="dxa"/>
+              <w:left w:w="40.0" w:type="dxa"/>
+              <w:bottom w:w="0.0" w:type="dxa"/>
+              <w:right w:w="40.0" w:type="dxa"/>
+            </w:tcMar>
+            <w:vAlign w:val="bottom"/>
+          </w:tcPr>
+          <w:p>
+            <w:pPr>
+              <w:widowControl w:val="0"/>
+              <w:spacing w:line="276" w:lineRule="auto"/>
+              <w:rPr>
+                <w:rFonts w:ascii="Calibri" w:cs="Calibri" w:eastAsia="Calibri" w:hAnsi="Calibri"/>
+              </w:rPr>
+            </w:pPr>
+            <w:r>
+              <w:rPr>
+                <w:rFonts w:ascii="Calibri" w:cs="Calibri" w:eastAsia="Calibri" w:hAnsi="Calibri"/>
+                <w:rtl w:val="0"/>
+              </w:rPr>
+              <w:t xml:space="preserve">IVM</w:t>
+            </w:r>
+          </w:p>
+        </w:tc>
+      </w:tr>
+      <w:tr>
+        <w:trPr>
+          <w:cantSplit w:val="0"/>
+          <w:trHeight w:val="300" w:hRule="atLeast"/>
+          <w:tblHeader w:val="0"/>
+        </w:trPr>
+        <w:tc>
+          <w:tcPr>
+            <w:tcBorders>
+              <w:top w:color="cccccc" w:space="0" w:sz="5" w:val="single"/>
+              <w:left w:color="000000" w:space="0" w:sz="5" w:val="single"/>
+              <w:bottom w:color="000000" w:space="0" w:sz="5" w:val="single"/>
+              <w:right w:color="000000" w:space="0" w:sz="5" w:val="single"/>
+            </w:tcBorders>
+            <w:tcMar>
+              <w:top w:w="0.0" w:type="dxa"/>
+              <w:left w:w="40.0" w:type="dxa"/>
+              <w:bottom w:w="0.0" w:type="dxa"/>
+              <w:right w:w="40.0" w:type="dxa"/>
+            </w:tcMar>
+            <w:vAlign w:val="bottom"/>
+          </w:tcPr>
+          <w:p>
+            <w:pPr>
+              <w:widowControl w:val="0"/>
+              <w:spacing w:line="276" w:lineRule="auto"/>
+              <w:rPr>
+                <w:rFonts w:ascii="Calibri" w:cs="Calibri" w:eastAsia="Calibri" w:hAnsi="Calibri"/>
+              </w:rPr>
+            </w:pPr>
+            <w:r>
+              <w:rPr>
+                <w:rFonts w:ascii="Calibri" w:cs="Calibri" w:eastAsia="Calibri" w:hAnsi="Calibri"/>
+                <w:rtl w:val="0"/>
+              </w:rPr>
+              <w:t xml:space="preserve">IVA</w:t>
+            </w:r>
+          </w:p>
+        </w:tc>
+      </w:tr>
+      <w:tr>
+        <w:trPr>
+          <w:cantSplit w:val="0"/>
+          <w:trHeight w:val="300" w:hRule="atLeast"/>
+          <w:tblHeader w:val="0"/>
+        </w:trPr>
+        <w:tc>
+          <w:tcPr>
+            <w:tcBorders>
+              <w:top w:color="cccccc" w:space="0" w:sz="5" w:val="single"/>
+              <w:left w:color="000000" w:space="0" w:sz="5" w:val="single"/>
+              <w:bottom w:color="000000" w:space="0" w:sz="5" w:val="single"/>
+              <w:right w:color="000000" w:space="0" w:sz="5" w:val="single"/>
+            </w:tcBorders>
+            <w:tcMar>
+              <w:top w:w="0.0" w:type="dxa"/>
+              <w:left w:w="40.0" w:type="dxa"/>
+              <w:bottom w:w="0.0" w:type="dxa"/>
+              <w:right w:w="40.0" w:type="dxa"/>
+            </w:tcMar>
+            <w:vAlign w:val="bottom"/>
+          </w:tcPr>
+          <w:p>
+            <w:pPr>
+              <w:widowControl w:val="0"/>
+              <w:spacing w:line="276" w:lineRule="auto"/>
+              <w:rPr>
+                <w:rFonts w:ascii="Calibri" w:cs="Calibri" w:eastAsia="Calibri" w:hAnsi="Calibri"/>
+              </w:rPr>
+            </w:pPr>
+            <w:r>
+              <w:rPr>
+                <w:rFonts w:ascii="Calibri" w:cs="Calibri" w:eastAsia="Calibri" w:hAnsi="Calibri"/>
+                <w:rtl w:val="0"/>
+              </w:rPr>
+              <w:t xml:space="preserve">VB</w:t>
+            </w:r>
+          </w:p>
+        </w:tc>
+      </w:tr>
+      <w:tr>
+        <w:trPr>
+          <w:cantSplit w:val="0"/>
+          <w:trHeight w:val="300" w:hRule="atLeast"/>
+          <w:tblHeader w:val="0"/>
+        </w:trPr>
+        <w:tc>
+          <w:tcPr>
+            <w:tcBorders>
+              <w:top w:color="cccccc" w:space="0" w:sz="5" w:val="single"/>
+              <w:left w:color="000000" w:space="0" w:sz="5" w:val="single"/>
+              <w:bottom w:color="000000" w:space="0" w:sz="5" w:val="single"/>
+              <w:right w:color="000000" w:space="0" w:sz="5" w:val="single"/>
+            </w:tcBorders>
+            <w:tcMar>
+              <w:top w:w="0.0" w:type="dxa"/>
+              <w:left w:w="40.0" w:type="dxa"/>
+              <w:bottom w:w="0.0" w:type="dxa"/>
+              <w:right w:w="40.0" w:type="dxa"/>
+            </w:tcMar>
+            <w:vAlign w:val="bottom"/>
+          </w:tcPr>
+          <w:p>
+            <w:pPr>
+              <w:widowControl w:val="0"/>
+              <w:spacing w:line="276" w:lineRule="auto"/>
+              <w:rPr>
+                <w:rFonts w:ascii="Calibri" w:cs="Calibri" w:eastAsia="Calibri" w:hAnsi="Calibri"/>
+              </w:rPr>
+            </w:pPr>
+            <w:r>
+              <w:rPr>
+                <w:rFonts w:ascii="Calibri" w:cs="Calibri" w:eastAsia="Calibri" w:hAnsi="Calibri"/>
+                <w:rtl w:val="0"/>
+              </w:rPr>
+              <w:t xml:space="preserve">VM</w:t>
+            </w:r>
+          </w:p>
+        </w:tc>
+      </w:tr>
+      <w:tr>
+        <w:trPr>
+          <w:cantSplit w:val="0"/>
+          <w:trHeight w:val="300" w:hRule="atLeast"/>
+          <w:tblHeader w:val="0"/>
+        </w:trPr>
+        <w:tc>
+          <w:tcPr>
+            <w:tcBorders>
+              <w:top w:color="cccccc" w:space="0" w:sz="5" w:val="single"/>
+              <w:left w:color="000000" w:space="0" w:sz="5" w:val="single"/>
+              <w:bottom w:color="000000" w:space="0" w:sz="5" w:val="single"/>
+              <w:right w:color="000000" w:space="0" w:sz="5" w:val="single"/>
+            </w:tcBorders>
+            <w:tcMar>
+              <w:top w:w="0.0" w:type="dxa"/>
+              <w:left w:w="40.0" w:type="dxa"/>
+              <w:bottom w:w="0.0" w:type="dxa"/>
+              <w:right w:w="40.0" w:type="dxa"/>
+            </w:tcMar>
+            <w:vAlign w:val="bottom"/>
+          </w:tcPr>
+          <w:p>
+            <w:pPr>
+              <w:widowControl w:val="0"/>
+              <w:spacing w:line="276" w:lineRule="auto"/>
+              <w:rPr>
+                <w:rFonts w:ascii="Calibri" w:cs="Calibri" w:eastAsia="Calibri" w:hAnsi="Calibri"/>
+              </w:rPr>
+            </w:pPr>
+            <w:r>
+              <w:rPr>
+                <w:rFonts w:ascii="Calibri" w:cs="Calibri" w:eastAsia="Calibri" w:hAnsi="Calibri"/>
+                <w:rtl w:val="0"/>
+              </w:rPr>
+              <w:t xml:space="preserve">VA</w:t>
+            </w:r>
+          </w:p>
+        </w:tc>
+      </w:tr>
+    </w:tbl>
+    <w:p>
+      <w:pPr>
+        <w:spacing w:before="120" w:line="288" w:lineRule="auto"/>
+        <w:ind w:left="720" w:firstLine="0"/>
+        <w:rPr>
+          <w:rFonts w:ascii="PT Sans Narrow" w:cs="PT Sans Narrow" w:eastAsia="PT Sans Narrow" w:hAnsi="PT Sans Narrow"/>
+          <w:color w:val="192c55"/>
+          <w:sz w:val="32"/>
+          <w:szCs w:val="32"/>
+        </w:rPr>
+      </w:pPr>
+      <w:r>
+        <w:rPr>
+          <w:rFonts w:ascii="PT Sans Narrow" w:cs="PT Sans Narrow" w:eastAsia="PT Sans Narrow" w:hAnsi="PT Sans Narrow"/>
+          <w:color w:val="192c55"/>
+          <w:sz w:val="32"/>
+          <w:szCs w:val="32"/>
+          <w:rtl w:val="0"/>
+        </w:rPr>
+        <w:t xml:space="preserve">MODO: DESPLEGABLE</w:t>
+      </w:r>
+    </w:p>
+    <w:p>
+      <w:pPr>
+        <w:spacing w:before="120" w:line="288" w:lineRule="auto"/>
+        <w:ind w:left="720" w:firstLine="0"/>
+        <w:rPr>
+          <w:rFonts w:ascii="PT Sans Narrow" w:cs="PT Sans Narrow" w:eastAsia="PT Sans Narrow" w:hAnsi="PT Sans Narrow"/>
+          <w:color w:val="192c55"/>
+          <w:sz w:val="32"/>
+          <w:szCs w:val="32"/>
+        </w:rPr>
+      </w:pPr>
+      <w:r>
+        <w:rPr>
+          <w:rtl w:val="0"/>
+        </w:rPr>
+      </w:r>
+    </w:p>
+    <w:sdt>
+      <w:sdtPr>
+        <w:lock w:val="contentLocked"/>
+        <w:tag w:val="goog_rdk_6"/>
+      </w:sdtPr>
+      <w:sdtContent>
+        <w:tbl>
+          <w:tblPr>
+            <w:tblStyle w:val="Table8"/>
+            <w:tblW w:w="1485.0" w:type="dxa"/>
+            <w:jc w:val="left"/>
+            <w:tblBorders>
+              <w:top w:color="000000" w:space="0" w:sz="0" w:val="nil"/>
+              <w:left w:color="000000" w:space="0" w:sz="0" w:val="nil"/>
+              <w:bottom w:color="000000" w:space="0" w:sz="0" w:val="nil"/>
+              <w:right w:color="000000" w:space="0" w:sz="0" w:val="nil"/>
+              <w:insideH w:color="000000" w:space="0" w:sz="0" w:val="nil"/>
+              <w:insideV w:color="000000" w:space="0" w:sz="0" w:val="nil"/>
+            </w:tblBorders>
+            <w:tblLayout w:type="fixed"/>
+            <w:tblLook w:val="0600"/>
+          </w:tblPr>
+          <w:tblGrid>
+            <w:gridCol w:w="1485"/>
+            <w:tblGridChange w:id="0">
+              <w:tblGrid>
+                <w:gridCol w:w="1485"/>
+              </w:tblGrid>
+            </w:tblGridChange>
+          </w:tblGrid>
+          <w:tr>
+            <w:trPr>
+              <w:cantSplit w:val="0"/>
+              <w:trHeight w:val="300" w:hRule="atLeast"/>
+              <w:tblHeader w:val="0"/>
+            </w:trPr>
+            <w:tc>
+              <w:tcPr>
+                <w:tcBorders>
+                  <w:top w:color="000000" w:space="0" w:sz="5" w:val="single"/>
+                  <w:left w:color="000000" w:space="0" w:sz="5" w:val="single"/>
+                  <w:bottom w:color="000000" w:space="0" w:sz="5" w:val="single"/>
+                  <w:right w:color="000000" w:space="0" w:sz="5" w:val="single"/>
+                </w:tcBorders>
+                <w:tcMar>
+                  <w:top w:w="0.0" w:type="dxa"/>
+                  <w:left w:w="40.0" w:type="dxa"/>
+                  <w:bottom w:w="0.0" w:type="dxa"/>
+                  <w:right w:w="40.0" w:type="dxa"/>
+                </w:tcMar>
+                <w:vAlign w:val="bottom"/>
+              </w:tcPr>
+              <w:p>
+                <w:pPr>
+                  <w:widowControl w:val="0"/>
+                  <w:spacing w:line="276" w:lineRule="auto"/>
+                  <w:rPr>
+                    <w:rFonts w:ascii="Calibri" w:cs="Calibri" w:eastAsia="Calibri" w:hAnsi="Calibri"/>
+                  </w:rPr>
+                </w:pPr>
+                <w:r>
+                  <w:rPr>
+                    <w:rFonts w:ascii="Calibri" w:cs="Calibri" w:eastAsia="Calibri" w:hAnsi="Calibri"/>
+                    <w:rtl w:val="0"/>
+                  </w:rPr>
+                  <w:t xml:space="preserve">I</w:t>
+                </w:r>
+              </w:p>
+            </w:tc>
+          </w:tr>
+          <w:tr>
+            <w:trPr>
+              <w:cantSplit w:val="0"/>
+              <w:trHeight w:val="300" w:hRule="atLeast"/>
+              <w:tblHeader w:val="0"/>
+            </w:trPr>
+            <w:tc>
+              <w:tcPr>
+                <w:tcBorders>
+                  <w:top w:color="cccccc" w:space="0" w:sz="5" w:val="single"/>
+                  <w:left w:color="000000" w:space="0" w:sz="5" w:val="single"/>
+                  <w:bottom w:color="000000" w:space="0" w:sz="5" w:val="single"/>
+                  <w:right w:color="000000" w:space="0" w:sz="5" w:val="single"/>
+                </w:tcBorders>
+                <w:tcMar>
+                  <w:top w:w="0.0" w:type="dxa"/>
+                  <w:left w:w="40.0" w:type="dxa"/>
+                  <w:bottom w:w="0.0" w:type="dxa"/>
+                  <w:right w:w="40.0" w:type="dxa"/>
+                </w:tcMar>
+                <w:vAlign w:val="bottom"/>
+              </w:tcPr>
+              <w:p>
+                <w:pPr>
+                  <w:widowControl w:val="0"/>
+                  <w:spacing w:line="276" w:lineRule="auto"/>
+                  <w:rPr>
+                    <w:rFonts w:ascii="Calibri" w:cs="Calibri" w:eastAsia="Calibri" w:hAnsi="Calibri"/>
+                  </w:rPr>
+                </w:pPr>
+                <w:r>
+                  <w:rPr>
+                    <w:rFonts w:ascii="Calibri" w:cs="Calibri" w:eastAsia="Calibri" w:hAnsi="Calibri"/>
+                    <w:rtl w:val="0"/>
+                  </w:rPr>
+                  <w:t xml:space="preserve">II</w:t>
+                </w:r>
+              </w:p>
+            </w:tc>
+          </w:tr>
+          <w:tr>
+            <w:trPr>
+              <w:cantSplit w:val="0"/>
+              <w:trHeight w:val="300" w:hRule="atLeast"/>
+              <w:tblHeader w:val="0"/>
+            </w:trPr>
+            <w:tc>
+              <w:tcPr>
+                <w:tcBorders>
+                  <w:top w:color="cccccc" w:space="0" w:sz="5" w:val="single"/>
+                  <w:left w:color="000000" w:space="0" w:sz="5" w:val="single"/>
+                  <w:bottom w:color="000000" w:space="0" w:sz="5" w:val="single"/>
+                  <w:right w:color="000000" w:space="0" w:sz="5" w:val="single"/>
+                </w:tcBorders>
+                <w:tcMar>
+                  <w:top w:w="0.0" w:type="dxa"/>
+                  <w:left w:w="40.0" w:type="dxa"/>
+                  <w:bottom w:w="0.0" w:type="dxa"/>
+                  <w:right w:w="40.0" w:type="dxa"/>
+                </w:tcMar>
+                <w:vAlign w:val="bottom"/>
+              </w:tcPr>
+              <w:p>
+                <w:pPr>
+                  <w:widowControl w:val="0"/>
+                  <w:spacing w:line="276" w:lineRule="auto"/>
+                  <w:rPr>
+                    <w:rFonts w:ascii="Calibri" w:cs="Calibri" w:eastAsia="Calibri" w:hAnsi="Calibri"/>
+                  </w:rPr>
+                </w:pPr>
+                <w:r>
+                  <w:rPr>
+                    <w:rFonts w:ascii="Calibri" w:cs="Calibri" w:eastAsia="Calibri" w:hAnsi="Calibri"/>
+                    <w:rtl w:val="0"/>
+                  </w:rPr>
+                  <w:t xml:space="preserve">III</w:t>
+                </w:r>
+              </w:p>
+            </w:tc>
+          </w:tr>
+          <w:tr>
+            <w:trPr>
+              <w:cantSplit w:val="0"/>
+              <w:trHeight w:val="300" w:hRule="atLeast"/>
+              <w:tblHeader w:val="0"/>
+            </w:trPr>
+            <w:tc>
+              <w:tcPr>
+                <w:tcBorders>
+                  <w:top w:color="cccccc" w:space="0" w:sz="5" w:val="single"/>
+                  <w:left w:color="000000" w:space="0" w:sz="5" w:val="single"/>
+                  <w:bottom w:color="000000" w:space="0" w:sz="5" w:val="single"/>
+                  <w:right w:color="000000" w:space="0" w:sz="5" w:val="single"/>
+                </w:tcBorders>
+                <w:tcMar>
+                  <w:top w:w="0.0" w:type="dxa"/>
+                  <w:left w:w="40.0" w:type="dxa"/>
+                  <w:bottom w:w="0.0" w:type="dxa"/>
+                  <w:right w:w="40.0" w:type="dxa"/>
+                </w:tcMar>
+                <w:vAlign w:val="bottom"/>
+              </w:tcPr>
+              <w:p>
+                <w:pPr>
+                  <w:widowControl w:val="0"/>
+                  <w:spacing w:line="276" w:lineRule="auto"/>
+                  <w:rPr>
+                    <w:rFonts w:ascii="Calibri" w:cs="Calibri" w:eastAsia="Calibri" w:hAnsi="Calibri"/>
+                  </w:rPr>
+                </w:pPr>
+                <w:r>
+                  <w:rPr>
+                    <w:rFonts w:ascii="Calibri" w:cs="Calibri" w:eastAsia="Calibri" w:hAnsi="Calibri"/>
+                    <w:rtl w:val="0"/>
+                  </w:rPr>
+                  <w:t xml:space="preserve">IV</w:t>
+                </w:r>
+              </w:p>
+            </w:tc>
+          </w:tr>
+          <w:tr>
+            <w:trPr>
+              <w:cantSplit w:val="0"/>
+              <w:trHeight w:val="300" w:hRule="atLeast"/>
+              <w:tblHeader w:val="0"/>
+            </w:trPr>
+            <w:tc>
+              <w:tcPr>
+                <w:tcBorders>
+                  <w:top w:color="cccccc" w:space="0" w:sz="5" w:val="single"/>
+                  <w:left w:color="000000" w:space="0" w:sz="5" w:val="single"/>
+                  <w:bottom w:color="000000" w:space="0" w:sz="5" w:val="single"/>
+                  <w:right w:color="000000" w:space="0" w:sz="5" w:val="single"/>
+                </w:tcBorders>
+                <w:tcMar>
+                  <w:top w:w="0.0" w:type="dxa"/>
+                  <w:left w:w="40.0" w:type="dxa"/>
+                  <w:bottom w:w="0.0" w:type="dxa"/>
+                  <w:right w:w="40.0" w:type="dxa"/>
+                </w:tcMar>
+                <w:vAlign w:val="bottom"/>
+              </w:tcPr>
+              <w:p>
+                <w:pPr>
+                  <w:widowControl w:val="0"/>
+                  <w:spacing w:line="276" w:lineRule="auto"/>
+                  <w:rPr>
+                    <w:rFonts w:ascii="Calibri" w:cs="Calibri" w:eastAsia="Calibri" w:hAnsi="Calibri"/>
+                  </w:rPr>
+                </w:pPr>
+                <w:r>
+                  <w:rPr>
+                    <w:rFonts w:ascii="Calibri" w:cs="Calibri" w:eastAsia="Calibri" w:hAnsi="Calibri"/>
+                    <w:rtl w:val="0"/>
+                  </w:rPr>
+                  <w:t xml:space="preserve">V</w:t>
+                </w:r>
+              </w:p>
+            </w:tc>
+          </w:tr>
+          <w:tr>
+            <w:trPr>
+              <w:cantSplit w:val="0"/>
+              <w:trHeight w:val="300" w:hRule="atLeast"/>
+              <w:tblHeader w:val="0"/>
+            </w:trPr>
+            <w:tc>
+              <w:tcPr>
+                <w:tcBorders>
+                  <w:top w:color="cccccc" w:space="0" w:sz="5" w:val="single"/>
+                  <w:left w:color="000000" w:space="0" w:sz="5" w:val="single"/>
+                  <w:bottom w:color="000000" w:space="0" w:sz="5" w:val="single"/>
+                  <w:right w:color="000000" w:space="0" w:sz="5" w:val="single"/>
+                </w:tcBorders>
+                <w:tcMar>
+                  <w:top w:w="0.0" w:type="dxa"/>
+                  <w:left w:w="40.0" w:type="dxa"/>
+                  <w:bottom w:w="0.0" w:type="dxa"/>
+                  <w:right w:w="40.0" w:type="dxa"/>
+                </w:tcMar>
+                <w:vAlign w:val="bottom"/>
+              </w:tcPr>
+              <w:p>
+                <w:pPr>
+                  <w:widowControl w:val="0"/>
+                  <w:spacing w:line="276" w:lineRule="auto"/>
+                  <w:rPr>
+                    <w:rFonts w:ascii="Calibri" w:cs="Calibri" w:eastAsia="Calibri" w:hAnsi="Calibri"/>
+                  </w:rPr>
+                </w:pPr>
+                <w:r>
+                  <w:rPr>
+                    <w:rFonts w:ascii="Calibri" w:cs="Calibri" w:eastAsia="Calibri" w:hAnsi="Calibri"/>
+                    <w:rtl w:val="0"/>
+                  </w:rPr>
+                  <w:t xml:space="preserve">VI</w:t>
+                </w:r>
+              </w:p>
+            </w:tc>
+          </w:tr>
+          <w:tr>
+            <w:trPr>
+              <w:cantSplit w:val="0"/>
+              <w:trHeight w:val="300" w:hRule="atLeast"/>
+              <w:tblHeader w:val="0"/>
+            </w:trPr>
+            <w:tc>
+              <w:tcPr>
+                <w:tcBorders>
+                  <w:top w:color="cccccc" w:space="0" w:sz="5" w:val="single"/>
+                  <w:left w:color="000000" w:space="0" w:sz="5" w:val="single"/>
+                  <w:bottom w:color="000000" w:space="0" w:sz="5" w:val="single"/>
+                  <w:right w:color="000000" w:space="0" w:sz="5" w:val="single"/>
+                </w:tcBorders>
+                <w:tcMar>
+                  <w:top w:w="0.0" w:type="dxa"/>
+                  <w:left w:w="40.0" w:type="dxa"/>
+                  <w:bottom w:w="0.0" w:type="dxa"/>
+                  <w:right w:w="40.0" w:type="dxa"/>
+                </w:tcMar>
+                <w:vAlign w:val="bottom"/>
+              </w:tcPr>
+              <w:p>
+                <w:pPr>
+                  <w:widowControl w:val="0"/>
+                  <w:spacing w:line="276" w:lineRule="auto"/>
+                  <w:rPr>
+                    <w:rFonts w:ascii="Calibri" w:cs="Calibri" w:eastAsia="Calibri" w:hAnsi="Calibri"/>
+                  </w:rPr>
+                </w:pPr>
+                <w:r>
+                  <w:rPr>
+                    <w:rFonts w:ascii="Calibri" w:cs="Calibri" w:eastAsia="Calibri" w:hAnsi="Calibri"/>
+                    <w:rtl w:val="0"/>
+                  </w:rPr>
+                  <w:t xml:space="preserve">VII</w:t>
+                </w:r>
+              </w:p>
+            </w:tc>
+          </w:tr>
+        </w:tbl>
+      </w:sdtContent>
+    </w:sdt>
+    <w:p>
+      <w:pPr>
+        <w:spacing w:before="120" w:line="288" w:lineRule="auto"/>
+        <w:ind w:left="720" w:firstLine="0"/>
+        <w:rPr>
+          <w:rFonts w:ascii="PT Sans Narrow" w:cs="PT Sans Narrow" w:eastAsia="PT Sans Narrow" w:hAnsi="PT Sans Narrow"/>
+          <w:color w:val="192c55"/>
+          <w:sz w:val="32"/>
+          <w:szCs w:val="32"/>
+        </w:rPr>
+      </w:pPr>
+      <w:r>
+        <w:rPr>
+          <w:rtl w:val="0"/>
+        </w:rPr>
+      </w:r>
+    </w:p>
+    <w:p>
+      <w:pPr>
+        <w:spacing w:before="120" w:line="288" w:lineRule="auto"/>
+        <w:jc w:val="center"/>
+        <w:rPr>
+          <w:rFonts w:ascii="Open Sans" w:cs="Open Sans" w:eastAsia="Open Sans" w:hAnsi="Open Sans"/>
+          <w:color w:val="695d46"/>
+        </w:rPr>
+      </w:pPr>
+      <w:r>
+        <w:rPr>
+          <w:rFonts w:ascii="Open Sans" w:cs="Open Sans" w:eastAsia="Open Sans" w:hAnsi="Open Sans"/>
+          <w:color w:val="695d46"/>
+        </w:rPr>
+        <w:drawing>
+          <wp:inline distB="114300" distT="114300" distL="114300" distR="114300">
+            <wp:extent cx="5391150" cy="4733925"/>
+            <wp:effectExtent b="0" l="0" r="0" t="0"/>
+            <wp:docPr id="5" name="image1.png"/>
+            <a:graphic>
+              <a:graphicData uri="http://schemas.openxmlformats.org/drawingml/2006/picture">
+                <pic:pic>
+                  <pic:nvPicPr>
+                    <pic:cNvPr id="0" name="image1.png"/>
+                    <pic:cNvPicPr preferRelativeResize="0"/>
+                  </pic:nvPicPr>
+                  <pic:blipFill>
+                    <a:blip r:embed="rId11"/>
+                    <a:srcRect b="0" l="0" r="0" t="0"/>
+                    <a:stretch>
+                      <a:fillRect/>
+                    </a:stretch>
+                  </pic:blipFill>
+                  <pic:spPr>
+                    <a:xfrm>
+                      <a:off x="0" y="0"/>
+                      <a:ext cx="5391150" cy="4733925"/>
+                    </a:xfrm>
+                    <a:prstGeom prst="rect"/>
+                    <a:ln/>
+                  </pic:spPr>
+                </pic:pic>
+              </a:graphicData>
+            </a:graphic>
+          </wp:inline>
+        </w:drawing>
+      </w:r>
+      <w:r>
+        <w:rPr>
+          <w:rtl w:val="0"/>
+        </w:rPr>
+      </w:r>
+    </w:p>
+    <w:p>
+      <w:pPr>
+        <w:pStyle w:val="Heading1"/>
+        <w:widowControl w:val="0"/>
+        <w:spacing w:after="0" w:before="0" w:line="312" w:lineRule="auto"/>
+        <w:rPr>
+          <w:rFonts w:ascii="PT Sans Narrow" w:cs="PT Sans Narrow" w:eastAsia="PT Sans Narrow" w:hAnsi="PT Sans Narrow"/>
+          <w:b w:val="1"/>
+          <w:color w:val="e5554f"/>
+          <w:sz w:val="36"/>
+          <w:szCs w:val="36"/>
+          <w:shd w:fill="fff2cc" w:val="clear"/>
+        </w:rPr>
+      </w:pPr>
+      <w:bookmarkStart w:colFirst="0" w:colLast="0" w:name="_heading=h.jwma4dggmxz" w:id="18"/>
+      <w:bookmarkEnd w:id="18"/>
+      <w:r>
+        <w:rPr>
+          <w:rtl w:val="0"/>
+        </w:rPr>
+      </w:r>
+    </w:p>
+    <w:p>
+      <w:pPr>
+        <w:pStyle w:val="Heading1"/>
+        <w:widowControl w:val="0"/>
+        <w:spacing w:after="0" w:before="0" w:line="312" w:lineRule="auto"/>
+        <w:rPr>
+          <w:rFonts w:ascii="PT Sans Narrow" w:cs="PT Sans Narrow" w:eastAsia="PT Sans Narrow" w:hAnsi="PT Sans Narrow"/>
+          <w:b w:val="1"/>
+          <w:color w:val="e5554f"/>
+          <w:sz w:val="36"/>
+          <w:szCs w:val="36"/>
+        </w:rPr>
+      </w:pPr>
+      <w:bookmarkStart w:colFirst="0" w:colLast="0" w:name="_heading=h.hnlvtbuejmh2" w:id="19"/>
+      <w:bookmarkEnd w:id="19"/>
+      <w:r>
+        <w:rPr>
+          <w:rtl w:val="0"/>
+        </w:rPr>
+      </w:r>
+    </w:p>
+    <w:p>
+      <w:pPr>
+        <w:spacing w:before="120" w:line="288" w:lineRule="auto"/>
+        <w:rPr>
+          <w:rFonts w:ascii="Open Sans" w:cs="Open Sans" w:eastAsia="Open Sans" w:hAnsi="Open Sans"/>
+          <w:color w:val="695d46"/>
+        </w:rPr>
+      </w:pPr>
+      <w:r>
+        <w:rPr>
+          <w:rtl w:val="0"/>
+        </w:rPr>
+      </w:r>
+    </w:p>
+    <w:p>
+      <w:pPr>
+        <w:spacing w:before="120" w:line="288" w:lineRule="auto"/>
+        <w:rPr>
+          <w:rFonts w:ascii="Open Sans" w:cs="Open Sans" w:eastAsia="Open Sans" w:hAnsi="Open Sans"/>
+          <w:color w:val="695d46"/>
+        </w:rPr>
+      </w:pPr>
+      <w:r>
+        <w:rPr>
+          <w:rtl w:val="0"/>
+        </w:rPr>
+      </w:r>
+    </w:p>
+    <w:p>
+      <w:pPr>
+        <w:pStyle w:val="Heading1"/>
+        <w:widowControl w:val="0"/>
+        <w:spacing w:after="0" w:before="0" w:line="312" w:lineRule="auto"/>
+        <w:rPr>
+          <w:rFonts w:ascii="PT Sans Narrow" w:cs="PT Sans Narrow" w:eastAsia="PT Sans Narrow" w:hAnsi="PT Sans Narrow"/>
+          <w:b w:val="1"/>
+          <w:color w:val="e5554f"/>
+          <w:sz w:val="36"/>
+          <w:szCs w:val="36"/>
+        </w:rPr>
+      </w:pPr>
+      <w:bookmarkStart w:colFirst="0" w:colLast="0" w:name="_heading=h.wkuarbuu7w2r" w:id="20"/>
+      <w:bookmarkEnd w:id="20"/>
+      <w:r>
+        <w:rPr>
+          <w:rtl w:val="0"/>
+        </w:rPr>
+      </w:r>
+    </w:p>
+    <w:p>
+      <w:pPr>
+        <w:spacing w:before="120" w:line="288" w:lineRule="auto"/>
+        <w:rPr>
+          <w:rFonts w:ascii="Open Sans" w:cs="Open Sans" w:eastAsia="Open Sans" w:hAnsi="Open Sans"/>
+          <w:color w:val="695d46"/>
+        </w:rPr>
+      </w:pPr>
+      <w:r>
+        <w:rPr>
+          <w:rtl w:val="0"/>
+        </w:rPr>
+      </w:r>
+    </w:p>
+    <w:p>
+      <w:pPr>
+        <w:pStyle w:val="Heading1"/>
+        <w:widowControl w:val="0"/>
+        <w:spacing w:after="0" w:before="0" w:line="312" w:lineRule="auto"/>
+        <w:rPr>
+          <w:rFonts w:ascii="PT Sans Narrow" w:cs="PT Sans Narrow" w:eastAsia="PT Sans Narrow" w:hAnsi="PT Sans Narrow"/>
+          <w:b w:val="1"/>
+          <w:color w:val="e5554f"/>
+          <w:sz w:val="36"/>
+          <w:szCs w:val="36"/>
+        </w:rPr>
+      </w:pPr>
+      <w:bookmarkStart w:colFirst="0" w:colLast="0" w:name="_heading=h.qt5hwtva3np8" w:id="21"/>
+      <w:bookmarkEnd w:id="21"/>
+      <w:r>
+        <w:rPr>
+          <w:rFonts w:ascii="PT Sans Narrow" w:cs="PT Sans Narrow" w:eastAsia="PT Sans Narrow" w:hAnsi="PT Sans Narrow"/>
+          <w:b w:val="1"/>
+          <w:color w:val="e5554f"/>
+          <w:sz w:val="36"/>
+          <w:szCs w:val="36"/>
+          <w:rtl w:val="0"/>
+        </w:rPr>
+        <w:t xml:space="preserve">SECCIÓN 5: BALANCE EMOCIONAL</w:t>
+      </w:r>
+    </w:p>
+    <w:p>
+      <w:pPr>
+        <w:spacing w:before="120" w:line="288" w:lineRule="auto"/>
+        <w:rPr>
+          <w:rFonts w:ascii="Open Sans" w:cs="Open Sans" w:eastAsia="Open Sans" w:hAnsi="Open Sans"/>
+          <w:color w:val="695d46"/>
+        </w:rPr>
+      </w:pPr>
+      <w:r>
+        <w:rPr>
+          <w:rFonts w:ascii="Open Sans" w:cs="Open Sans" w:eastAsia="Open Sans" w:hAnsi="Open Sans"/>
+          <w:color w:val="695d46"/>
+          <w:rtl w:val="0"/>
+        </w:rPr>
+        <w:t xml:space="preserve">Semáforo: escala de colores para comportamientos funciones/disfuncionales</w:t>
+      </w:r>
+    </w:p>
+    <w:p>
+      <w:pPr>
+        <w:spacing w:before="120" w:line="288" w:lineRule="auto"/>
+        <w:ind w:left="720" w:firstLine="0"/>
         <w:jc w:val="both"/>
-        <w:rPr/>
-      </w:pPr>
-      <w:r>
-        <w:rPr>
-          <w:rFonts w:ascii="Open Sans" w:cs="Open Sans" w:eastAsia="Open Sans" w:hAnsi="Open Sans"/>
-          <w:color w:val="695d46"/>
-          <w:rtl w:val="0"/>
-        </w:rPr>
-        <w:t xml:space="preserve">{{experienciaProfesional}}</w:t>
-      </w:r>
+        <w:rPr>
+          <w:rFonts w:ascii="Open Sans" w:cs="Open Sans" w:eastAsia="Open Sans" w:hAnsi="Open Sans"/>
+          <w:color w:val="695d46"/>
+        </w:rPr>
+      </w:pPr>
+      <w:r>
+        <w:rPr>
+          <w:rFonts w:ascii="Open Sans" w:cs="Open Sans" w:eastAsia="Open Sans" w:hAnsi="Open Sans"/>
+          <w:color w:val="695d46"/>
+          <w:rtl w:val="0"/>
+        </w:rPr>
+        <w:t xml:space="preserve">ESPACIO PARA ESCRIBIR</w:t>
+      </w:r>
+    </w:p>
+    <w:sdt>
+      <w:sdtPr>
+        <w:lock w:val="contentLocked"/>
+        <w:tag w:val="goog_rdk_7"/>
+      </w:sdtPr>
+      <w:sdtContent>
+        <w:tbl>
+          <w:tblPr>
+            <w:tblStyle w:val="Table9"/>
+            <w:tblW w:w="8640.0" w:type="dxa"/>
+            <w:jc w:val="left"/>
+            <w:tblInd w:w="720.0" w:type="dxa"/>
+            <w:tblBorders>
+              <w:top w:color="000000" w:space="0" w:sz="8" w:val="single"/>
+              <w:left w:color="000000" w:space="0" w:sz="8" w:val="single"/>
+              <w:bottom w:color="000000" w:space="0" w:sz="8" w:val="single"/>
+              <w:right w:color="000000" w:space="0" w:sz="8" w:val="single"/>
+              <w:insideH w:color="000000" w:space="0" w:sz="8" w:val="single"/>
+              <w:insideV w:color="000000" w:space="0" w:sz="8" w:val="single"/>
+            </w:tblBorders>
+            <w:tblLayout w:type="fixed"/>
+            <w:tblLook w:val="0600"/>
+          </w:tblPr>
+          <w:tblGrid>
+            <w:gridCol w:w="8640"/>
+            <w:tblGridChange w:id="0">
+              <w:tblGrid>
+                <w:gridCol w:w="8640"/>
+              </w:tblGrid>
+            </w:tblGridChange>
+          </w:tblGrid>
+          <w:tr>
+            <w:trPr>
+              <w:cantSplit w:val="0"/>
+              <w:tblHeader w:val="0"/>
+            </w:trPr>
+            <w:tc>
+              <w:tcPr>
+                <w:shd w:fill="auto" w:val="clear"/>
+                <w:tcMar>
+                  <w:top w:w="100.0" w:type="dxa"/>
+                  <w:left w:w="100.0" w:type="dxa"/>
+                  <w:bottom w:w="100.0" w:type="dxa"/>
+                  <w:right w:w="100.0" w:type="dxa"/>
+                </w:tcMar>
+                <w:vAlign w:val="top"/>
+              </w:tcPr>
+              <w:p>
+                <w:pPr>
+                  <w:widowControl w:val="0"/>
+                  <w:spacing w:line="240" w:lineRule="auto"/>
+                  <w:rPr>
+                    <w:rFonts w:ascii="Open Sans" w:cs="Open Sans" w:eastAsia="Open Sans" w:hAnsi="Open Sans"/>
+                    <w:color w:val="695d46"/>
+                  </w:rPr>
+                </w:pPr>
+                <w:r>
+                  <w:rPr>
+                    <w:rtl w:val="0"/>
+                  </w:rPr>
+                </w:r>
+              </w:p>
+              <w:p>
+                <w:pPr>
+                  <w:widowControl w:val="0"/>
+                  <w:spacing w:line="240" w:lineRule="auto"/>
+                  <w:rPr>
+                    <w:rFonts w:ascii="Open Sans" w:cs="Open Sans" w:eastAsia="Open Sans" w:hAnsi="Open Sans"/>
+                    <w:color w:val="695d46"/>
+                  </w:rPr>
+                </w:pPr>
+                <w:r>
+                  <w:rPr>
+                    <w:rtl w:val="0"/>
+                  </w:rPr>
+                </w:r>
+              </w:p>
+              <w:p>
+                <w:pPr>
+                  <w:widowControl w:val="0"/>
+                  <w:spacing w:line="240" w:lineRule="auto"/>
+                  <w:rPr>
+                    <w:rFonts w:ascii="Open Sans" w:cs="Open Sans" w:eastAsia="Open Sans" w:hAnsi="Open Sans"/>
+                    <w:color w:val="695d46"/>
+                  </w:rPr>
+                </w:pPr>
+                <w:r>
+                  <w:rPr>
+                    <w:rtl w:val="0"/>
+                  </w:rPr>
+                </w:r>
+              </w:p>
+              <w:p>
+                <w:pPr>
+                  <w:widowControl w:val="0"/>
+                  <w:spacing w:line="240" w:lineRule="auto"/>
+                  <w:rPr>
+                    <w:rFonts w:ascii="Open Sans" w:cs="Open Sans" w:eastAsia="Open Sans" w:hAnsi="Open Sans"/>
+                    <w:color w:val="695d46"/>
+                  </w:rPr>
+                </w:pPr>
+                <w:r>
+                  <w:rPr>
+                    <w:rtl w:val="0"/>
+                  </w:rPr>
+                </w:r>
+              </w:p>
+              <w:p>
+                <w:pPr>
+                  <w:widowControl w:val="0"/>
+                  <w:spacing w:line="240" w:lineRule="auto"/>
+                  <w:rPr>
+                    <w:rFonts w:ascii="Open Sans" w:cs="Open Sans" w:eastAsia="Open Sans" w:hAnsi="Open Sans"/>
+                    <w:color w:val="695d46"/>
+                  </w:rPr>
+                </w:pPr>
+                <w:r>
+                  <w:rPr>
+                    <w:rtl w:val="0"/>
+                  </w:rPr>
+                </w:r>
+              </w:p>
+              <w:p>
+                <w:pPr>
+                  <w:widowControl w:val="0"/>
+                  <w:spacing w:line="240" w:lineRule="auto"/>
+                  <w:rPr>
+                    <w:rFonts w:ascii="Open Sans" w:cs="Open Sans" w:eastAsia="Open Sans" w:hAnsi="Open Sans"/>
+                    <w:color w:val="695d46"/>
+                  </w:rPr>
+                </w:pPr>
+                <w:r>
+                  <w:rPr>
+                    <w:rtl w:val="0"/>
+                  </w:rPr>
+                </w:r>
+              </w:p>
+            </w:tc>
+          </w:tr>
+        </w:tbl>
+      </w:sdtContent>
+    </w:sdt>
+    <w:p>
+      <w:pPr>
+        <w:spacing w:before="120" w:line="240" w:lineRule="auto"/>
+        <w:ind w:left="720" w:firstLine="0"/>
+        <w:jc w:val="both"/>
+        <w:rPr>
+          <w:rFonts w:ascii="Open Sans" w:cs="Open Sans" w:eastAsia="Open Sans" w:hAnsi="Open Sans"/>
+          <w:color w:val="695d46"/>
+        </w:rPr>
+      </w:pPr>
+      <w:r>
+        <w:rPr>
+          <w:rtl w:val="0"/>
+        </w:rPr>
+      </w:r>
+    </w:p>
+    <w:p>
+      <w:pPr>
+        <w:spacing w:before="120" w:line="288" w:lineRule="auto"/>
+        <w:jc w:val="both"/>
+        <w:rPr>
+          <w:rFonts w:ascii="Open Sans" w:cs="Open Sans" w:eastAsia="Open Sans" w:hAnsi="Open Sans"/>
+          <w:color w:val="695d46"/>
+          <w:shd w:fill="fff2cc" w:val="clear"/>
+        </w:rPr>
+      </w:pPr>
+      <w:r>
+        <w:rPr>
+          <w:rtl w:val="0"/>
+        </w:rPr>
+      </w:r>
+    </w:p>
+    <w:p>
+      <w:pPr>
+        <w:spacing w:before="120" w:line="288" w:lineRule="auto"/>
+        <w:rPr>
+          <w:rFonts w:ascii="Open Sans" w:cs="Open Sans" w:eastAsia="Open Sans" w:hAnsi="Open Sans"/>
+          <w:color w:val="695d46"/>
+        </w:rPr>
+      </w:pPr>
+      <w:r>
+        <w:rPr>
+          <w:rtl w:val="0"/>
+        </w:rPr>
+      </w:r>
+    </w:p>
+    <w:p>
+      <w:pPr>
+        <w:pStyle w:val="Heading1"/>
+        <w:widowControl w:val="0"/>
+        <w:spacing w:after="0" w:before="0" w:line="312" w:lineRule="auto"/>
+        <w:rPr>
+          <w:rFonts w:ascii="PT Sans Narrow" w:cs="PT Sans Narrow" w:eastAsia="PT Sans Narrow" w:hAnsi="PT Sans Narrow"/>
+          <w:b w:val="1"/>
+          <w:color w:val="e5554f"/>
+          <w:sz w:val="36"/>
+          <w:szCs w:val="36"/>
+        </w:rPr>
+      </w:pPr>
+      <w:bookmarkStart w:colFirst="0" w:colLast="0" w:name="_heading=h.tc1w4p8euq7t" w:id="22"/>
+      <w:bookmarkEnd w:id="22"/>
+      <w:r>
+        <w:rPr>
+          <w:rFonts w:ascii="PT Sans Narrow" w:cs="PT Sans Narrow" w:eastAsia="PT Sans Narrow" w:hAnsi="PT Sans Narrow"/>
+          <w:b w:val="1"/>
+          <w:color w:val="e5554f"/>
+          <w:sz w:val="36"/>
+          <w:szCs w:val="36"/>
+          <w:rtl w:val="0"/>
+        </w:rPr>
+        <w:t xml:space="preserve">MOTIVACIONES E INTERESES</w:t>
+      </w:r>
+    </w:p>
+    <w:p>
+      <w:pPr>
+        <w:spacing w:before="120" w:line="288" w:lineRule="auto"/>
+        <w:rPr>
+          <w:rFonts w:ascii="Open Sans" w:cs="Open Sans" w:eastAsia="Open Sans" w:hAnsi="Open Sans"/>
+          <w:color w:val="1c4587"/>
+        </w:rPr>
+      </w:pPr>
+      <w:r>
+        <w:rPr>
+          <w:rFonts w:ascii="Open Sans" w:cs="Open Sans" w:eastAsia="Open Sans" w:hAnsi="Open Sans"/>
+          <w:color w:val="1c4587"/>
+          <w:rtl w:val="0"/>
+        </w:rPr>
+        <w:t xml:space="preserve">ASPIRACIÓN DE CRECIMIENTO: </w:t>
+      </w:r>
+    </w:p>
+    <w:p>
+      <w:pPr>
+        <w:spacing w:before="120" w:line="288" w:lineRule="auto"/>
+        <w:rPr>
+          <w:rFonts w:ascii="Open Sans" w:cs="Open Sans" w:eastAsia="Open Sans" w:hAnsi="Open Sans"/>
+          <w:b w:val="1"/>
+          <w:color w:val="695d46"/>
+        </w:rPr>
+      </w:pPr>
+      <w:r>
+        <w:rPr>
+          <w:rFonts w:ascii="Open Sans" w:cs="Open Sans" w:eastAsia="Open Sans" w:hAnsi="Open Sans"/>
+          <w:b w:val="1"/>
+          <w:color w:val="695d46"/>
+          <w:rtl w:val="0"/>
+        </w:rPr>
+        <w:t xml:space="preserve">Opciones Desplegable:</w:t>
+      </w:r>
+    </w:p>
+    <w:p>
+      <w:pPr>
+        <w:spacing w:before="120" w:line="288" w:lineRule="auto"/>
+        <w:rPr>
+          <w:rFonts w:ascii="Open Sans" w:cs="Open Sans" w:eastAsia="Open Sans" w:hAnsi="Open Sans"/>
+          <w:color w:val="695d46"/>
+        </w:rPr>
+      </w:pPr>
+      <w:r>
+        <w:rPr>
+          <w:rFonts w:ascii="Open Sans" w:cs="Open Sans" w:eastAsia="Open Sans" w:hAnsi="Open Sans"/>
+          <w:color w:val="695d46"/>
+          <w:rtl w:val="0"/>
+        </w:rPr>
+        <w:t xml:space="preserve">CRECIMIENTO JERÁRQUICO</w:t>
+      </w:r>
+    </w:p>
+    <w:p>
+      <w:pPr>
+        <w:spacing w:before="120" w:line="288" w:lineRule="auto"/>
+        <w:rPr>
+          <w:rFonts w:ascii="Open Sans" w:cs="Open Sans" w:eastAsia="Open Sans" w:hAnsi="Open Sans"/>
+          <w:color w:val="695d46"/>
+        </w:rPr>
+      </w:pPr>
+      <w:r>
+        <w:rPr>
+          <w:rFonts w:ascii="Open Sans" w:cs="Open Sans" w:eastAsia="Open Sans" w:hAnsi="Open Sans"/>
+          <w:color w:val="695d46"/>
+          <w:rtl w:val="0"/>
+        </w:rPr>
+        <w:t xml:space="preserve">MOVIMIENTO HORIZONTAL</w:t>
+      </w:r>
+    </w:p>
+    <w:p>
+      <w:pPr>
+        <w:spacing w:before="120" w:line="288" w:lineRule="auto"/>
+        <w:rPr>
+          <w:rFonts w:ascii="Open Sans" w:cs="Open Sans" w:eastAsia="Open Sans" w:hAnsi="Open Sans"/>
+          <w:color w:val="695d46"/>
+        </w:rPr>
+      </w:pPr>
+      <w:r>
+        <w:rPr>
+          <w:rFonts w:ascii="Open Sans" w:cs="Open Sans" w:eastAsia="Open Sans" w:hAnsi="Open Sans"/>
+          <w:color w:val="695d46"/>
+          <w:rtl w:val="0"/>
+        </w:rPr>
+        <w:t xml:space="preserve">PARTICIPACIÓN EN PROYECTOS</w:t>
+      </w:r>
+    </w:p>
+    <w:p>
+      <w:pPr>
+        <w:spacing w:before="120" w:line="288" w:lineRule="auto"/>
+        <w:rPr>
+          <w:rFonts w:ascii="Open Sans" w:cs="Open Sans" w:eastAsia="Open Sans" w:hAnsi="Open Sans"/>
+          <w:color w:val="695d46"/>
+        </w:rPr>
+      </w:pPr>
+      <w:r>
+        <w:rPr>
+          <w:rFonts w:ascii="Open Sans" w:cs="Open Sans" w:eastAsia="Open Sans" w:hAnsi="Open Sans"/>
+          <w:color w:val="695d46"/>
+          <w:rtl w:val="0"/>
+        </w:rPr>
+        <w:t xml:space="preserve">LIDERAR PROYECTOS</w:t>
+      </w:r>
+    </w:p>
+    <w:p>
+      <w:pPr>
+        <w:spacing w:before="120" w:line="288" w:lineRule="auto"/>
+        <w:rPr>
+          <w:rFonts w:ascii="Open Sans" w:cs="Open Sans" w:eastAsia="Open Sans" w:hAnsi="Open Sans"/>
+          <w:color w:val="695d46"/>
+        </w:rPr>
+      </w:pPr>
+      <w:r>
+        <w:rPr>
+          <w:rFonts w:ascii="Open Sans" w:cs="Open Sans" w:eastAsia="Open Sans" w:hAnsi="Open Sans"/>
+          <w:color w:val="695d46"/>
+          <w:rtl w:val="0"/>
+        </w:rPr>
+        <w:t xml:space="preserve">DESAFÍOS EN SU ROL - AUTONOMÍA</w:t>
+      </w:r>
+    </w:p>
+    <w:p>
+      <w:pPr>
+        <w:spacing w:before="120" w:line="288" w:lineRule="auto"/>
+        <w:rPr>
+          <w:rFonts w:ascii="Open Sans" w:cs="Open Sans" w:eastAsia="Open Sans" w:hAnsi="Open Sans"/>
+          <w:color w:val="695d46"/>
+        </w:rPr>
+      </w:pPr>
+      <w:r>
+        <w:rPr>
+          <w:rFonts w:ascii="Open Sans" w:cs="Open Sans" w:eastAsia="Open Sans" w:hAnsi="Open Sans"/>
+          <w:color w:val="695d46"/>
+          <w:rtl w:val="0"/>
+        </w:rPr>
+        <w:t xml:space="preserve">CONSOLIDAR SU ROL</w:t>
+      </w:r>
+    </w:p>
+    <w:p>
+      <w:pPr>
+        <w:spacing w:before="120" w:line="288" w:lineRule="auto"/>
+        <w:rPr>
+          <w:rFonts w:ascii="Open Sans" w:cs="Open Sans" w:eastAsia="Open Sans" w:hAnsi="Open Sans"/>
+          <w:color w:val="695d46"/>
+        </w:rPr>
+      </w:pPr>
+      <w:r>
+        <w:rPr>
+          <w:rFonts w:ascii="Open Sans" w:cs="Open Sans" w:eastAsia="Open Sans" w:hAnsi="Open Sans"/>
+          <w:color w:val="695d46"/>
+          <w:rtl w:val="0"/>
+        </w:rPr>
+        <w:t xml:space="preserve">NO MANIFIESTA</w:t>
+      </w:r>
+    </w:p>
+    <w:p>
+      <w:pPr>
+        <w:spacing w:before="120" w:line="288" w:lineRule="auto"/>
+        <w:rPr>
+          <w:rFonts w:ascii="Open Sans" w:cs="Open Sans" w:eastAsia="Open Sans" w:hAnsi="Open Sans"/>
+          <w:color w:val="695d46"/>
+        </w:rPr>
+      </w:pPr>
+      <w:r>
+        <w:rPr>
+          <w:rFonts w:ascii="Open Sans" w:cs="Open Sans" w:eastAsia="Open Sans" w:hAnsi="Open Sans"/>
+          <w:color w:val="695d46"/>
+          <w:rtl w:val="0"/>
+        </w:rPr>
+        <w:t xml:space="preserve">BALANCE VIDA PROFESIONAL - PERSONAL</w:t>
+      </w:r>
+    </w:p>
+    <w:p>
+      <w:pPr>
+        <w:spacing w:before="120" w:line="288" w:lineRule="auto"/>
+        <w:rPr>
+          <w:rFonts w:ascii="Open Sans" w:cs="Open Sans" w:eastAsia="Open Sans" w:hAnsi="Open Sans"/>
+          <w:color w:val="695d46"/>
+        </w:rPr>
+      </w:pPr>
+      <w:r>
+        <w:rPr>
+          <w:rFonts w:ascii="Open Sans" w:cs="Open Sans" w:eastAsia="Open Sans" w:hAnsi="Open Sans"/>
+          <w:color w:val="695d46"/>
+          <w:rtl w:val="0"/>
+        </w:rPr>
+        <w:t xml:space="preserve">OTROS - CON OPCIÓN A DETALLAR CUÁL.</w:t>
+      </w:r>
+    </w:p>
+    <w:p>
+      <w:pPr>
+        <w:spacing w:before="120" w:line="288" w:lineRule="auto"/>
+        <w:rPr>
+          <w:rFonts w:ascii="Open Sans" w:cs="Open Sans" w:eastAsia="Open Sans" w:hAnsi="Open Sans"/>
+          <w:color w:val="695d46"/>
+        </w:rPr>
+      </w:pPr>
+      <w:r>
+        <w:rPr>
+          <w:rFonts w:ascii="Open Sans" w:cs="Open Sans" w:eastAsia="Open Sans" w:hAnsi="Open Sans"/>
+          <w:color w:val="695d46"/>
+          <w:rtl w:val="0"/>
+        </w:rPr>
+        <w:t xml:space="preserve">Cuadrito para breve descripción. </w:t>
+      </w:r>
+    </w:p>
+    <w:p>
+      <w:pPr>
+        <w:spacing w:before="120" w:line="288" w:lineRule="auto"/>
+        <w:rPr>
+          <w:rFonts w:ascii="Open Sans" w:cs="Open Sans" w:eastAsia="Open Sans" w:hAnsi="Open Sans"/>
+          <w:color w:val="695d46"/>
+        </w:rPr>
+      </w:pPr>
+      <w:r>
+        <w:rPr>
+          <w:rtl w:val="0"/>
+        </w:rPr>
+      </w:r>
+    </w:p>
+    <w:sdt>
+      <w:sdtPr>
+        <w:lock w:val="contentLocked"/>
+        <w:tag w:val="goog_rdk_8"/>
+      </w:sdtPr>
+      <w:sdtContent>
+        <w:tbl>
+          <w:tblPr>
+            <w:tblStyle w:val="Table10"/>
+            <w:tblW w:w="9360.0" w:type="dxa"/>
+            <w:jc w:val="left"/>
+            <w:tblBorders>
+              <w:top w:color="000000" w:space="0" w:sz="8" w:val="single"/>
+              <w:left w:color="000000" w:space="0" w:sz="8" w:val="single"/>
+              <w:bottom w:color="000000" w:space="0" w:sz="8" w:val="single"/>
+              <w:right w:color="000000" w:space="0" w:sz="8" w:val="single"/>
+              <w:insideH w:color="000000" w:space="0" w:sz="8" w:val="single"/>
+              <w:insideV w:color="000000" w:space="0" w:sz="8" w:val="single"/>
+            </w:tblBorders>
+            <w:tblLayout w:type="fixed"/>
+            <w:tblLook w:val="0600"/>
+          </w:tblPr>
+          <w:tblGrid>
+            <w:gridCol w:w="4680"/>
+            <w:gridCol w:w="4680"/>
+            <w:tblGridChange w:id="0">
+              <w:tblGrid>
+                <w:gridCol w:w="4680"/>
+                <w:gridCol w:w="4680"/>
+              </w:tblGrid>
+            </w:tblGridChange>
+          </w:tblGrid>
+          <w:tr>
+            <w:trPr>
+              <w:cantSplit w:val="0"/>
+              <w:tblHeader w:val="0"/>
+            </w:trPr>
+            <w:tc>
+              <w:tcPr>
+                <w:shd w:fill="auto" w:val="clear"/>
+                <w:tcMar>
+                  <w:top w:w="100.0" w:type="dxa"/>
+                  <w:left w:w="100.0" w:type="dxa"/>
+                  <w:bottom w:w="100.0" w:type="dxa"/>
+                  <w:right w:w="100.0" w:type="dxa"/>
+                </w:tcMar>
+                <w:vAlign w:val="top"/>
+              </w:tcPr>
+              <w:p>
+                <w:pPr>
+                  <w:widowControl w:val="0"/>
+                  <w:spacing w:line="240" w:lineRule="auto"/>
+                  <w:rPr>
+                    <w:rFonts w:ascii="Open Sans" w:cs="Open Sans" w:eastAsia="Open Sans" w:hAnsi="Open Sans"/>
+                    <w:color w:val="695d46"/>
+                  </w:rPr>
+                </w:pPr>
+                <w:r>
+                  <w:rPr>
+                    <w:rFonts w:ascii="Open Sans" w:cs="Open Sans" w:eastAsia="Open Sans" w:hAnsi="Open Sans"/>
+                    <w:color w:val="695d46"/>
+                    <w:rtl w:val="0"/>
+                  </w:rPr>
+                  <w:t xml:space="preserve">Desplegable (arriba)</w:t>
+                </w:r>
+              </w:p>
+            </w:tc>
+            <w:tc>
+              <w:tcPr>
+                <w:shd w:fill="auto" w:val="clear"/>
+                <w:tcMar>
+                  <w:top w:w="100.0" w:type="dxa"/>
+                  <w:left w:w="100.0" w:type="dxa"/>
+                  <w:bottom w:w="100.0" w:type="dxa"/>
+                  <w:right w:w="100.0" w:type="dxa"/>
+                </w:tcMar>
+                <w:vAlign w:val="top"/>
+              </w:tcPr>
+              <w:p>
+                <w:pPr>
+                  <w:widowControl w:val="0"/>
+                  <w:spacing w:line="240" w:lineRule="auto"/>
+                  <w:rPr>
+                    <w:rFonts w:ascii="Open Sans" w:cs="Open Sans" w:eastAsia="Open Sans" w:hAnsi="Open Sans"/>
+                    <w:color w:val="695d46"/>
+                  </w:rPr>
+                </w:pPr>
+                <w:r>
+                  <w:rPr>
+                    <w:rFonts w:ascii="Open Sans" w:cs="Open Sans" w:eastAsia="Open Sans" w:hAnsi="Open Sans"/>
+                    <w:color w:val="695d46"/>
+                    <w:rtl w:val="0"/>
+                  </w:rPr>
+                  <w:t xml:space="preserve">Breve descripción</w:t>
+                </w:r>
+              </w:p>
+            </w:tc>
+          </w:tr>
+        </w:tbl>
+      </w:sdtContent>
+    </w:sdt>
+    <w:p>
+      <w:pPr>
+        <w:spacing w:before="120" w:line="288" w:lineRule="auto"/>
+        <w:rPr>
+          <w:rFonts w:ascii="Open Sans" w:cs="Open Sans" w:eastAsia="Open Sans" w:hAnsi="Open Sans"/>
+          <w:color w:val="695d46"/>
+        </w:rPr>
+      </w:pPr>
+      <w:r>
+        <w:rPr>
+          <w:rtl w:val="0"/>
+        </w:rPr>
+      </w:r>
+    </w:p>
+    <w:p>
+      <w:pPr>
+        <w:spacing w:before="120" w:line="288" w:lineRule="auto"/>
+        <w:jc w:val="both"/>
+        <w:rPr>
+          <w:rFonts w:ascii="Open Sans" w:cs="Open Sans" w:eastAsia="Open Sans" w:hAnsi="Open Sans"/>
+          <w:b w:val="1"/>
+          <w:color w:val="695d46"/>
+        </w:rPr>
+      </w:pPr>
+      <w:r>
+        <w:rPr>
+          <w:rFonts w:ascii="Open Sans" w:cs="Open Sans" w:eastAsia="Open Sans" w:hAnsi="Open Sans"/>
+          <w:b w:val="1"/>
+          <w:color w:val="695d46"/>
+          <w:rtl w:val="0"/>
+        </w:rPr>
+        <w:t xml:space="preserve">ESPACIO PARA TEXTO: </w:t>
+      </w:r>
+    </w:p>
+    <w:p>
+      <w:pPr>
+        <w:spacing w:before="120" w:line="288" w:lineRule="auto"/>
+        <w:ind w:left="720" w:firstLine="0"/>
+        <w:jc w:val="both"/>
+        <w:rPr>
+          <w:rFonts w:ascii="Open Sans" w:cs="Open Sans" w:eastAsia="Open Sans" w:hAnsi="Open Sans"/>
+          <w:color w:val="695d46"/>
+        </w:rPr>
+      </w:pPr>
+      <w:r>
+        <w:rPr>
+          <w:rFonts w:ascii="Open Sans" w:cs="Open Sans" w:eastAsia="Open Sans" w:hAnsi="Open Sans"/>
+          <w:color w:val="695d46"/>
+          <w:rtl w:val="0"/>
+        </w:rPr>
+        <w:t xml:space="preserve">ESPACIO PARA ESCRIBIR</w:t>
+      </w:r>
+    </w:p>
+    <w:sdt>
+      <w:sdtPr>
+        <w:lock w:val="contentLocked"/>
+        <w:tag w:val="goog_rdk_9"/>
+      </w:sdtPr>
+      <w:sdtContent>
+        <w:tbl>
+          <w:tblPr>
+            <w:tblStyle w:val="Table11"/>
+            <w:tblW w:w="8640.0" w:type="dxa"/>
+            <w:jc w:val="left"/>
+            <w:tblInd w:w="720.0" w:type="dxa"/>
+            <w:tblBorders>
+              <w:top w:color="000000" w:space="0" w:sz="8" w:val="single"/>
+              <w:left w:color="000000" w:space="0" w:sz="8" w:val="single"/>
+              <w:bottom w:color="000000" w:space="0" w:sz="8" w:val="single"/>
+              <w:right w:color="000000" w:space="0" w:sz="8" w:val="single"/>
+              <w:insideH w:color="000000" w:space="0" w:sz="8" w:val="single"/>
+              <w:insideV w:color="000000" w:space="0" w:sz="8" w:val="single"/>
+            </w:tblBorders>
+            <w:tblLayout w:type="fixed"/>
+            <w:tblLook w:val="0600"/>
+          </w:tblPr>
+          <w:tblGrid>
+            <w:gridCol w:w="8640"/>
+            <w:tblGridChange w:id="0">
+              <w:tblGrid>
+                <w:gridCol w:w="8640"/>
+              </w:tblGrid>
+            </w:tblGridChange>
+          </w:tblGrid>
+          <w:tr>
+            <w:trPr>
+              <w:cantSplit w:val="0"/>
+              <w:tblHeader w:val="0"/>
+            </w:trPr>
+            <w:tc>
+              <w:tcPr>
+                <w:shd w:fill="auto" w:val="clear"/>
+                <w:tcMar>
+                  <w:top w:w="100.0" w:type="dxa"/>
+                  <w:left w:w="100.0" w:type="dxa"/>
+                  <w:bottom w:w="100.0" w:type="dxa"/>
+                  <w:right w:w="100.0" w:type="dxa"/>
+                </w:tcMar>
+                <w:vAlign w:val="top"/>
+              </w:tcPr>
+              <w:p>
+                <w:pPr>
+                  <w:widowControl w:val="0"/>
+                  <w:spacing w:line="240" w:lineRule="auto"/>
+                  <w:rPr>
+                    <w:rFonts w:ascii="Open Sans" w:cs="Open Sans" w:eastAsia="Open Sans" w:hAnsi="Open Sans"/>
+                    <w:color w:val="695d46"/>
+                  </w:rPr>
+                </w:pPr>
+                <w:r>
+                  <w:rPr>
+                    <w:rtl w:val="0"/>
+                  </w:rPr>
+                </w:r>
+              </w:p>
+              <w:p>
+                <w:pPr>
+                  <w:widowControl w:val="0"/>
+                  <w:spacing w:line="240" w:lineRule="auto"/>
+                  <w:rPr>
+                    <w:rFonts w:ascii="Open Sans" w:cs="Open Sans" w:eastAsia="Open Sans" w:hAnsi="Open Sans"/>
+                    <w:color w:val="695d46"/>
+                  </w:rPr>
+                </w:pPr>
+                <w:r>
+                  <w:rPr>
+                    <w:rtl w:val="0"/>
+                  </w:rPr>
+                </w:r>
+              </w:p>
+              <w:p>
+                <w:pPr>
+                  <w:widowControl w:val="0"/>
+                  <w:spacing w:line="240" w:lineRule="auto"/>
+                  <w:rPr>
+                    <w:rFonts w:ascii="Open Sans" w:cs="Open Sans" w:eastAsia="Open Sans" w:hAnsi="Open Sans"/>
+                    <w:color w:val="695d46"/>
+                  </w:rPr>
+                </w:pPr>
+                <w:r>
+                  <w:rPr>
+                    <w:rtl w:val="0"/>
+                  </w:rPr>
+                </w:r>
+              </w:p>
+              <w:p>
+                <w:pPr>
+                  <w:widowControl w:val="0"/>
+                  <w:spacing w:line="240" w:lineRule="auto"/>
+                  <w:rPr>
+                    <w:rFonts w:ascii="Open Sans" w:cs="Open Sans" w:eastAsia="Open Sans" w:hAnsi="Open Sans"/>
+                    <w:color w:val="695d46"/>
+                  </w:rPr>
+                </w:pPr>
+                <w:r>
+                  <w:rPr>
+                    <w:rtl w:val="0"/>
+                  </w:rPr>
+                </w:r>
+              </w:p>
+              <w:p>
+                <w:pPr>
+                  <w:widowControl w:val="0"/>
+                  <w:spacing w:line="240" w:lineRule="auto"/>
+                  <w:rPr>
+                    <w:rFonts w:ascii="Open Sans" w:cs="Open Sans" w:eastAsia="Open Sans" w:hAnsi="Open Sans"/>
+                    <w:color w:val="695d46"/>
+                  </w:rPr>
+                </w:pPr>
+                <w:r>
+                  <w:rPr>
+                    <w:rtl w:val="0"/>
+                  </w:rPr>
+                </w:r>
+              </w:p>
+              <w:p>
+                <w:pPr>
+                  <w:widowControl w:val="0"/>
+                  <w:spacing w:line="240" w:lineRule="auto"/>
+                  <w:rPr>
+                    <w:rFonts w:ascii="Open Sans" w:cs="Open Sans" w:eastAsia="Open Sans" w:hAnsi="Open Sans"/>
+                    <w:color w:val="695d46"/>
+                  </w:rPr>
+                </w:pPr>
+                <w:r>
+                  <w:rPr>
+                    <w:rtl w:val="0"/>
+                  </w:rPr>
+                </w:r>
+              </w:p>
+            </w:tc>
+          </w:tr>
+        </w:tbl>
+      </w:sdtContent>
+    </w:sdt>
+    <w:p>
+      <w:pPr>
+        <w:spacing w:before="120" w:line="240" w:lineRule="auto"/>
+        <w:ind w:left="720" w:firstLine="0"/>
+        <w:jc w:val="both"/>
+        <w:rPr>
+          <w:rFonts w:ascii="Open Sans" w:cs="Open Sans" w:eastAsia="Open Sans" w:hAnsi="Open Sans"/>
+          <w:color w:val="192c55"/>
+        </w:rPr>
+      </w:pPr>
+      <w:r>
+        <w:rPr>
+          <w:rtl w:val="0"/>
+        </w:rPr>
+      </w:r>
+    </w:p>
+    <w:p>
+      <w:pPr>
+        <w:pStyle w:val="Heading2"/>
+        <w:keepNext w:val="0"/>
+        <w:keepLines w:val="0"/>
+        <w:spacing w:after="0" w:before="320" w:line="240" w:lineRule="auto"/>
+        <w:jc w:val="both"/>
+        <w:rPr>
+          <w:rFonts w:ascii="PT Sans Narrow" w:cs="PT Sans Narrow" w:eastAsia="PT Sans Narrow" w:hAnsi="PT Sans Narrow"/>
+          <w:color w:val="192c55"/>
+        </w:rPr>
+      </w:pPr>
+      <w:bookmarkStart w:colFirst="0" w:colLast="0" w:name="_heading=h.m818w0vylvp6" w:id="23"/>
+      <w:bookmarkEnd w:id="23"/>
+      <w:r>
+        <w:rPr>
+          <w:rFonts w:ascii="PT Sans Narrow" w:cs="PT Sans Narrow" w:eastAsia="PT Sans Narrow" w:hAnsi="PT Sans Narrow"/>
+          <w:color w:val="192c55"/>
+          <w:rtl w:val="0"/>
+        </w:rPr>
+        <w:t xml:space="preserve">Disponibilidad geográfica: </w:t>
+      </w:r>
+    </w:p>
+    <w:p>
+      <w:pPr>
+        <w:spacing w:before="120" w:line="288" w:lineRule="auto"/>
+        <w:rPr>
+          <w:rFonts w:ascii="Open Sans" w:cs="Open Sans" w:eastAsia="Open Sans" w:hAnsi="Open Sans"/>
+          <w:b w:val="1"/>
+          <w:color w:val="695d46"/>
+        </w:rPr>
+      </w:pPr>
+      <w:r>
+        <w:rPr>
+          <w:rFonts w:ascii="Open Sans" w:cs="Open Sans" w:eastAsia="Open Sans" w:hAnsi="Open Sans"/>
+          <w:b w:val="1"/>
+          <w:color w:val="695d46"/>
+          <w:rtl w:val="0"/>
+        </w:rPr>
+        <w:t xml:space="preserve">DESPLEGABLE:</w:t>
+      </w:r>
+    </w:p>
+    <w:p>
+      <w:pPr>
+        <w:spacing w:before="120" w:line="288" w:lineRule="auto"/>
+        <w:rPr>
+          <w:rFonts w:ascii="Open Sans" w:cs="Open Sans" w:eastAsia="Open Sans" w:hAnsi="Open Sans"/>
+          <w:color w:val="695d46"/>
+        </w:rPr>
+      </w:pPr>
+      <w:r>
+        <w:rPr>
+          <w:rFonts w:ascii="Open Sans" w:cs="Open Sans" w:eastAsia="Open Sans" w:hAnsi="Open Sans"/>
+          <w:color w:val="695d46"/>
+          <w:rtl w:val="0"/>
+        </w:rPr>
+        <w:t xml:space="preserve">PARCIAL</w:t>
+      </w:r>
+    </w:p>
+    <w:p>
+      <w:pPr>
+        <w:spacing w:before="120" w:line="288" w:lineRule="auto"/>
+        <w:rPr>
+          <w:rFonts w:ascii="Open Sans" w:cs="Open Sans" w:eastAsia="Open Sans" w:hAnsi="Open Sans"/>
+          <w:color w:val="695d46"/>
+        </w:rPr>
+      </w:pPr>
+      <w:r>
+        <w:rPr>
+          <w:rFonts w:ascii="Open Sans" w:cs="Open Sans" w:eastAsia="Open Sans" w:hAnsi="Open Sans"/>
+          <w:color w:val="695d46"/>
+          <w:rtl w:val="0"/>
+        </w:rPr>
+        <w:t xml:space="preserve">TOTAL</w:t>
+      </w:r>
+    </w:p>
+    <w:p>
+      <w:pPr>
+        <w:spacing w:before="120" w:line="288" w:lineRule="auto"/>
+        <w:rPr>
+          <w:rFonts w:ascii="Open Sans" w:cs="Open Sans" w:eastAsia="Open Sans" w:hAnsi="Open Sans"/>
+          <w:color w:val="695d46"/>
+        </w:rPr>
+      </w:pPr>
+      <w:r>
+        <w:rPr>
+          <w:rFonts w:ascii="Open Sans" w:cs="Open Sans" w:eastAsia="Open Sans" w:hAnsi="Open Sans"/>
+          <w:color w:val="695d46"/>
+          <w:rtl w:val="0"/>
+        </w:rPr>
+        <w:t xml:space="preserve">NULA</w:t>
+      </w:r>
+    </w:p>
+    <w:p>
+      <w:pPr>
+        <w:spacing w:before="120" w:line="288" w:lineRule="auto"/>
+        <w:rPr>
+          <w:rFonts w:ascii="Open Sans" w:cs="Open Sans" w:eastAsia="Open Sans" w:hAnsi="Open Sans"/>
+          <w:color w:val="695d46"/>
+        </w:rPr>
+      </w:pPr>
+      <w:r>
+        <w:rPr>
+          <w:rtl w:val="0"/>
+        </w:rPr>
+      </w:r>
+    </w:p>
+    <w:sdt>
+      <w:sdtPr>
+        <w:lock w:val="contentLocked"/>
+        <w:tag w:val="goog_rdk_10"/>
+      </w:sdtPr>
+      <w:sdtContent>
+        <w:tbl>
+          <w:tblPr>
+            <w:tblStyle w:val="Table12"/>
+            <w:tblW w:w="9360.0" w:type="dxa"/>
+            <w:jc w:val="left"/>
+            <w:tblBorders>
+              <w:top w:color="000000" w:space="0" w:sz="8" w:val="single"/>
+              <w:left w:color="000000" w:space="0" w:sz="8" w:val="single"/>
+              <w:bottom w:color="000000" w:space="0" w:sz="8" w:val="single"/>
+              <w:right w:color="000000" w:space="0" w:sz="8" w:val="single"/>
+              <w:insideH w:color="000000" w:space="0" w:sz="8" w:val="single"/>
+              <w:insideV w:color="000000" w:space="0" w:sz="8" w:val="single"/>
+            </w:tblBorders>
+            <w:tblLayout w:type="fixed"/>
+            <w:tblLook w:val="0600"/>
+          </w:tblPr>
+          <w:tblGrid>
+            <w:gridCol w:w="4680"/>
+            <w:gridCol w:w="4680"/>
+            <w:tblGridChange w:id="0">
+              <w:tblGrid>
+                <w:gridCol w:w="4680"/>
+                <w:gridCol w:w="4680"/>
+              </w:tblGrid>
+            </w:tblGridChange>
+          </w:tblGrid>
+          <w:tr>
+            <w:trPr>
+              <w:cantSplit w:val="0"/>
+              <w:tblHeader w:val="0"/>
+            </w:trPr>
+            <w:tc>
+              <w:tcPr>
+                <w:shd w:fill="auto" w:val="clear"/>
+                <w:tcMar>
+                  <w:top w:w="100.0" w:type="dxa"/>
+                  <w:left w:w="100.0" w:type="dxa"/>
+                  <w:bottom w:w="100.0" w:type="dxa"/>
+                  <w:right w:w="100.0" w:type="dxa"/>
+                </w:tcMar>
+                <w:vAlign w:val="top"/>
+              </w:tcPr>
+              <w:p>
+                <w:pPr>
+                  <w:widowControl w:val="0"/>
+                  <w:spacing w:line="240" w:lineRule="auto"/>
+                  <w:rPr>
+                    <w:rFonts w:ascii="Open Sans" w:cs="Open Sans" w:eastAsia="Open Sans" w:hAnsi="Open Sans"/>
+                    <w:color w:val="695d46"/>
+                  </w:rPr>
+                </w:pPr>
+                <w:r>
+                  <w:rPr>
+                    <w:rFonts w:ascii="Open Sans" w:cs="Open Sans" w:eastAsia="Open Sans" w:hAnsi="Open Sans"/>
+                    <w:color w:val="695d46"/>
+                    <w:rtl w:val="0"/>
+                  </w:rPr>
+                  <w:t xml:space="preserve">Desplegable (arriba)</w:t>
+                </w:r>
+              </w:p>
+            </w:tc>
+            <w:tc>
+              <w:tcPr>
+                <w:shd w:fill="auto" w:val="clear"/>
+                <w:tcMar>
+                  <w:top w:w="100.0" w:type="dxa"/>
+                  <w:left w:w="100.0" w:type="dxa"/>
+                  <w:bottom w:w="100.0" w:type="dxa"/>
+                  <w:right w:w="100.0" w:type="dxa"/>
+                </w:tcMar>
+                <w:vAlign w:val="top"/>
+              </w:tcPr>
+              <w:p>
+                <w:pPr>
+                  <w:widowControl w:val="0"/>
+                  <w:spacing w:line="240" w:lineRule="auto"/>
+                  <w:rPr>
+                    <w:rFonts w:ascii="Open Sans" w:cs="Open Sans" w:eastAsia="Open Sans" w:hAnsi="Open Sans"/>
+                    <w:color w:val="695d46"/>
+                  </w:rPr>
+                </w:pPr>
+                <w:r>
+                  <w:rPr>
+                    <w:rFonts w:ascii="Open Sans" w:cs="Open Sans" w:eastAsia="Open Sans" w:hAnsi="Open Sans"/>
+                    <w:color w:val="695d46"/>
+                    <w:rtl w:val="0"/>
+                  </w:rPr>
+                  <w:t xml:space="preserve">Breve Descripción</w:t>
+                </w:r>
+              </w:p>
+            </w:tc>
+          </w:tr>
+        </w:tbl>
+      </w:sdtContent>
+    </w:sdt>
+    <w:p>
+      <w:pPr>
+        <w:spacing w:before="120" w:line="288" w:lineRule="auto"/>
+        <w:rPr>
+          <w:rFonts w:ascii="Open Sans" w:cs="Open Sans" w:eastAsia="Open Sans" w:hAnsi="Open Sans"/>
+          <w:color w:val="695d46"/>
+        </w:rPr>
+      </w:pPr>
+      <w:r>
+        <w:rPr>
+          <w:rtl w:val="0"/>
+        </w:rPr>
+      </w:r>
+    </w:p>
+    <w:p>
+      <w:pPr>
+        <w:spacing w:before="120" w:line="288" w:lineRule="auto"/>
+        <w:ind w:left="720" w:firstLine="0"/>
+        <w:jc w:val="both"/>
+        <w:rPr>
+          <w:rFonts w:ascii="Open Sans" w:cs="Open Sans" w:eastAsia="Open Sans" w:hAnsi="Open Sans"/>
+          <w:color w:val="695d46"/>
+        </w:rPr>
+      </w:pPr>
+      <w:r>
+        <w:rPr>
+          <w:rFonts w:ascii="Open Sans" w:cs="Open Sans" w:eastAsia="Open Sans" w:hAnsi="Open Sans"/>
+          <w:color w:val="695d46"/>
+          <w:rtl w:val="0"/>
+        </w:rPr>
+        <w:t xml:space="preserve">ESPACIO PARA ESCRIBIR</w:t>
+      </w:r>
+    </w:p>
+    <w:sdt>
+      <w:sdtPr>
+        <w:lock w:val="contentLocked"/>
+        <w:tag w:val="goog_rdk_11"/>
+      </w:sdtPr>
+      <w:sdtContent>
+        <w:tbl>
+          <w:tblPr>
+            <w:tblStyle w:val="Table13"/>
+            <w:tblW w:w="8640.0" w:type="dxa"/>
+            <w:jc w:val="left"/>
+            <w:tblInd w:w="720.0" w:type="dxa"/>
+            <w:tblBorders>
+              <w:top w:color="000000" w:space="0" w:sz="8" w:val="single"/>
+              <w:left w:color="000000" w:space="0" w:sz="8" w:val="single"/>
+              <w:bottom w:color="000000" w:space="0" w:sz="8" w:val="single"/>
+              <w:right w:color="000000" w:space="0" w:sz="8" w:val="single"/>
+              <w:insideH w:color="000000" w:space="0" w:sz="8" w:val="single"/>
+              <w:insideV w:color="000000" w:space="0" w:sz="8" w:val="single"/>
+            </w:tblBorders>
+            <w:tblLayout w:type="fixed"/>
+            <w:tblLook w:val="0600"/>
+          </w:tblPr>
+          <w:tblGrid>
+            <w:gridCol w:w="8640"/>
+            <w:tblGridChange w:id="0">
+              <w:tblGrid>
+                <w:gridCol w:w="8640"/>
+              </w:tblGrid>
+            </w:tblGridChange>
+          </w:tblGrid>
+          <w:tr>
+            <w:trPr>
+              <w:cantSplit w:val="0"/>
+              <w:tblHeader w:val="0"/>
+            </w:trPr>
+            <w:tc>
+              <w:tcPr>
+                <w:shd w:fill="auto" w:val="clear"/>
+                <w:tcMar>
+                  <w:top w:w="100.0" w:type="dxa"/>
+                  <w:left w:w="100.0" w:type="dxa"/>
+                  <w:bottom w:w="100.0" w:type="dxa"/>
+                  <w:right w:w="100.0" w:type="dxa"/>
+                </w:tcMar>
+                <w:vAlign w:val="top"/>
+              </w:tcPr>
+              <w:p>
+                <w:pPr>
+                  <w:widowControl w:val="0"/>
+                  <w:spacing w:line="240" w:lineRule="auto"/>
+                  <w:rPr>
+                    <w:rFonts w:ascii="Open Sans" w:cs="Open Sans" w:eastAsia="Open Sans" w:hAnsi="Open Sans"/>
+                    <w:color w:val="695d46"/>
+                  </w:rPr>
+                </w:pPr>
+                <w:r>
+                  <w:rPr>
+                    <w:rtl w:val="0"/>
+                  </w:rPr>
+                </w:r>
+              </w:p>
+              <w:p>
+                <w:pPr>
+                  <w:widowControl w:val="0"/>
+                  <w:spacing w:line="240" w:lineRule="auto"/>
+                  <w:rPr>
+                    <w:rFonts w:ascii="Open Sans" w:cs="Open Sans" w:eastAsia="Open Sans" w:hAnsi="Open Sans"/>
+                    <w:color w:val="695d46"/>
+                  </w:rPr>
+                </w:pPr>
+                <w:r>
+                  <w:rPr>
+                    <w:rtl w:val="0"/>
+                  </w:rPr>
+                </w:r>
+              </w:p>
+              <w:p>
+                <w:pPr>
+                  <w:widowControl w:val="0"/>
+                  <w:spacing w:line="240" w:lineRule="auto"/>
+                  <w:rPr>
+                    <w:rFonts w:ascii="Open Sans" w:cs="Open Sans" w:eastAsia="Open Sans" w:hAnsi="Open Sans"/>
+                    <w:color w:val="695d46"/>
+                  </w:rPr>
+                </w:pPr>
+                <w:r>
+                  <w:rPr>
+                    <w:rtl w:val="0"/>
+                  </w:rPr>
+                </w:r>
+              </w:p>
+              <w:p>
+                <w:pPr>
+                  <w:widowControl w:val="0"/>
+                  <w:spacing w:line="240" w:lineRule="auto"/>
+                  <w:rPr>
+                    <w:rFonts w:ascii="Open Sans" w:cs="Open Sans" w:eastAsia="Open Sans" w:hAnsi="Open Sans"/>
+                    <w:color w:val="695d46"/>
+                  </w:rPr>
+                </w:pPr>
+                <w:r>
+                  <w:rPr>
+                    <w:rtl w:val="0"/>
+                  </w:rPr>
+                </w:r>
+              </w:p>
+              <w:p>
+                <w:pPr>
+                  <w:widowControl w:val="0"/>
+                  <w:spacing w:line="240" w:lineRule="auto"/>
+                  <w:rPr>
+                    <w:rFonts w:ascii="Open Sans" w:cs="Open Sans" w:eastAsia="Open Sans" w:hAnsi="Open Sans"/>
+                    <w:color w:val="695d46"/>
+                  </w:rPr>
+                </w:pPr>
+                <w:r>
+                  <w:rPr>
+                    <w:rtl w:val="0"/>
+                  </w:rPr>
+                </w:r>
+              </w:p>
+              <w:p>
+                <w:pPr>
+                  <w:widowControl w:val="0"/>
+                  <w:spacing w:line="240" w:lineRule="auto"/>
+                  <w:rPr>
+                    <w:rFonts w:ascii="Open Sans" w:cs="Open Sans" w:eastAsia="Open Sans" w:hAnsi="Open Sans"/>
+                    <w:color w:val="695d46"/>
+                  </w:rPr>
+                </w:pPr>
+                <w:r>
+                  <w:rPr>
+                    <w:rtl w:val="0"/>
+                  </w:rPr>
+                </w:r>
+              </w:p>
+            </w:tc>
+          </w:tr>
+        </w:tbl>
+      </w:sdtContent>
+    </w:sdt>
+    <w:p>
+      <w:pPr>
+        <w:spacing w:before="120" w:line="240" w:lineRule="auto"/>
+        <w:ind w:left="720" w:firstLine="0"/>
+        <w:jc w:val="both"/>
+        <w:rPr>
+          <w:rFonts w:ascii="Open Sans" w:cs="Open Sans" w:eastAsia="Open Sans" w:hAnsi="Open Sans"/>
+          <w:color w:val="695d46"/>
+        </w:rPr>
+      </w:pPr>
+      <w:r>
+        <w:rPr>
+          <w:rtl w:val="0"/>
+        </w:rPr>
+      </w:r>
+    </w:p>
+    <w:p>
+      <w:pPr>
+        <w:spacing w:before="120" w:line="288" w:lineRule="auto"/>
+        <w:rPr>
+          <w:rFonts w:ascii="Open Sans" w:cs="Open Sans" w:eastAsia="Open Sans" w:hAnsi="Open Sans"/>
+          <w:color w:val="695d46"/>
+        </w:rPr>
+      </w:pPr>
+      <w:r>
+        <w:rPr>
+          <w:rtl w:val="0"/>
+        </w:rPr>
+      </w:r>
+    </w:p>
+    <w:p>
+      <w:pPr>
+        <w:pStyle w:val="Heading1"/>
+        <w:widowControl w:val="0"/>
+        <w:spacing w:after="0" w:before="0" w:line="312" w:lineRule="auto"/>
+        <w:rPr>
+          <w:rFonts w:ascii="PT Sans Narrow" w:cs="PT Sans Narrow" w:eastAsia="PT Sans Narrow" w:hAnsi="PT Sans Narrow"/>
+          <w:b w:val="1"/>
+          <w:color w:val="e5554f"/>
+          <w:sz w:val="36"/>
+          <w:szCs w:val="36"/>
+        </w:rPr>
+      </w:pPr>
+      <w:bookmarkStart w:colFirst="0" w:colLast="0" w:name="_heading=h.h7v7w84bgsbh" w:id="24"/>
+      <w:bookmarkEnd w:id="24"/>
+      <w:r>
+        <w:rPr>
+          <w:rFonts w:ascii="PT Sans Narrow" w:cs="PT Sans Narrow" w:eastAsia="PT Sans Narrow" w:hAnsi="PT Sans Narrow"/>
+          <w:b w:val="1"/>
+          <w:color w:val="e5554f"/>
+          <w:sz w:val="36"/>
+          <w:szCs w:val="36"/>
+          <w:rtl w:val="0"/>
+        </w:rPr>
+        <w:t xml:space="preserve">CONCLUSIONES</w:t>
+      </w:r>
+    </w:p>
+    <w:p>
+      <w:pPr>
+        <w:spacing w:before="120" w:line="240" w:lineRule="auto"/>
+        <w:ind w:left="720" w:firstLine="0"/>
+        <w:jc w:val="both"/>
+        <w:rPr>
+          <w:rFonts w:ascii="Open Sans" w:cs="Open Sans" w:eastAsia="Open Sans" w:hAnsi="Open Sans"/>
+          <w:color w:val="695d46"/>
+        </w:rPr>
+      </w:pPr>
+      <w:r>
+        <w:rPr>
+          <w:rFonts w:ascii="Open Sans" w:cs="Open Sans" w:eastAsia="Open Sans" w:hAnsi="Open Sans"/>
+          <w:color w:val="695d46"/>
+          <w:rtl w:val="0"/>
+        </w:rPr>
+        <w:t xml:space="preserve">{{conclusiones}}</w:t>
+      </w:r>
+      <w:r>
+        <w:rPr>
+          <w:rtl w:val="0"/>
+        </w:rPr>
+      </w:r>
+    </w:p>
+    <w:p>
+      <w:pPr>
+        <w:spacing w:before="120" w:line="288" w:lineRule="auto"/>
+        <w:jc w:val="both"/>
+        <w:rPr>
+          <w:rFonts w:ascii="Open Sans" w:cs="Open Sans" w:eastAsia="Open Sans" w:hAnsi="Open Sans"/>
+          <w:color w:val="695d46"/>
+        </w:rPr>
+      </w:pPr>
+      <w:r>
+        <w:rPr>
+          <w:rtl w:val="0"/>
+        </w:rPr>
+      </w:r>
+    </w:p>
+    <w:p>
+      <w:pPr>
+        <w:spacing w:before="120" w:line="288" w:lineRule="auto"/>
+        <w:jc w:val="both"/>
+        <w:rPr>
+          <w:rFonts w:ascii="Open Sans" w:cs="Open Sans" w:eastAsia="Open Sans" w:hAnsi="Open Sans"/>
+          <w:b w:val="1"/>
+          <w:color w:val="695d46"/>
+        </w:rPr>
+      </w:pPr>
+      <w:r>
+        <w:rPr>
+          <w:rFonts w:ascii="Open Sans" w:cs="Open Sans" w:eastAsia="Open Sans" w:hAnsi="Open Sans"/>
+          <w:b w:val="1"/>
+          <w:color w:val="695d46"/>
+          <w:rtl w:val="0"/>
+        </w:rPr>
+        <w:t xml:space="preserve">Potencial (Potencial= Capacidad + Competencias + Aspiraciones + Compromiso): ALTO</w:t>
+      </w:r>
+    </w:p>
+    <w:p>
+      <w:pPr>
+        <w:spacing w:before="120" w:line="288" w:lineRule="auto"/>
+        <w:jc w:val="both"/>
+        <w:rPr>
+          <w:rFonts w:ascii="Open Sans" w:cs="Open Sans" w:eastAsia="Open Sans" w:hAnsi="Open Sans"/>
+          <w:b w:val="1"/>
+          <w:color w:val="695d46"/>
+        </w:rPr>
+      </w:pPr>
+      <w:r>
+        <w:rPr>
+          <w:rtl w:val="0"/>
+        </w:rPr>
+      </w:r>
+    </w:p>
+    <w:p>
+      <w:pPr>
+        <w:spacing w:before="120" w:line="288" w:lineRule="auto"/>
+        <w:jc w:val="both"/>
+        <w:rPr>
+          <w:rFonts w:ascii="Open Sans" w:cs="Open Sans" w:eastAsia="Open Sans" w:hAnsi="Open Sans"/>
+          <w:b w:val="1"/>
+          <w:color w:val="695d46"/>
+          <w:shd w:fill="ffe599" w:val="clear"/>
+        </w:rPr>
+      </w:pPr>
+      <w:r>
+        <w:rPr>
+          <w:rFonts w:ascii="Open Sans" w:cs="Open Sans" w:eastAsia="Open Sans" w:hAnsi="Open Sans"/>
+          <w:b w:val="1"/>
+          <w:color w:val="695d46"/>
+          <w:rtl w:val="0"/>
+        </w:rPr>
+        <w:t xml:space="preserve">DESPLEGABLE: </w:t>
+      </w:r>
+      <w:r>
+        <w:rPr>
+          <w:rFonts w:ascii="Open Sans" w:cs="Open Sans" w:eastAsia="Open Sans" w:hAnsi="Open Sans"/>
+          <w:b w:val="1"/>
+          <w:color w:val="695d46"/>
+          <w:shd w:fill="ffe599" w:val="clear"/>
+          <w:rtl w:val="0"/>
+        </w:rPr>
+        <w:t xml:space="preserve">BAJO - MEDIO - ALTO (DESPLEGABLE)</w:t>
+      </w:r>
+    </w:p>
+    <w:p>
+      <w:pPr>
+        <w:pStyle w:val="Heading2"/>
+        <w:keepNext w:val="0"/>
+        <w:keepLines w:val="0"/>
+        <w:spacing w:after="0" w:before="320" w:line="240" w:lineRule="auto"/>
+        <w:jc w:val="both"/>
+        <w:rPr>
+          <w:rFonts w:ascii="PT Sans Narrow" w:cs="PT Sans Narrow" w:eastAsia="PT Sans Narrow" w:hAnsi="PT Sans Narrow"/>
+          <w:color w:val="192c55"/>
+        </w:rPr>
+      </w:pPr>
+      <w:bookmarkStart w:colFirst="0" w:colLast="0" w:name="_heading=h.p212eco1g5wf" w:id="25"/>
+      <w:bookmarkEnd w:id="25"/>
+      <w:r>
+        <w:rPr>
+          <w:rFonts w:ascii="PT Sans Narrow" w:cs="PT Sans Narrow" w:eastAsia="PT Sans Narrow" w:hAnsi="PT Sans Narrow"/>
+          <w:color w:val="192c55"/>
+          <w:rtl w:val="0"/>
+        </w:rPr>
+        <w:t xml:space="preserve">Recomendaciones</w:t>
+      </w:r>
+    </w:p>
+    <w:p>
+      <w:pPr>
+        <w:pStyle w:val="Heading2"/>
+        <w:keepNext w:val="0"/>
+        <w:keepLines w:val="0"/>
+        <w:spacing w:after="0" w:before="320" w:line="240" w:lineRule="auto"/>
+        <w:jc w:val="both"/>
+        <w:rPr>
+          <w:rFonts w:ascii="Open Sans" w:cs="Open Sans" w:eastAsia="Open Sans" w:hAnsi="Open Sans"/>
+          <w:color w:val="695d46"/>
+          <w:sz w:val="22"/>
+          <w:szCs w:val="22"/>
+        </w:rPr>
+      </w:pPr>
+      <w:bookmarkStart w:colFirst="0" w:colLast="0" w:name="_heading=h.wmlpfgwvdb8p" w:id="26"/>
+      <w:bookmarkEnd w:id="26"/>
+      <w:r>
+        <w:rPr>
+          <w:rFonts w:ascii="Open Sans" w:cs="Open Sans" w:eastAsia="Open Sans" w:hAnsi="Open Sans"/>
+          <w:color w:val="695d46"/>
+          <w:sz w:val="22"/>
+          <w:szCs w:val="22"/>
+          <w:rtl w:val="0"/>
+        </w:rPr>
+        <w:t xml:space="preserve">{{recomendaciones}}</w:t>
+      </w:r>
+    </w:p>
+    <w:p>
+      <w:pPr>
+        <w:pStyle w:val="Heading2"/>
+        <w:keepNext w:val="0"/>
+        <w:keepLines w:val="0"/>
+        <w:spacing w:after="0" w:before="320" w:line="240" w:lineRule="auto"/>
+        <w:jc w:val="both"/>
+        <w:rPr>
+          <w:rFonts w:ascii="PT Sans Narrow" w:cs="PT Sans Narrow" w:eastAsia="PT Sans Narrow" w:hAnsi="PT Sans Narrow"/>
+          <w:color w:val="192c55"/>
+        </w:rPr>
+      </w:pPr>
+      <w:bookmarkStart w:colFirst="0" w:colLast="0" w:name="_heading=h.12xoyj5mfvrs" w:id="27"/>
+      <w:bookmarkEnd w:id="27"/>
+      <w:r>
+        <w:rPr>
+          <w:rtl w:val="0"/>
+        </w:rPr>
+      </w:r>
+    </w:p>
+    <w:p>
+      <w:pPr>
+        <w:pStyle w:val="Heading2"/>
+        <w:keepNext w:val="0"/>
+        <w:keepLines w:val="0"/>
+        <w:spacing w:after="0" w:before="320" w:line="240" w:lineRule="auto"/>
+        <w:jc w:val="both"/>
+        <w:rPr>
+          <w:rFonts w:ascii="PT Sans Narrow" w:cs="PT Sans Narrow" w:eastAsia="PT Sans Narrow" w:hAnsi="PT Sans Narrow"/>
+          <w:color w:val="008575"/>
+        </w:rPr>
+      </w:pPr>
+      <w:bookmarkStart w:colFirst="0" w:colLast="0" w:name="_heading=h.4gsitbhm7q5w" w:id="28"/>
+      <w:bookmarkEnd w:id="28"/>
+      <w:r>
+        <w:rPr>
+          <w:rFonts w:ascii="PT Sans Narrow" w:cs="PT Sans Narrow" w:eastAsia="PT Sans Narrow" w:hAnsi="PT Sans Narrow"/>
+          <w:color w:val="192c55"/>
+          <w:rtl w:val="0"/>
+        </w:rPr>
+        <w:t xml:space="preserve">Propuesta acciones de desarrollo</w:t>
+      </w:r>
+      <w:r>
+        <w:rPr>
+          <w:rtl w:val="0"/>
+        </w:rPr>
+      </w:r>
+    </w:p>
+    <w:p>
+      <w:pPr>
+        <w:spacing w:before="120" w:line="240" w:lineRule="auto"/>
+        <w:ind w:left="0" w:firstLine="0"/>
+        <w:jc w:val="both"/>
+        <w:rPr>
+          <w:rFonts w:ascii="Open Sans" w:cs="Open Sans" w:eastAsia="Open Sans" w:hAnsi="Open Sans"/>
+          <w:color w:val="695d46"/>
+        </w:rPr>
+      </w:pPr>
+      <w:r>
+        <w:rPr>
+          <w:rFonts w:ascii="Open Sans" w:cs="Open Sans" w:eastAsia="Open Sans" w:hAnsi="Open Sans"/>
+          <w:color w:val="695d46"/>
+          <w:rtl w:val="0"/>
+        </w:rPr>
+        <w:t xml:space="preserve">{{propuestasDesarrollo}}</w:t>
+      </w:r>
+    </w:p>
+    <w:p>
+      <w:pPr>
+        <w:spacing w:before="120" w:line="288" w:lineRule="auto"/>
+        <w:rPr>
+          <w:rFonts w:ascii="PT Sans Narrow" w:cs="PT Sans Narrow" w:eastAsia="PT Sans Narrow" w:hAnsi="PT Sans Narrow"/>
+          <w:b w:val="1"/>
+          <w:color w:val="e5554f"/>
+          <w:sz w:val="36"/>
+          <w:szCs w:val="36"/>
+        </w:rPr>
+      </w:pPr>
+      <w:r>
+        <w:rPr>
+          <w:rtl w:val="0"/>
+        </w:rPr>
+      </w:r>
+    </w:p>
+    <w:p>
+      <w:pPr>
+        <w:spacing w:before="120" w:line="288" w:lineRule="auto"/>
+        <w:rPr>
+          <w:rFonts w:ascii="PT Sans Narrow" w:cs="PT Sans Narrow" w:eastAsia="PT Sans Narrow" w:hAnsi="PT Sans Narrow"/>
+          <w:b w:val="1"/>
+          <w:color w:val="e5554f"/>
+          <w:sz w:val="36"/>
+          <w:szCs w:val="36"/>
+        </w:rPr>
+      </w:pPr>
+      <w:r>
+        <w:rPr>
+          <w:rtl w:val="0"/>
+        </w:rPr>
+      </w:r>
+    </w:p>
+    <w:p>
+      <w:pPr>
+        <w:spacing w:before="120" w:line="288" w:lineRule="auto"/>
+        <w:rPr>
+          <w:rFonts w:ascii="PT Sans Narrow" w:cs="PT Sans Narrow" w:eastAsia="PT Sans Narrow" w:hAnsi="PT Sans Narrow"/>
+          <w:b w:val="1"/>
+          <w:color w:val="e5554f"/>
+          <w:sz w:val="36"/>
+          <w:szCs w:val="36"/>
+        </w:rPr>
+      </w:pPr>
+      <w:r>
+        <w:rPr>
+          <w:rFonts w:ascii="PT Sans Narrow" w:cs="PT Sans Narrow" w:eastAsia="PT Sans Narrow" w:hAnsi="PT Sans Narrow"/>
+          <w:b w:val="1"/>
+          <w:color w:val="e5554f"/>
+          <w:sz w:val="36"/>
+          <w:szCs w:val="36"/>
+          <w:rtl w:val="0"/>
+        </w:rPr>
+        <w:t xml:space="preserve">ANEXO</w:t>
+      </w:r>
+    </w:p>
+    <w:p>
+      <w:pPr>
+        <w:spacing w:after="240" w:before="240" w:line="288" w:lineRule="auto"/>
+        <w:rPr>
+          <w:rFonts w:ascii="Open Sans" w:cs="Open Sans" w:eastAsia="Open Sans" w:hAnsi="Open Sans"/>
+          <w:color w:val="695d46"/>
+          <w:sz w:val="18"/>
+          <w:szCs w:val="18"/>
+        </w:rPr>
+      </w:pPr>
+      <w:r>
+        <w:rPr>
+          <w:rFonts w:ascii="Open Sans" w:cs="Open Sans" w:eastAsia="Open Sans" w:hAnsi="Open Sans"/>
+          <w:color w:val="695d46"/>
+          <w:sz w:val="18"/>
+          <w:szCs w:val="18"/>
+          <w:rtl w:val="0"/>
+        </w:rPr>
+        <w:t xml:space="preserve">Niveles de Capacidad:</w:t>
+      </w:r>
+    </w:p>
+    <w:p>
+      <w:pPr>
+        <w:spacing w:after="240" w:before="240" w:line="288" w:lineRule="auto"/>
+        <w:rPr>
+          <w:rFonts w:ascii="Open Sans" w:cs="Open Sans" w:eastAsia="Open Sans" w:hAnsi="Open Sans"/>
+          <w:color w:val="695d46"/>
+          <w:sz w:val="20"/>
+          <w:szCs w:val="20"/>
+        </w:rPr>
+      </w:pPr>
+      <w:r>
+        <w:rPr>
+          <w:rFonts w:ascii="Open Sans" w:cs="Open Sans" w:eastAsia="Open Sans" w:hAnsi="Open Sans"/>
+          <w:b w:val="1"/>
+          <w:color w:val="695d46"/>
+          <w:sz w:val="20"/>
+          <w:szCs w:val="20"/>
+          <w:rtl w:val="0"/>
+        </w:rPr>
+        <w:t xml:space="preserve">Concreto (Nivel I): </w:t>
+      </w:r>
+      <w:r>
+        <w:rPr>
+          <w:rFonts w:ascii="Open Sans" w:cs="Open Sans" w:eastAsia="Open Sans" w:hAnsi="Open Sans"/>
+          <w:color w:val="695d46"/>
+          <w:sz w:val="20"/>
+          <w:szCs w:val="20"/>
+          <w:rtl w:val="0"/>
+        </w:rPr>
+        <w:t xml:space="preserve">Se manejan variables simples que se resuelven una por vez. Se actúa a través de un contacto directo con el objeto de trabajo. Tareas pautadas. Trabajo manual y administrativo simple.</w:t>
+      </w:r>
+    </w:p>
+    <w:p>
+      <w:pPr>
+        <w:spacing w:after="240" w:before="240" w:line="288" w:lineRule="auto"/>
+        <w:rPr>
+          <w:rFonts w:ascii="Open Sans" w:cs="Open Sans" w:eastAsia="Open Sans" w:hAnsi="Open Sans"/>
+          <w:color w:val="695d46"/>
+          <w:sz w:val="20"/>
+          <w:szCs w:val="20"/>
+        </w:rPr>
+      </w:pPr>
+      <w:r>
+        <w:rPr>
+          <w:rFonts w:ascii="Open Sans" w:cs="Open Sans" w:eastAsia="Open Sans" w:hAnsi="Open Sans"/>
+          <w:b w:val="1"/>
+          <w:color w:val="695d46"/>
+          <w:sz w:val="20"/>
+          <w:szCs w:val="20"/>
+          <w:rtl w:val="0"/>
+        </w:rPr>
+        <w:t xml:space="preserve">Operativo (Nivel II</w:t>
+      </w:r>
+      <w:r>
+        <w:rPr>
+          <w:rFonts w:ascii="Open Sans" w:cs="Open Sans" w:eastAsia="Open Sans" w:hAnsi="Open Sans"/>
+          <w:color w:val="695d46"/>
+          <w:sz w:val="20"/>
+          <w:szCs w:val="20"/>
+          <w:rtl w:val="0"/>
+        </w:rPr>
+        <w:t xml:space="preserve">): comprende tareas que requieren la selección de información y la interpretación de la misma, manejando un agregado de actividades dentro de un marco estipulado de normas. Roles: primer nivel de conducción, trabajos especializados de graduados. Tiempo de Planificación: de 3 meses a 1 año.</w:t>
+      </w:r>
+    </w:p>
+    <w:p>
+      <w:pPr>
+        <w:spacing w:after="240" w:before="240" w:line="288" w:lineRule="auto"/>
+        <w:rPr>
+          <w:rFonts w:ascii="Open Sans" w:cs="Open Sans" w:eastAsia="Open Sans" w:hAnsi="Open Sans"/>
+          <w:color w:val="695d46"/>
+          <w:sz w:val="20"/>
+          <w:szCs w:val="20"/>
+        </w:rPr>
+      </w:pPr>
+      <w:r>
+        <w:rPr>
+          <w:rFonts w:ascii="Open Sans" w:cs="Open Sans" w:eastAsia="Open Sans" w:hAnsi="Open Sans"/>
+          <w:b w:val="1"/>
+          <w:color w:val="695d46"/>
+          <w:sz w:val="20"/>
+          <w:szCs w:val="20"/>
+          <w:rtl w:val="0"/>
+        </w:rPr>
+        <w:t xml:space="preserve">Táctico ( Nivel III): </w:t>
+      </w:r>
+      <w:r>
+        <w:rPr>
+          <w:rFonts w:ascii="Open Sans" w:cs="Open Sans" w:eastAsia="Open Sans" w:hAnsi="Open Sans"/>
+          <w:color w:val="695d46"/>
+          <w:sz w:val="20"/>
+          <w:szCs w:val="20"/>
+          <w:rtl w:val="0"/>
+        </w:rPr>
+        <w:t xml:space="preserve">se requiere tomar distancia de la tarea, existiendo métodos alternativos de aproximación y resolución de los problemas. Implican la planificación y el control de costos y recursos. Planificación táctica, define el “cómo”. Roles: gerencias tácticas de conducción directa, gerencias medias. Tiempo de Planificación: de 1 a 2 años</w:t>
+      </w:r>
+    </w:p>
+    <w:p>
+      <w:pPr>
+        <w:spacing w:after="240" w:before="240" w:line="288" w:lineRule="auto"/>
+        <w:rPr>
+          <w:rFonts w:ascii="Open Sans" w:cs="Open Sans" w:eastAsia="Open Sans" w:hAnsi="Open Sans"/>
+          <w:color w:val="695d46"/>
+          <w:sz w:val="20"/>
+          <w:szCs w:val="20"/>
+        </w:rPr>
+      </w:pPr>
+      <w:r>
+        <w:rPr>
+          <w:rFonts w:ascii="Open Sans" w:cs="Open Sans" w:eastAsia="Open Sans" w:hAnsi="Open Sans"/>
+          <w:b w:val="1"/>
+          <w:color w:val="695d46"/>
+          <w:sz w:val="20"/>
+          <w:szCs w:val="20"/>
+          <w:rtl w:val="0"/>
+        </w:rPr>
+        <w:t xml:space="preserve">Estratégico Local / Funcional ( Nivel IV</w:t>
+      </w:r>
+      <w:r>
+        <w:rPr>
+          <w:rFonts w:ascii="Open Sans" w:cs="Open Sans" w:eastAsia="Open Sans" w:hAnsi="Open Sans"/>
+          <w:color w:val="695d46"/>
+          <w:sz w:val="20"/>
+          <w:szCs w:val="20"/>
+          <w:rtl w:val="0"/>
+        </w:rPr>
+        <w:t xml:space="preserve">): tareas que requieren el manejo de varios caminos alternativos en interacción. Implican la definición de políticas y cambios organizacionales. Roles: Directores de Área o Gerencias especializadas de nivel estratégico. Tiempo de Planificación: hasta 5 años.</w:t>
+      </w:r>
+    </w:p>
+    <w:p>
+      <w:pPr>
+        <w:spacing w:after="240" w:before="240" w:line="288" w:lineRule="auto"/>
+        <w:rPr>
+          <w:rFonts w:ascii="Open Sans" w:cs="Open Sans" w:eastAsia="Open Sans" w:hAnsi="Open Sans"/>
+          <w:color w:val="695d46"/>
+          <w:sz w:val="20"/>
+          <w:szCs w:val="20"/>
+        </w:rPr>
+      </w:pPr>
+      <w:r>
+        <w:rPr>
+          <w:rFonts w:ascii="Open Sans" w:cs="Open Sans" w:eastAsia="Open Sans" w:hAnsi="Open Sans"/>
+          <w:b w:val="1"/>
+          <w:color w:val="695d46"/>
+          <w:sz w:val="20"/>
+          <w:szCs w:val="20"/>
+          <w:rtl w:val="0"/>
+        </w:rPr>
+        <w:t xml:space="preserve">Estratégico Regional / General ( Nivel V): </w:t>
+      </w:r>
+      <w:r>
+        <w:rPr>
+          <w:rFonts w:ascii="Open Sans" w:cs="Open Sans" w:eastAsia="Open Sans" w:hAnsi="Open Sans"/>
+          <w:color w:val="695d46"/>
+          <w:sz w:val="20"/>
+          <w:szCs w:val="20"/>
+          <w:rtl w:val="0"/>
+        </w:rPr>
+        <w:t xml:space="preserve">tareas que requieren planificación a largo plazo y trabajar con un fuerte sentido de las prioridades. Implican la articulación de una Unidad de Negocios con la estrategia corporativa. Establecimiento de nuevos objetivos y políticas, planificando inversiones y proyectos. Roles: gerentes generales. Tiempo de planificación: hasta 10 años.</w:t>
+      </w:r>
+    </w:p>
+    <w:p>
+      <w:pPr>
+        <w:spacing w:after="240" w:before="240" w:line="288" w:lineRule="auto"/>
+        <w:rPr>
+          <w:rFonts w:ascii="Open Sans" w:cs="Open Sans" w:eastAsia="Open Sans" w:hAnsi="Open Sans"/>
+          <w:color w:val="695d46"/>
+          <w:sz w:val="20"/>
+          <w:szCs w:val="20"/>
+        </w:rPr>
+      </w:pPr>
+      <w:r>
+        <w:rPr>
+          <w:rFonts w:ascii="Open Sans" w:cs="Open Sans" w:eastAsia="Open Sans" w:hAnsi="Open Sans"/>
+          <w:color w:val="695d46"/>
+          <w:sz w:val="20"/>
+          <w:szCs w:val="20"/>
+          <w:rtl w:val="0"/>
+        </w:rPr>
+        <w:t xml:space="preserve">Los rangos A, M y B responden a la consolidación de las aptitudes propias de cada Nivel.</w:t>
+      </w:r>
+    </w:p>
+    <w:p>
+      <w:pPr>
+        <w:spacing w:after="240" w:before="240" w:line="288" w:lineRule="auto"/>
+        <w:rPr>
+          <w:rFonts w:ascii="Open Sans" w:cs="Open Sans" w:eastAsia="Open Sans" w:hAnsi="Open Sans"/>
+          <w:color w:val="695d46"/>
+        </w:rPr>
+      </w:pPr>
+      <w:r>
+        <w:rPr>
+          <w:rFonts w:ascii="Open Sans" w:cs="Open Sans" w:eastAsia="Open Sans" w:hAnsi="Open Sans"/>
+          <w:color w:val="695d46"/>
+          <w:rtl w:val="0"/>
+        </w:rPr>
+        <w:t xml:space="preserve"> </w:t>
+      </w:r>
+    </w:p>
+    <w:p>
+      <w:pPr>
+        <w:pStyle w:val="Heading1"/>
+        <w:widowControl w:val="0"/>
+        <w:spacing w:after="0" w:before="480" w:line="312" w:lineRule="auto"/>
+        <w:rPr>
+          <w:rFonts w:ascii="PT Sans Narrow" w:cs="PT Sans Narrow" w:eastAsia="PT Sans Narrow" w:hAnsi="PT Sans Narrow"/>
+          <w:b w:val="1"/>
+          <w:color w:val="e5554f"/>
+          <w:sz w:val="36"/>
+          <w:szCs w:val="36"/>
+        </w:rPr>
+      </w:pPr>
+      <w:bookmarkStart w:colFirst="0" w:colLast="0" w:name="_heading=h.1tjh7oyssph8" w:id="29"/>
+      <w:bookmarkEnd w:id="29"/>
+      <w:r>
+        <w:rPr>
+          <w:rFonts w:ascii="PT Sans Narrow" w:cs="PT Sans Narrow" w:eastAsia="PT Sans Narrow" w:hAnsi="PT Sans Narrow"/>
+          <w:b w:val="1"/>
+          <w:color w:val="e5554f"/>
+          <w:sz w:val="36"/>
+          <w:szCs w:val="36"/>
+          <w:rtl w:val="0"/>
+        </w:rPr>
+        <w:t xml:space="preserve">CONSULTORA</w:t>
+      </w:r>
+    </w:p>
+    <w:p>
+      <w:pPr>
+        <w:spacing w:before="120" w:line="288" w:lineRule="auto"/>
+        <w:rPr>
+          <w:rFonts w:ascii="Open Sans" w:cs="Open Sans" w:eastAsia="Open Sans" w:hAnsi="Open Sans"/>
+          <w:b w:val="1"/>
+          <w:color w:val="695d46"/>
+        </w:rPr>
+      </w:pPr>
+      <w:r>
+        <w:rPr>
+          <w:rFonts w:ascii="Open Sans" w:cs="Open Sans" w:eastAsia="Open Sans" w:hAnsi="Open Sans"/>
+          <w:b w:val="1"/>
+          <w:color w:val="695d46"/>
+          <w:rtl w:val="0"/>
+        </w:rPr>
+        <w:t xml:space="preserve">{{consutoraNombre}}</w:t>
+      </w:r>
+      <w:r>
+        <w:rPr>
+          <w:rtl w:val="0"/>
+        </w:rPr>
+      </w:r>
+    </w:p>
+    <w:p>
+      <w:pPr>
+        <w:spacing w:before="120" w:line="288" w:lineRule="auto"/>
+        <w:rPr>
+          <w:rFonts w:ascii="Open Sans" w:cs="Open Sans" w:eastAsia="Open Sans" w:hAnsi="Open Sans"/>
+          <w:color w:val="695d46"/>
+        </w:rPr>
+      </w:pPr>
+      <w:r>
+        <w:rPr>
+          <w:rtl w:val="0"/>
+        </w:rPr>
+      </w:r>
+    </w:p>
+    <w:p>
+      <w:pPr>
+        <w:spacing w:before="120" w:line="288" w:lineRule="auto"/>
+        <w:rPr>
+          <w:rFonts w:ascii="Open Sans" w:cs="Open Sans" w:eastAsia="Open Sans" w:hAnsi="Open Sans"/>
+          <w:color w:val="695d46"/>
+        </w:rPr>
+      </w:pPr>
+      <w:r>
+        <w:rPr>
+          <w:rtl w:val="0"/>
+        </w:rPr>
+      </w:r>
+    </w:p>
+    <w:p>
+      <w:pPr>
+        <w:spacing w:before="120" w:line="288" w:lineRule="auto"/>
+        <w:rPr>
+          <w:rFonts w:ascii="Open Sans" w:cs="Open Sans" w:eastAsia="Open Sans" w:hAnsi="Open Sans"/>
+          <w:color w:val="695d46"/>
+        </w:rPr>
+      </w:pPr>
+      <w:r>
+        <w:rPr>
+          <w:rtl w:val="0"/>
+        </w:rPr>
+      </w:r>
+    </w:p>
+    <w:p>
+      <w:pPr>
+        <w:spacing w:before="120" w:line="288" w:lineRule="auto"/>
+        <w:rPr>
+          <w:rFonts w:ascii="Open Sans" w:cs="Open Sans" w:eastAsia="Open Sans" w:hAnsi="Open Sans"/>
+          <w:color w:val="695d46"/>
+        </w:rPr>
+      </w:pPr>
       <w:r>
         <w:rPr>
           <w:rtl w:val="0"/>
@@ -1417,9 +6980,9 @@
   <w:abstractNum w:abstractNumId="1">
     <w:lvl w:ilvl="0">
       <w:start w:val="1"/>
-      <w:numFmt w:val="decimal"/>
+      <w:numFmt w:val="upperRoman"/>
       <w:lvlText w:val="%1."/>
-      <w:lvlJc w:val="left"/>
+      <w:lvlJc w:val="right"/>
       <w:pPr>
         <w:ind w:left="720" w:hanging="360"/>
       </w:pPr>
@@ -1429,7 +6992,7 @@
     </w:lvl>
     <w:lvl w:ilvl="1">
       <w:start w:val="1"/>
-      <w:numFmt w:val="lowerLetter"/>
+      <w:numFmt w:val="upperLetter"/>
       <w:lvlText w:val="%2."/>
       <w:lvlJc w:val="left"/>
       <w:pPr>
@@ -1441,9 +7004,9 @@
     </w:lvl>
     <w:lvl w:ilvl="2">
       <w:start w:val="1"/>
-      <w:numFmt w:val="lowerRoman"/>
+      <w:numFmt w:val="decimal"/>
       <w:lvlText w:val="%3."/>
-      <w:lvlJc w:val="right"/>
+      <w:lvlJc w:val="left"/>
       <w:pPr>
         <w:ind w:left="2160" w:hanging="360"/>
       </w:pPr>
@@ -1453,8 +7016,8 @@
     </w:lvl>
     <w:lvl w:ilvl="3">
       <w:start w:val="1"/>
-      <w:numFmt w:val="decimal"/>
-      <w:lvlText w:val="%4."/>
+      <w:numFmt w:val="lowerLetter"/>
+      <w:lvlText w:val="%4)"/>
       <w:lvlJc w:val="left"/>
       <w:pPr>
         <w:ind w:left="2880" w:hanging="360"/>
@@ -1465,8 +7028,8 @@
     </w:lvl>
     <w:lvl w:ilvl="4">
       <w:start w:val="1"/>
-      <w:numFmt w:val="lowerLetter"/>
-      <w:lvlText w:val="%5."/>
+      <w:numFmt w:val="decimal"/>
+      <w:lvlText w:val="(%5)"/>
       <w:lvlJc w:val="left"/>
       <w:pPr>
         <w:ind w:left="3600" w:hanging="360"/>
@@ -1477,9 +7040,9 @@
     </w:lvl>
     <w:lvl w:ilvl="5">
       <w:start w:val="1"/>
-      <w:numFmt w:val="lowerRoman"/>
-      <w:lvlText w:val="%6."/>
-      <w:lvlJc w:val="right"/>
+      <w:numFmt w:val="lowerLetter"/>
+      <w:lvlText w:val="(%6)"/>
+      <w:lvlJc w:val="left"/>
       <w:pPr>
         <w:ind w:left="4320" w:hanging="360"/>
       </w:pPr>
@@ -1489,9 +7052,9 @@
     </w:lvl>
     <w:lvl w:ilvl="6">
       <w:start w:val="1"/>
-      <w:numFmt w:val="decimal"/>
-      <w:lvlText w:val="%7."/>
-      <w:lvlJc w:val="left"/>
+      <w:numFmt w:val="lowerRoman"/>
+      <w:lvlText w:val="(%7)"/>
+      <w:lvlJc w:val="right"/>
       <w:pPr>
         <w:ind w:left="5040" w:hanging="360"/>
       </w:pPr>
@@ -1502,7 +7065,7 @@
     <w:lvl w:ilvl="7">
       <w:start w:val="1"/>
       <w:numFmt w:val="lowerLetter"/>
-      <w:lvlText w:val="%8."/>
+      <w:lvlText w:val="(%8)"/>
       <w:lvlJc w:val="left"/>
       <w:pPr>
         <w:ind w:left="5760" w:hanging="360"/>
@@ -1514,7 +7077,7 @@
     <w:lvl w:ilvl="8">
       <w:start w:val="1"/>
       <w:numFmt w:val="lowerRoman"/>
-      <w:lvlText w:val="%9."/>
+      <w:lvlText w:val="(%9)"/>
       <w:lvlJc w:val="right"/>
       <w:pPr>
         <w:ind w:left="6480" w:hanging="360"/>
@@ -1635,6 +7198,226 @@
     </w:lvl>
   </w:abstractNum>
   <w:abstractNum w:abstractNumId="3">
+    <w:lvl w:ilvl="0">
+      <w:start w:val="1"/>
+      <w:numFmt w:val="decimal"/>
+      <w:lvlText w:val="%1."/>
+      <w:lvlJc w:val="left"/>
+      <w:pPr>
+        <w:ind w:left="720" w:hanging="360"/>
+      </w:pPr>
+      <w:rPr>
+        <w:u w:val="none"/>
+      </w:rPr>
+    </w:lvl>
+    <w:lvl w:ilvl="1">
+      <w:start w:val="1"/>
+      <w:numFmt w:val="lowerLetter"/>
+      <w:lvlText w:val="%2."/>
+      <w:lvlJc w:val="left"/>
+      <w:pPr>
+        <w:ind w:left="1440" w:hanging="360"/>
+      </w:pPr>
+      <w:rPr>
+        <w:u w:val="none"/>
+      </w:rPr>
+    </w:lvl>
+    <w:lvl w:ilvl="2">
+      <w:start w:val="1"/>
+      <w:numFmt w:val="lowerRoman"/>
+      <w:lvlText w:val="%3."/>
+      <w:lvlJc w:val="right"/>
+      <w:pPr>
+        <w:ind w:left="2160" w:hanging="360"/>
+      </w:pPr>
+      <w:rPr>
+        <w:u w:val="none"/>
+      </w:rPr>
+    </w:lvl>
+    <w:lvl w:ilvl="3">
+      <w:start w:val="1"/>
+      <w:numFmt w:val="decimal"/>
+      <w:lvlText w:val="%4."/>
+      <w:lvlJc w:val="left"/>
+      <w:pPr>
+        <w:ind w:left="2880" w:hanging="360"/>
+      </w:pPr>
+      <w:rPr>
+        <w:u w:val="none"/>
+      </w:rPr>
+    </w:lvl>
+    <w:lvl w:ilvl="4">
+      <w:start w:val="1"/>
+      <w:numFmt w:val="lowerLetter"/>
+      <w:lvlText w:val="%5."/>
+      <w:lvlJc w:val="left"/>
+      <w:pPr>
+        <w:ind w:left="3600" w:hanging="360"/>
+      </w:pPr>
+      <w:rPr>
+        <w:u w:val="none"/>
+      </w:rPr>
+    </w:lvl>
+    <w:lvl w:ilvl="5">
+      <w:start w:val="1"/>
+      <w:numFmt w:val="lowerRoman"/>
+      <w:lvlText w:val="%6."/>
+      <w:lvlJc w:val="right"/>
+      <w:pPr>
+        <w:ind w:left="4320" w:hanging="360"/>
+      </w:pPr>
+      <w:rPr>
+        <w:u w:val="none"/>
+      </w:rPr>
+    </w:lvl>
+    <w:lvl w:ilvl="6">
+      <w:start w:val="1"/>
+      <w:numFmt w:val="decimal"/>
+      <w:lvlText w:val="%7."/>
+      <w:lvlJc w:val="left"/>
+      <w:pPr>
+        <w:ind w:left="5040" w:hanging="360"/>
+      </w:pPr>
+      <w:rPr>
+        <w:u w:val="none"/>
+      </w:rPr>
+    </w:lvl>
+    <w:lvl w:ilvl="7">
+      <w:start w:val="1"/>
+      <w:numFmt w:val="lowerLetter"/>
+      <w:lvlText w:val="%8."/>
+      <w:lvlJc w:val="left"/>
+      <w:pPr>
+        <w:ind w:left="5760" w:hanging="360"/>
+      </w:pPr>
+      <w:rPr>
+        <w:u w:val="none"/>
+      </w:rPr>
+    </w:lvl>
+    <w:lvl w:ilvl="8">
+      <w:start w:val="1"/>
+      <w:numFmt w:val="lowerRoman"/>
+      <w:lvlText w:val="%9."/>
+      <w:lvlJc w:val="right"/>
+      <w:pPr>
+        <w:ind w:left="6480" w:hanging="360"/>
+      </w:pPr>
+      <w:rPr>
+        <w:u w:val="none"/>
+      </w:rPr>
+    </w:lvl>
+  </w:abstractNum>
+  <w:abstractNum w:abstractNumId="4">
+    <w:lvl w:ilvl="0">
+      <w:start w:val="1"/>
+      <w:numFmt w:val="upperRoman"/>
+      <w:lvlText w:val="%1."/>
+      <w:lvlJc w:val="right"/>
+      <w:pPr>
+        <w:ind w:left="720" w:hanging="360"/>
+      </w:pPr>
+      <w:rPr>
+        <w:u w:val="none"/>
+      </w:rPr>
+    </w:lvl>
+    <w:lvl w:ilvl="1">
+      <w:start w:val="1"/>
+      <w:numFmt w:val="upperLetter"/>
+      <w:lvlText w:val="%2."/>
+      <w:lvlJc w:val="left"/>
+      <w:pPr>
+        <w:ind w:left="1440" w:hanging="360"/>
+      </w:pPr>
+      <w:rPr>
+        <w:u w:val="none"/>
+      </w:rPr>
+    </w:lvl>
+    <w:lvl w:ilvl="2">
+      <w:start w:val="1"/>
+      <w:numFmt w:val="decimal"/>
+      <w:lvlText w:val="%3."/>
+      <w:lvlJc w:val="left"/>
+      <w:pPr>
+        <w:ind w:left="2160" w:hanging="360"/>
+      </w:pPr>
+      <w:rPr>
+        <w:u w:val="none"/>
+      </w:rPr>
+    </w:lvl>
+    <w:lvl w:ilvl="3">
+      <w:start w:val="1"/>
+      <w:numFmt w:val="lowerLetter"/>
+      <w:lvlText w:val="%4)"/>
+      <w:lvlJc w:val="left"/>
+      <w:pPr>
+        <w:ind w:left="2880" w:hanging="360"/>
+      </w:pPr>
+      <w:rPr>
+        <w:u w:val="none"/>
+      </w:rPr>
+    </w:lvl>
+    <w:lvl w:ilvl="4">
+      <w:start w:val="1"/>
+      <w:numFmt w:val="decimal"/>
+      <w:lvlText w:val="(%5)"/>
+      <w:lvlJc w:val="left"/>
+      <w:pPr>
+        <w:ind w:left="3600" w:hanging="360"/>
+      </w:pPr>
+      <w:rPr>
+        <w:u w:val="none"/>
+      </w:rPr>
+    </w:lvl>
+    <w:lvl w:ilvl="5">
+      <w:start w:val="1"/>
+      <w:numFmt w:val="lowerLetter"/>
+      <w:lvlText w:val="(%6)"/>
+      <w:lvlJc w:val="left"/>
+      <w:pPr>
+        <w:ind w:left="4320" w:hanging="360"/>
+      </w:pPr>
+      <w:rPr>
+        <w:u w:val="none"/>
+      </w:rPr>
+    </w:lvl>
+    <w:lvl w:ilvl="6">
+      <w:start w:val="1"/>
+      <w:numFmt w:val="lowerRoman"/>
+      <w:lvlText w:val="(%7)"/>
+      <w:lvlJc w:val="right"/>
+      <w:pPr>
+        <w:ind w:left="5040" w:hanging="360"/>
+      </w:pPr>
+      <w:rPr>
+        <w:u w:val="none"/>
+      </w:rPr>
+    </w:lvl>
+    <w:lvl w:ilvl="7">
+      <w:start w:val="1"/>
+      <w:numFmt w:val="lowerLetter"/>
+      <w:lvlText w:val="(%8)"/>
+      <w:lvlJc w:val="left"/>
+      <w:pPr>
+        <w:ind w:left="5760" w:hanging="360"/>
+      </w:pPr>
+      <w:rPr>
+        <w:u w:val="none"/>
+      </w:rPr>
+    </w:lvl>
+    <w:lvl w:ilvl="8">
+      <w:start w:val="1"/>
+      <w:numFmt w:val="lowerRoman"/>
+      <w:lvlText w:val="(%9)"/>
+      <w:lvlJc w:val="right"/>
+      <w:pPr>
+        <w:ind w:left="6480" w:hanging="360"/>
+      </w:pPr>
+      <w:rPr>
+        <w:u w:val="none"/>
+      </w:rPr>
+    </w:lvl>
+  </w:abstractNum>
+  <w:abstractNum w:abstractNumId="5">
     <w:lvl w:ilvl="0">
       <w:start w:val="1"/>
       <w:numFmt w:val="upperRoman"/>
@@ -1752,6 +7535,12 @@
   </w:num>
   <w:num w:numId="3">
     <w:abstractNumId w:val="3"/>
+  </w:num>
+  <w:num w:numId="4">
+    <w:abstractNumId w:val="4"/>
+  </w:num>
+  <w:num w:numId="5">
+    <w:abstractNumId w:val="5"/>
   </w:num>
 </w:numbering>
 </file>
@@ -1773,6 +7562,124 @@
       </w:pPr>
     </w:pPrDefault>
   </w:docDefaults>
+  <w:style w:type="paragraph" w:styleId="Normal" w:default="1">
+    <w:name w:val="normal"/>
+  </w:style>
+  <w:style w:type="table" w:styleId="TableNormal" w:default="1">
+    <w:name w:val="Table Normal"/>
+  </w:style>
+  <w:style w:type="paragraph" w:styleId="Heading1">
+    <w:name w:val="heading 1"/>
+    <w:basedOn w:val="Normal"/>
+    <w:next w:val="Normal"/>
+    <w:pPr>
+      <w:keepNext w:val="1"/>
+      <w:keepLines w:val="1"/>
+      <w:pageBreakBefore w:val="0"/>
+      <w:spacing w:after="120" w:before="400" w:lineRule="auto"/>
+    </w:pPr>
+    <w:rPr>
+      <w:sz w:val="40"/>
+      <w:szCs w:val="40"/>
+    </w:rPr>
+  </w:style>
+  <w:style w:type="paragraph" w:styleId="Heading2">
+    <w:name w:val="heading 2"/>
+    <w:basedOn w:val="Normal"/>
+    <w:next w:val="Normal"/>
+    <w:pPr>
+      <w:keepNext w:val="1"/>
+      <w:keepLines w:val="1"/>
+      <w:pageBreakBefore w:val="0"/>
+      <w:spacing w:after="120" w:before="360" w:lineRule="auto"/>
+    </w:pPr>
+    <w:rPr>
+      <w:b w:val="0"/>
+      <w:sz w:val="32"/>
+      <w:szCs w:val="32"/>
+    </w:rPr>
+  </w:style>
+  <w:style w:type="paragraph" w:styleId="Heading3">
+    <w:name w:val="heading 3"/>
+    <w:basedOn w:val="Normal"/>
+    <w:next w:val="Normal"/>
+    <w:pPr>
+      <w:keepNext w:val="1"/>
+      <w:keepLines w:val="1"/>
+      <w:pageBreakBefore w:val="0"/>
+      <w:spacing w:after="80" w:before="320" w:lineRule="auto"/>
+    </w:pPr>
+    <w:rPr>
+      <w:b w:val="0"/>
+      <w:color w:val="434343"/>
+      <w:sz w:val="28"/>
+      <w:szCs w:val="28"/>
+    </w:rPr>
+  </w:style>
+  <w:style w:type="paragraph" w:styleId="Heading4">
+    <w:name w:val="heading 4"/>
+    <w:basedOn w:val="Normal"/>
+    <w:next w:val="Normal"/>
+    <w:pPr>
+      <w:keepNext w:val="1"/>
+      <w:keepLines w:val="1"/>
+      <w:pageBreakBefore w:val="0"/>
+      <w:spacing w:after="80" w:before="280" w:lineRule="auto"/>
+    </w:pPr>
+    <w:rPr>
+      <w:color w:val="666666"/>
+      <w:sz w:val="24"/>
+      <w:szCs w:val="24"/>
+    </w:rPr>
+  </w:style>
+  <w:style w:type="paragraph" w:styleId="Heading5">
+    <w:name w:val="heading 5"/>
+    <w:basedOn w:val="Normal"/>
+    <w:next w:val="Normal"/>
+    <w:pPr>
+      <w:keepNext w:val="1"/>
+      <w:keepLines w:val="1"/>
+      <w:pageBreakBefore w:val="0"/>
+      <w:spacing w:after="80" w:before="240" w:lineRule="auto"/>
+    </w:pPr>
+    <w:rPr>
+      <w:color w:val="666666"/>
+      <w:sz w:val="22"/>
+      <w:szCs w:val="22"/>
+    </w:rPr>
+  </w:style>
+  <w:style w:type="paragraph" w:styleId="Heading6">
+    <w:name w:val="heading 6"/>
+    <w:basedOn w:val="Normal"/>
+    <w:next w:val="Normal"/>
+    <w:pPr>
+      <w:keepNext w:val="1"/>
+      <w:keepLines w:val="1"/>
+      <w:pageBreakBefore w:val="0"/>
+      <w:spacing w:after="80" w:before="240" w:lineRule="auto"/>
+    </w:pPr>
+    <w:rPr>
+      <w:i w:val="1"/>
+      <w:color w:val="666666"/>
+      <w:sz w:val="22"/>
+      <w:szCs w:val="22"/>
+    </w:rPr>
+  </w:style>
+  <w:style w:type="paragraph" w:styleId="Title">
+    <w:name w:val="Title"/>
+    <w:basedOn w:val="Normal"/>
+    <w:next w:val="Normal"/>
+    <w:pPr>
+      <w:keepNext w:val="1"/>
+      <w:keepLines w:val="1"/>
+      <w:pageBreakBefore w:val="0"/>
+      <w:spacing w:after="60" w:before="0" w:lineRule="auto"/>
+    </w:pPr>
+    <w:rPr>
+      <w:sz w:val="52"/>
+      <w:szCs w:val="52"/>
+    </w:rPr>
+  </w:style>
   <w:style w:type="paragraph" w:styleId="Normal" w:default="1">
     <w:name w:val="normal"/>
   </w:style>
@@ -1908,6 +7815,193 @@
       <w:sz w:val="30"/>
       <w:szCs w:val="30"/>
     </w:rPr>
+  </w:style>
+  <w:style w:type="paragraph" w:styleId="Subtitle">
+    <w:name w:val="Subtitle"/>
+    <w:basedOn w:val="Normal"/>
+    <w:next w:val="Normal"/>
+    <w:pPr>
+      <w:keepNext w:val="1"/>
+      <w:keepLines w:val="1"/>
+      <w:pageBreakBefore w:val="0"/>
+      <w:spacing w:after="320" w:before="0" w:lineRule="auto"/>
+    </w:pPr>
+    <w:rPr>
+      <w:rFonts w:ascii="Arial" w:cs="Arial" w:eastAsia="Arial" w:hAnsi="Arial"/>
+      <w:i w:val="0"/>
+      <w:color w:val="666666"/>
+      <w:sz w:val="30"/>
+      <w:szCs w:val="30"/>
+    </w:rPr>
+  </w:style>
+  <w:style w:type="table" w:styleId="Table1">
+    <w:basedOn w:val="TableNormal"/>
+    <w:tblPr>
+      <w:tblStyleRowBandSize w:val="1"/>
+      <w:tblStyleColBandSize w:val="1"/>
+      <w:tblCellMar>
+        <w:top w:w="100.0" w:type="dxa"/>
+        <w:left w:w="100.0" w:type="dxa"/>
+        <w:bottom w:w="100.0" w:type="dxa"/>
+        <w:right w:w="100.0" w:type="dxa"/>
+      </w:tblCellMar>
+    </w:tblPr>
+  </w:style>
+  <w:style w:type="table" w:styleId="Table2">
+    <w:basedOn w:val="TableNormal"/>
+    <w:tblPr>
+      <w:tblStyleRowBandSize w:val="1"/>
+      <w:tblStyleColBandSize w:val="1"/>
+      <w:tblCellMar>
+        <w:top w:w="100.0" w:type="dxa"/>
+        <w:left w:w="100.0" w:type="dxa"/>
+        <w:bottom w:w="100.0" w:type="dxa"/>
+        <w:right w:w="100.0" w:type="dxa"/>
+      </w:tblCellMar>
+    </w:tblPr>
+  </w:style>
+  <w:style w:type="table" w:styleId="Table3">
+    <w:basedOn w:val="TableNormal"/>
+    <w:tblPr>
+      <w:tblStyleRowBandSize w:val="1"/>
+      <w:tblStyleColBandSize w:val="1"/>
+      <w:tblCellMar>
+        <w:top w:w="100.0" w:type="dxa"/>
+        <w:left w:w="100.0" w:type="dxa"/>
+        <w:bottom w:w="100.0" w:type="dxa"/>
+        <w:right w:w="100.0" w:type="dxa"/>
+      </w:tblCellMar>
+    </w:tblPr>
+  </w:style>
+  <w:style w:type="table" w:styleId="Table4">
+    <w:basedOn w:val="TableNormal"/>
+    <w:tblPr>
+      <w:tblStyleRowBandSize w:val="1"/>
+      <w:tblStyleColBandSize w:val="1"/>
+      <w:tblCellMar>
+        <w:top w:w="100.0" w:type="dxa"/>
+        <w:left w:w="100.0" w:type="dxa"/>
+        <w:bottom w:w="100.0" w:type="dxa"/>
+        <w:right w:w="100.0" w:type="dxa"/>
+      </w:tblCellMar>
+    </w:tblPr>
+  </w:style>
+  <w:style w:type="table" w:styleId="Table5">
+    <w:basedOn w:val="TableNormal"/>
+    <w:tblPr>
+      <w:tblStyleRowBandSize w:val="1"/>
+      <w:tblStyleColBandSize w:val="1"/>
+      <w:tblCellMar>
+        <w:top w:w="100.0" w:type="dxa"/>
+        <w:left w:w="100.0" w:type="dxa"/>
+        <w:bottom w:w="100.0" w:type="dxa"/>
+        <w:right w:w="100.0" w:type="dxa"/>
+      </w:tblCellMar>
+    </w:tblPr>
+  </w:style>
+  <w:style w:type="table" w:styleId="Table6">
+    <w:basedOn w:val="TableNormal"/>
+    <w:tblPr>
+      <w:tblStyleRowBandSize w:val="1"/>
+      <w:tblStyleColBandSize w:val="1"/>
+      <w:tblCellMar>
+        <w:top w:w="100.0" w:type="dxa"/>
+        <w:left w:w="100.0" w:type="dxa"/>
+        <w:bottom w:w="100.0" w:type="dxa"/>
+        <w:right w:w="100.0" w:type="dxa"/>
+      </w:tblCellMar>
+    </w:tblPr>
+  </w:style>
+  <w:style w:type="table" w:styleId="Table7">
+    <w:basedOn w:val="TableNormal"/>
+    <w:tblPr>
+      <w:tblStyleRowBandSize w:val="1"/>
+      <w:tblStyleColBandSize w:val="1"/>
+      <w:tblCellMar>
+        <w:top w:w="100.0" w:type="dxa"/>
+        <w:left w:w="100.0" w:type="dxa"/>
+        <w:bottom w:w="100.0" w:type="dxa"/>
+        <w:right w:w="100.0" w:type="dxa"/>
+      </w:tblCellMar>
+    </w:tblPr>
+  </w:style>
+  <w:style w:type="table" w:styleId="Table8">
+    <w:basedOn w:val="TableNormal"/>
+    <w:tblPr>
+      <w:tblStyleRowBandSize w:val="1"/>
+      <w:tblStyleColBandSize w:val="1"/>
+      <w:tblCellMar>
+        <w:top w:w="100.0" w:type="dxa"/>
+        <w:left w:w="100.0" w:type="dxa"/>
+        <w:bottom w:w="100.0" w:type="dxa"/>
+        <w:right w:w="100.0" w:type="dxa"/>
+      </w:tblCellMar>
+    </w:tblPr>
+  </w:style>
+  <w:style w:type="table" w:styleId="Table9">
+    <w:basedOn w:val="TableNormal"/>
+    <w:tblPr>
+      <w:tblStyleRowBandSize w:val="1"/>
+      <w:tblStyleColBandSize w:val="1"/>
+      <w:tblCellMar>
+        <w:top w:w="100.0" w:type="dxa"/>
+        <w:left w:w="100.0" w:type="dxa"/>
+        <w:bottom w:w="100.0" w:type="dxa"/>
+        <w:right w:w="100.0" w:type="dxa"/>
+      </w:tblCellMar>
+    </w:tblPr>
+  </w:style>
+  <w:style w:type="table" w:styleId="Table10">
+    <w:basedOn w:val="TableNormal"/>
+    <w:tblPr>
+      <w:tblStyleRowBandSize w:val="1"/>
+      <w:tblStyleColBandSize w:val="1"/>
+      <w:tblCellMar>
+        <w:top w:w="100.0" w:type="dxa"/>
+        <w:left w:w="100.0" w:type="dxa"/>
+        <w:bottom w:w="100.0" w:type="dxa"/>
+        <w:right w:w="100.0" w:type="dxa"/>
+      </w:tblCellMar>
+    </w:tblPr>
+  </w:style>
+  <w:style w:type="table" w:styleId="Table11">
+    <w:basedOn w:val="TableNormal"/>
+    <w:tblPr>
+      <w:tblStyleRowBandSize w:val="1"/>
+      <w:tblStyleColBandSize w:val="1"/>
+      <w:tblCellMar>
+        <w:top w:w="100.0" w:type="dxa"/>
+        <w:left w:w="100.0" w:type="dxa"/>
+        <w:bottom w:w="100.0" w:type="dxa"/>
+        <w:right w:w="100.0" w:type="dxa"/>
+      </w:tblCellMar>
+    </w:tblPr>
+  </w:style>
+  <w:style w:type="table" w:styleId="Table12">
+    <w:basedOn w:val="TableNormal"/>
+    <w:tblPr>
+      <w:tblStyleRowBandSize w:val="1"/>
+      <w:tblStyleColBandSize w:val="1"/>
+      <w:tblCellMar>
+        <w:top w:w="100.0" w:type="dxa"/>
+        <w:left w:w="100.0" w:type="dxa"/>
+        <w:bottom w:w="100.0" w:type="dxa"/>
+        <w:right w:w="100.0" w:type="dxa"/>
+      </w:tblCellMar>
+    </w:tblPr>
+  </w:style>
+  <w:style w:type="table" w:styleId="Table13">
+    <w:basedOn w:val="TableNormal"/>
+    <w:tblPr>
+      <w:tblStyleRowBandSize w:val="1"/>
+      <w:tblStyleColBandSize w:val="1"/>
+      <w:tblCellMar>
+        <w:top w:w="100.0" w:type="dxa"/>
+        <w:left w:w="100.0" w:type="dxa"/>
+        <w:bottom w:w="100.0" w:type="dxa"/>
+        <w:right w:w="100.0" w:type="dxa"/>
+      </w:tblCellMar>
+    </w:tblPr>
   </w:style>
 </w:styles>
 </file>
@@ -2230,4 +8324,19 @@
   </a:objectDefaults>
   <a:extraClrSchemeLst/>
 </a:theme>
+</file>
+
+<file path=customXML/item1.xml><?xml version="1.0" encoding="utf-8"?>
+<go:gDocsCustomXmlDataStorage xmlns:go="http://customooxmlschemas.google.com/" xmlns:r="http://schemas.openxmlformats.org/officeDocument/2006/relationships" uri="GoogleDocsCustomDataVersion2">
+  <go:docsCustomData xmlns:go="http://customooxmlschemas.google.com/" roundtripDataSignature="AMtx7miAc2FFmmqkMwdcyZZXqye5yOJodg==">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</go:docsCustomData>
+</go:gDocsCustomXmlDataStorage>
+</file>
+
+<file path=customXML/itemProps1.xml><?xml version="1.0" encoding="utf-8"?>
+<ds:datastoreItem xmlns:ds="http://schemas.openxmlformats.org/officeDocument/2006/customXml" ds:itemID="{11111111-1234-1234-1234-123412341234}">
+  <ds:schemaRefs>
+    <ds:schemaRef ds:uri="http://schemas.openxmlformats.org/officeDocument/2006/relationships"/>
+    <ds:schemaRef ds:uri="http://customooxmlschemas.google.com/"/>
+  </ds:schemaRefs>
+</ds:datastoreItem>
 </file>
--- a/template/informeCompleto.docx
+++ b/template/informeCompleto.docx
@@ -267,6 +267,9 @@
           <w:szCs w:val="28"/>
         </w:rPr>
       </w:pPr>
+      <w:r>
+        <w:br w:type="page"/>
+      </w:r>
       <w:r>
         <w:rPr>
           <w:rtl w:val="0"/>
@@ -1427,23 +1430,36 @@
       <w:pPr>
         <w:spacing w:before="120" w:line="288" w:lineRule="auto"/>
         <w:rPr>
-          <w:rFonts w:ascii="Open Sans" w:cs="Open Sans" w:eastAsia="Open Sans" w:hAnsi="Open Sans"/>
-          <w:color w:val="695d46"/>
-          <w:sz w:val="20"/>
-          <w:szCs w:val="20"/>
-        </w:rPr>
-      </w:pPr>
-      <w:r>
-        <w:rPr>
           <w:rFonts w:ascii="PT Sans Narrow" w:cs="PT Sans Narrow" w:eastAsia="PT Sans Narrow" w:hAnsi="PT Sans Narrow"/>
           <w:b w:val="1"/>
           <w:color w:val="e5554f"/>
           <w:sz w:val="36"/>
           <w:szCs w:val="36"/>
+        </w:rPr>
+      </w:pPr>
+      <w:r>
+        <w:rPr>
+          <w:rFonts w:ascii="PT Sans Narrow" w:cs="PT Sans Narrow" w:eastAsia="PT Sans Narrow" w:hAnsi="PT Sans Narrow"/>
+          <w:b w:val="1"/>
+          <w:color w:val="e5554f"/>
+          <w:sz w:val="36"/>
+          <w:szCs w:val="36"/>
           <w:rtl w:val="0"/>
         </w:rPr>
         <w:t xml:space="preserve">SECCIÓN 3: VALORACIÓN DE COMPETENCIAS</w:t>
       </w:r>
+    </w:p>
+    <w:p>
+      <w:pPr>
+        <w:spacing w:before="120" w:line="288" w:lineRule="auto"/>
+        <w:rPr>
+          <w:rFonts w:ascii="PT Sans Narrow" w:cs="PT Sans Narrow" w:eastAsia="PT Sans Narrow" w:hAnsi="PT Sans Narrow"/>
+          <w:b w:val="1"/>
+          <w:color w:val="e5554f"/>
+          <w:sz w:val="36"/>
+          <w:szCs w:val="36"/>
+        </w:rPr>
+      </w:pPr>
       <w:r>
         <w:rPr>
           <w:rtl w:val="0"/>
@@ -1456,7 +1472,6 @@
         <w:jc w:val="both"/>
         <w:rPr>
           <w:rFonts w:ascii="Open Sans" w:cs="Open Sans" w:eastAsia="Open Sans" w:hAnsi="Open Sans"/>
-          <w:b w:val="1"/>
           <w:color w:val="695d46"/>
           <w:sz w:val="20"/>
           <w:szCs w:val="20"/>
@@ -1470,35 +1485,66 @@
           <w:szCs w:val="20"/>
           <w:rtl w:val="0"/>
         </w:rPr>
-        <w:t xml:space="preserve"> </w:t>
-      </w:r>
-      <w:r>
+        <w:t xml:space="preserve">{% for c in competencias %}</w:t>
+      </w:r>
+    </w:p>
+    <w:p>
+      <w:pPr>
+        <w:spacing w:after="240" w:before="240" w:line="335.99999999999994" w:lineRule="auto"/>
+        <w:jc w:val="both"/>
         <w:rPr>
           <w:rFonts w:ascii="Open Sans" w:cs="Open Sans" w:eastAsia="Open Sans" w:hAnsi="Open Sans"/>
           <w:b w:val="1"/>
           <w:color w:val="695d46"/>
           <w:sz w:val="20"/>
           <w:szCs w:val="20"/>
-          <w:rtl w:val="0"/>
-        </w:rPr>
-        <w:t xml:space="preserve">1.{{competencia_1}}</w:t>
+        </w:rPr>
+      </w:pPr>
+      <w:r>
+        <w:rPr>
+          <w:rFonts w:ascii="Open Sans" w:cs="Open Sans" w:eastAsia="Open Sans" w:hAnsi="Open Sans"/>
+          <w:b w:val="1"/>
+          <w:color w:val="695d46"/>
+          <w:sz w:val="20"/>
+          <w:szCs w:val="20"/>
+          <w:rtl w:val="0"/>
+        </w:rPr>
+        <w:t xml:space="preserve">COMPETENCIA:</w:t>
+      </w:r>
+      <w:r>
+        <w:rPr>
+          <w:rFonts w:ascii="Open Sans" w:cs="Open Sans" w:eastAsia="Open Sans" w:hAnsi="Open Sans"/>
+          <w:color w:val="695d46"/>
+          <w:sz w:val="20"/>
+          <w:szCs w:val="20"/>
+          <w:rtl w:val="0"/>
+        </w:rPr>
+        <w:t xml:space="preserve"> </w:t>
+      </w:r>
+      <w:r>
+        <w:rPr>
+          <w:rFonts w:ascii="Open Sans" w:cs="Open Sans" w:eastAsia="Open Sans" w:hAnsi="Open Sans"/>
+          <w:b w:val="1"/>
+          <w:color w:val="695d46"/>
+          <w:sz w:val="20"/>
+          <w:szCs w:val="20"/>
+          <w:rtl w:val="0"/>
+        </w:rPr>
+        <w:t xml:space="preserve">{{c.competenciaNombre}}</w:t>
         <w:tab/>
         <w:tab/>
         <w:tab/>
+        <w:t xml:space="preserve">VALOR: {{c.valor}}</w:t>
         <w:tab/>
-        <w:tab/>
-        <w:tab/>
-        <w:t xml:space="preserve">VALOR: {{valor_1}}</w:t>
-        <w:tab/>
-      </w:r>
-    </w:p>
-    <w:p>
-      <w:pPr>
-        <w:spacing w:before="120" w:line="240" w:lineRule="auto"/>
-        <w:ind w:left="720" w:firstLine="0"/>
+      </w:r>
+    </w:p>
+    <w:p>
+      <w:pPr>
+        <w:spacing w:after="240" w:before="240" w:line="335.99999999999994" w:lineRule="auto"/>
         <w:jc w:val="both"/>
         <w:rPr>
           <w:rFonts w:ascii="Open Sans" w:cs="Open Sans" w:eastAsia="Open Sans" w:hAnsi="Open Sans"/>
+          <w:b w:val="1"/>
           <w:color w:val="695d46"/>
           <w:sz w:val="20"/>
           <w:szCs w:val="20"/>
@@ -1507,12 +1553,13 @@
       <w:r>
         <w:rPr>
           <w:rFonts w:ascii="Open Sans" w:cs="Open Sans" w:eastAsia="Open Sans" w:hAnsi="Open Sans"/>
+          <w:b w:val="1"/>
           <w:color w:val="695d46"/>
           <w:sz w:val="20"/>
           <w:szCs w:val="20"/>
           <w:rtl w:val="0"/>
         </w:rPr>
-        <w:t xml:space="preserve">{{comments_1}}</w:t>
+        <w:t xml:space="preserve">{{c.comment}}</w:t>
       </w:r>
     </w:p>
     <w:p>
@@ -1521,7 +1568,6 @@
         <w:jc w:val="both"/>
         <w:rPr>
           <w:rFonts w:ascii="Open Sans" w:cs="Open Sans" w:eastAsia="Open Sans" w:hAnsi="Open Sans"/>
-          <w:b w:val="1"/>
           <w:color w:val="695d46"/>
           <w:sz w:val="20"/>
           <w:szCs w:val="20"/>
@@ -1535,244 +1581,7 @@
           <w:szCs w:val="20"/>
           <w:rtl w:val="0"/>
         </w:rPr>
-        <w:t xml:space="preserve"> </w:t>
-      </w:r>
-      <w:r>
-        <w:rPr>
-          <w:rFonts w:ascii="Open Sans" w:cs="Open Sans" w:eastAsia="Open Sans" w:hAnsi="Open Sans"/>
-          <w:b w:val="1"/>
-          <w:color w:val="695d46"/>
-          <w:sz w:val="20"/>
-          <w:szCs w:val="20"/>
-          <w:rtl w:val="0"/>
-        </w:rPr>
-        <w:t xml:space="preserve">2.{{competencia_2}}</w:t>
-        <w:tab/>
-        <w:tab/>
-        <w:tab/>
-        <w:tab/>
-        <w:tab/>
-        <w:tab/>
-        <w:t xml:space="preserve">VALOR: {{valor_2}}</w:t>
-        <w:tab/>
-      </w:r>
-    </w:p>
-    <w:p>
-      <w:pPr>
-        <w:spacing w:before="120" w:line="240" w:lineRule="auto"/>
-        <w:ind w:left="720" w:firstLine="0"/>
-        <w:jc w:val="both"/>
-        <w:rPr>
-          <w:rFonts w:ascii="Open Sans" w:cs="Open Sans" w:eastAsia="Open Sans" w:hAnsi="Open Sans"/>
-          <w:color w:val="695d46"/>
-          <w:sz w:val="20"/>
-          <w:szCs w:val="20"/>
-        </w:rPr>
-      </w:pPr>
-      <w:r>
-        <w:rPr>
-          <w:rFonts w:ascii="Open Sans" w:cs="Open Sans" w:eastAsia="Open Sans" w:hAnsi="Open Sans"/>
-          <w:color w:val="695d46"/>
-          <w:sz w:val="20"/>
-          <w:szCs w:val="20"/>
-          <w:rtl w:val="0"/>
-        </w:rPr>
-        <w:t xml:space="preserve">{{comments_2}}</w:t>
-      </w:r>
-    </w:p>
-    <w:p>
-      <w:pPr>
-        <w:spacing w:after="240" w:before="240" w:line="335.99999999999994" w:lineRule="auto"/>
-        <w:jc w:val="both"/>
-        <w:rPr>
-          <w:rFonts w:ascii="Open Sans" w:cs="Open Sans" w:eastAsia="Open Sans" w:hAnsi="Open Sans"/>
-          <w:b w:val="1"/>
-          <w:color w:val="695d46"/>
-          <w:sz w:val="20"/>
-          <w:szCs w:val="20"/>
-        </w:rPr>
-      </w:pPr>
-      <w:r>
-        <w:rPr>
-          <w:rFonts w:ascii="Open Sans" w:cs="Open Sans" w:eastAsia="Open Sans" w:hAnsi="Open Sans"/>
-          <w:color w:val="695d46"/>
-          <w:sz w:val="20"/>
-          <w:szCs w:val="20"/>
-          <w:rtl w:val="0"/>
-        </w:rPr>
-        <w:t xml:space="preserve"> </w:t>
-      </w:r>
-      <w:r>
-        <w:rPr>
-          <w:rFonts w:ascii="Open Sans" w:cs="Open Sans" w:eastAsia="Open Sans" w:hAnsi="Open Sans"/>
-          <w:b w:val="1"/>
-          <w:color w:val="695d46"/>
-          <w:sz w:val="20"/>
-          <w:szCs w:val="20"/>
-          <w:rtl w:val="0"/>
-        </w:rPr>
-        <w:t xml:space="preserve">3.{{competencia_3}}</w:t>
-        <w:tab/>
-        <w:tab/>
-        <w:tab/>
-        <w:tab/>
-        <w:tab/>
-        <w:tab/>
-        <w:t xml:space="preserve">VALOR: {{valor_3}}</w:t>
-        <w:tab/>
-      </w:r>
-    </w:p>
-    <w:p>
-      <w:pPr>
-        <w:spacing w:before="120" w:line="240" w:lineRule="auto"/>
-        <w:ind w:left="720" w:firstLine="0"/>
-        <w:jc w:val="both"/>
-        <w:rPr>
-          <w:rFonts w:ascii="Open Sans" w:cs="Open Sans" w:eastAsia="Open Sans" w:hAnsi="Open Sans"/>
-          <w:color w:val="695d46"/>
-          <w:sz w:val="20"/>
-          <w:szCs w:val="20"/>
-        </w:rPr>
-      </w:pPr>
-      <w:r>
-        <w:rPr>
-          <w:rFonts w:ascii="Open Sans" w:cs="Open Sans" w:eastAsia="Open Sans" w:hAnsi="Open Sans"/>
-          <w:color w:val="695d46"/>
-          <w:sz w:val="20"/>
-          <w:szCs w:val="20"/>
-          <w:rtl w:val="0"/>
-        </w:rPr>
-        <w:t xml:space="preserve">{{comments_3}}</w:t>
-      </w:r>
-    </w:p>
-    <w:p>
-      <w:pPr>
-        <w:spacing w:after="240" w:before="240" w:line="335.99999999999994" w:lineRule="auto"/>
-        <w:jc w:val="both"/>
-        <w:rPr>
-          <w:rFonts w:ascii="Open Sans" w:cs="Open Sans" w:eastAsia="Open Sans" w:hAnsi="Open Sans"/>
-          <w:b w:val="1"/>
-          <w:color w:val="695d46"/>
-          <w:sz w:val="20"/>
-          <w:szCs w:val="20"/>
-        </w:rPr>
-      </w:pPr>
-      <w:r>
-        <w:rPr>
-          <w:rFonts w:ascii="Open Sans" w:cs="Open Sans" w:eastAsia="Open Sans" w:hAnsi="Open Sans"/>
-          <w:color w:val="695d46"/>
-          <w:sz w:val="20"/>
-          <w:szCs w:val="20"/>
-          <w:rtl w:val="0"/>
-        </w:rPr>
-        <w:t xml:space="preserve"> </w:t>
-      </w:r>
-      <w:r>
-        <w:rPr>
-          <w:rFonts w:ascii="Open Sans" w:cs="Open Sans" w:eastAsia="Open Sans" w:hAnsi="Open Sans"/>
-          <w:b w:val="1"/>
-          <w:color w:val="695d46"/>
-          <w:sz w:val="20"/>
-          <w:szCs w:val="20"/>
-          <w:rtl w:val="0"/>
-        </w:rPr>
-        <w:t xml:space="preserve">4.{{competencia_4}}</w:t>
-        <w:tab/>
-        <w:tab/>
-        <w:tab/>
-        <w:tab/>
-        <w:tab/>
-        <w:tab/>
-        <w:t xml:space="preserve">VALOR: {{valor_4}}</w:t>
-        <w:tab/>
-      </w:r>
-    </w:p>
-    <w:p>
-      <w:pPr>
-        <w:spacing w:before="120" w:line="240" w:lineRule="auto"/>
-        <w:ind w:left="720" w:firstLine="0"/>
-        <w:jc w:val="both"/>
-        <w:rPr>
-          <w:rFonts w:ascii="Open Sans" w:cs="Open Sans" w:eastAsia="Open Sans" w:hAnsi="Open Sans"/>
-          <w:color w:val="695d46"/>
-          <w:sz w:val="20"/>
-          <w:szCs w:val="20"/>
-        </w:rPr>
-      </w:pPr>
-      <w:r>
-        <w:rPr>
-          <w:rFonts w:ascii="Open Sans" w:cs="Open Sans" w:eastAsia="Open Sans" w:hAnsi="Open Sans"/>
-          <w:color w:val="695d46"/>
-          <w:sz w:val="20"/>
-          <w:szCs w:val="20"/>
-          <w:rtl w:val="0"/>
-        </w:rPr>
-        <w:t xml:space="preserve">{{comments_4}}</w:t>
-      </w:r>
-    </w:p>
-    <w:p>
-      <w:pPr>
-        <w:spacing w:after="240" w:before="240" w:line="335.99999999999994" w:lineRule="auto"/>
-        <w:jc w:val="both"/>
-        <w:rPr>
-          <w:rFonts w:ascii="Open Sans" w:cs="Open Sans" w:eastAsia="Open Sans" w:hAnsi="Open Sans"/>
-          <w:b w:val="1"/>
-          <w:color w:val="695d46"/>
-          <w:sz w:val="20"/>
-          <w:szCs w:val="20"/>
-        </w:rPr>
-      </w:pPr>
-      <w:r>
-        <w:rPr>
-          <w:rFonts w:ascii="Open Sans" w:cs="Open Sans" w:eastAsia="Open Sans" w:hAnsi="Open Sans"/>
-          <w:color w:val="695d46"/>
-          <w:sz w:val="20"/>
-          <w:szCs w:val="20"/>
-          <w:rtl w:val="0"/>
-        </w:rPr>
-        <w:t xml:space="preserve"> </w:t>
-      </w:r>
-      <w:r>
-        <w:rPr>
-          <w:rFonts w:ascii="Open Sans" w:cs="Open Sans" w:eastAsia="Open Sans" w:hAnsi="Open Sans"/>
-          <w:b w:val="1"/>
-          <w:color w:val="695d46"/>
-          <w:sz w:val="20"/>
-          <w:szCs w:val="20"/>
-          <w:rtl w:val="0"/>
-        </w:rPr>
-        <w:t xml:space="preserve">5.{{competencia_5}}</w:t>
-        <w:tab/>
-        <w:tab/>
-        <w:tab/>
-        <w:tab/>
-        <w:tab/>
-        <w:tab/>
-        <w:t xml:space="preserve">VALOR: {{valor_5}}</w:t>
-        <w:tab/>
-      </w:r>
-    </w:p>
-    <w:p>
-      <w:pPr>
-        <w:spacing w:before="120" w:line="240" w:lineRule="auto"/>
-        <w:ind w:left="720" w:firstLine="0"/>
-        <w:jc w:val="both"/>
-        <w:rPr>
-          <w:rFonts w:ascii="Open Sans" w:cs="Open Sans" w:eastAsia="Open Sans" w:hAnsi="Open Sans"/>
-          <w:color w:val="695d46"/>
-          <w:sz w:val="20"/>
-          <w:szCs w:val="20"/>
-        </w:rPr>
-      </w:pPr>
-      <w:r>
-        <w:rPr>
-          <w:rFonts w:ascii="Open Sans" w:cs="Open Sans" w:eastAsia="Open Sans" w:hAnsi="Open Sans"/>
-          <w:color w:val="695d46"/>
-          <w:sz w:val="20"/>
-          <w:szCs w:val="20"/>
-          <w:rtl w:val="0"/>
-        </w:rPr>
-        <w:t xml:space="preserve">{{comments_5}}</w:t>
+        <w:t xml:space="preserve">{% endfor %}</w:t>
       </w:r>
     </w:p>
     <w:p>
@@ -6406,7 +6215,7 @@
           <w:color w:val="695d46"/>
           <w:rtl w:val="0"/>
         </w:rPr>
-        <w:t xml:space="preserve">Potencial (Potencial= Capacidad + Competencias + Aspiraciones + Compromiso): ALTO</w:t>
+        <w:t xml:space="preserve">Potencial (Potencial= Capacidad + Competencias + Aspiraciones + Compromiso): {{potencial}}</w:t>
       </w:r>
     </w:p>
     <w:p>
@@ -6417,43 +6226,13 @@
           <w:rFonts w:ascii="Open Sans" w:cs="Open Sans" w:eastAsia="Open Sans" w:hAnsi="Open Sans"/>
           <w:b w:val="1"/>
           <w:color w:val="695d46"/>
-        </w:rPr>
-      </w:pPr>
-      <w:r>
-        <w:rPr>
-          <w:rtl w:val="0"/>
-        </w:rPr>
-      </w:r>
-    </w:p>
-    <w:p>
-      <w:pPr>
-        <w:spacing w:before="120" w:line="288" w:lineRule="auto"/>
-        <w:jc w:val="both"/>
-        <w:rPr>
-          <w:rFonts w:ascii="Open Sans" w:cs="Open Sans" w:eastAsia="Open Sans" w:hAnsi="Open Sans"/>
-          <w:b w:val="1"/>
-          <w:color w:val="695d46"/>
           <w:shd w:fill="ffe599" w:val="clear"/>
         </w:rPr>
       </w:pPr>
       <w:r>
         <w:rPr>
-          <w:rFonts w:ascii="Open Sans" w:cs="Open Sans" w:eastAsia="Open Sans" w:hAnsi="Open Sans"/>
-          <w:b w:val="1"/>
-          <w:color w:val="695d46"/>
-          <w:rtl w:val="0"/>
-        </w:rPr>
-        <w:t xml:space="preserve">DESPLEGABLE: </w:t>
-      </w:r>
-      <w:r>
-        <w:rPr>
-          <w:rFonts w:ascii="Open Sans" w:cs="Open Sans" w:eastAsia="Open Sans" w:hAnsi="Open Sans"/>
-          <w:b w:val="1"/>
-          <w:color w:val="695d46"/>
-          <w:shd w:fill="ffe599" w:val="clear"/>
-          <w:rtl w:val="0"/>
-        </w:rPr>
-        <w:t xml:space="preserve">BAJO - MEDIO - ALTO (DESPLEGABLE)</w:t>
+          <w:rtl w:val="0"/>
+        </w:rPr>
       </w:r>
     </w:p>
     <w:p>
